--- a/report/DB_SQL.docx
+++ b/report/DB_SQL.docx
@@ -12,11 +12,147 @@
       <w:r>
         <w:rPr>
           <w:noProof/>
+          <w14:ligatures w14:val="standardContextual"/>
         </w:rPr>
         <mc:AlternateContent>
           <mc:Choice Requires="wps">
             <w:drawing>
-              <wp:anchor distT="0" distB="0" distL="114300" distR="114300" simplePos="0" relativeHeight="251659264" behindDoc="0" locked="0" layoutInCell="1" allowOverlap="1" wp14:anchorId="7FF5AB58" wp14:editId="00E2B5A3">
+              <wp:anchor distT="0" distB="0" distL="114300" distR="114300" simplePos="0" relativeHeight="251679744" behindDoc="0" locked="0" layoutInCell="1" allowOverlap="1" wp14:anchorId="126312D1" wp14:editId="37FB10D3">
+                <wp:simplePos x="0" y="0"/>
+                <wp:positionH relativeFrom="column">
+                  <wp:posOffset>-582689</wp:posOffset>
+                </wp:positionH>
+                <wp:positionV relativeFrom="paragraph">
+                  <wp:posOffset>-1623236</wp:posOffset>
+                </wp:positionV>
+                <wp:extent cx="4587240" cy="4808329"/>
+                <wp:effectExtent l="0" t="0" r="0" b="0"/>
+                <wp:wrapNone/>
+                <wp:docPr id="1507148270" name="Text Box 1"/>
+                <wp:cNvGraphicFramePr/>
+                <a:graphic xmlns:a="http://schemas.openxmlformats.org/drawingml/2006/main">
+                  <a:graphicData uri="http://schemas.microsoft.com/office/word/2010/wordprocessingShape">
+                    <wps:wsp>
+                      <wps:cNvSpPr txBox="1"/>
+                      <wps:spPr>
+                        <a:xfrm>
+                          <a:off x="0" y="0"/>
+                          <a:ext cx="4587240" cy="4808329"/>
+                        </a:xfrm>
+                        <a:prstGeom prst="rect">
+                          <a:avLst/>
+                        </a:prstGeom>
+                        <a:noFill/>
+                        <a:ln w="6350">
+                          <a:noFill/>
+                        </a:ln>
+                      </wps:spPr>
+                      <wps:txbx>
+                        <w:txbxContent>
+                          <w:p>
+                            <w:pPr>
+                              <w:rPr>
+                                <w:rFonts w:ascii="Playfair Display Black" w:hAnsi="Playfair Display Black"/>
+                                <w:b/>
+                                <w:bCs/>
+                                <w:i/>
+                                <w:iCs/>
+                                <w:color w:val="FFFFFF" w:themeColor="background1"/>
+                                <w:sz w:val="600"/>
+                                <w:szCs w:val="600"/>
+                                <w:lang w:val="en-US"/>
+                              </w:rPr>
+                            </w:pPr>
+                            <w:r>
+                              <w:rPr>
+                                <w:rFonts w:ascii="Playfair Display Black" w:hAnsi="Playfair Display Black"/>
+                                <w:b/>
+                                <w:bCs/>
+                                <w:i/>
+                                <w:iCs/>
+                                <w:color w:val="FFFFFF" w:themeColor="background1"/>
+                                <w:sz w:val="600"/>
+                                <w:szCs w:val="600"/>
+                                <w:lang w:val="en-US"/>
+                              </w:rPr>
+                              <w:t>W</w:t>
+                            </w:r>
+                          </w:p>
+                          <w:p/>
+                        </w:txbxContent>
+                      </wps:txbx>
+                      <wps:bodyPr rot="0" spcFirstLastPara="0" vertOverflow="overflow" horzOverflow="overflow" vert="horz" wrap="square" lIns="91440" tIns="45720" rIns="91440" bIns="45720" numCol="1" spcCol="0" rtlCol="0" fromWordArt="0" anchor="t" anchorCtr="0" forceAA="0" compatLnSpc="1">
+                        <a:prstTxWarp prst="textNoShape">
+                          <a:avLst/>
+                        </a:prstTxWarp>
+                        <a:noAutofit/>
+                      </wps:bodyPr>
+                    </wps:wsp>
+                  </a:graphicData>
+                </a:graphic>
+                <wp14:sizeRelH relativeFrom="margin">
+                  <wp14:pctWidth>0</wp14:pctWidth>
+                </wp14:sizeRelH>
+                <wp14:sizeRelV relativeFrom="margin">
+                  <wp14:pctHeight>0</wp14:pctHeight>
+                </wp14:sizeRelV>
+              </wp:anchor>
+            </w:drawing>
+          </mc:Choice>
+          <mc:Fallback>
+            <w:pict>
+              <v:shapetype w14:anchorId="126312D1" id="_x0000_t202" coordsize="21600,21600" o:spt="202" path="m,l,21600r21600,l21600,xe">
+                <v:stroke joinstyle="miter"/>
+                <v:path gradientshapeok="t" o:connecttype="rect"/>
+              </v:shapetype>
+              <v:shape id="Text Box 1" o:spid="_x0000_s1026" type="#_x0000_t202" style="position:absolute;left:0;text-align:left;margin-left:-45.9pt;margin-top:-127.8pt;width:361.2pt;height:378.6pt;z-index:251679744;visibility:visible;mso-wrap-style:square;mso-width-percent:0;mso-height-percent:0;mso-wrap-distance-left:9pt;mso-wrap-distance-top:0;mso-wrap-distance-right:9pt;mso-wrap-distance-bottom:0;mso-position-horizontal:absolute;mso-position-horizontal-relative:text;mso-position-vertical:absolute;mso-position-vertical-relative:text;mso-width-percent:0;mso-height-percent:0;mso-width-relative:margin;mso-height-relative:margin;v-text-anchor:top" o:gfxdata="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" filled="f" stroked="f" strokeweight=".5pt">
+                <v:textbox>
+                  <w:txbxContent>
+                    <w:p>
+                      <w:pPr>
+                        <w:rPr>
+                          <w:rFonts w:ascii="Playfair Display Black" w:hAnsi="Playfair Display Black"/>
+                          <w:b/>
+                          <w:bCs/>
+                          <w:i/>
+                          <w:iCs/>
+                          <w:color w:val="FFFFFF" w:themeColor="background1"/>
+                          <w:sz w:val="600"/>
+                          <w:szCs w:val="600"/>
+                          <w:lang w:val="en-US"/>
+                        </w:rPr>
+                      </w:pPr>
+                      <w:r>
+                        <w:rPr>
+                          <w:rFonts w:ascii="Playfair Display Black" w:hAnsi="Playfair Display Black"/>
+                          <w:b/>
+                          <w:bCs/>
+                          <w:i/>
+                          <w:iCs/>
+                          <w:color w:val="FFFFFF" w:themeColor="background1"/>
+                          <w:sz w:val="600"/>
+                          <w:szCs w:val="600"/>
+                          <w:lang w:val="en-US"/>
+                        </w:rPr>
+                        <w:t>W</w:t>
+                      </w:r>
+                    </w:p>
+                    <w:p/>
+                  </w:txbxContent>
+                </v:textbox>
+              </v:shape>
+            </w:pict>
+          </mc:Fallback>
+        </mc:AlternateContent>
+      </w:r>
+      <w:r>
+        <w:rPr>
+          <w:noProof/>
+        </w:rPr>
+        <mc:AlternateContent>
+          <mc:Choice Requires="wps">
+            <w:drawing>
+              <wp:anchor distT="0" distB="0" distL="114300" distR="114300" simplePos="0" relativeHeight="251659264" behindDoc="0" locked="0" layoutInCell="1" allowOverlap="1" wp14:anchorId="7FF5AB58" wp14:editId="3BF66E88">
                 <wp:simplePos x="0" y="0"/>
                 <wp:positionH relativeFrom="column">
                   <wp:posOffset>-914033</wp:posOffset>
@@ -42,9 +178,7 @@
                           <a:avLst/>
                         </a:prstGeom>
                         <a:solidFill>
-                          <a:schemeClr val="accent1">
-                            <a:lumMod val="50000"/>
-                          </a:schemeClr>
+                          <a:srgbClr val="0E083B"/>
                         </a:solidFill>
                       </wps:spPr>
                       <wps:style>
@@ -137,66 +271,53 @@
                           </w:p>
                           <w:p>
                             <w:pPr>
-                              <w:spacing w:line="0" w:lineRule="atLeast"/>
-                              <w:contextualSpacing/>
+                              <w:jc w:val="right"/>
                               <w:rPr>
-                                <w:rFonts w:ascii="Playfair Display" w:hAnsi="Playfair Display" w:cs="Times New Roman (Body CS)"/>
+                                <w:rFonts w:ascii="Lexend Deca Thin" w:hAnsi="Lexend Deca Thin"/>
                                 <w:color w:val="F2F2F2" w:themeColor="background1" w:themeShade="F2"/>
-                                <w:spacing w:val="60"/>
-                                <w:sz w:val="144"/>
-                                <w:szCs w:val="144"/>
-                                <w:lang w:val="en-US"/>
+                                <w:sz w:val="28"/>
+                                <w:szCs w:val="28"/>
+                                <w:lang w:val="es-ES"/>
                               </w:rPr>
                             </w:pPr>
+                          </w:p>
+                          <w:p>
+                            <w:pPr>
+                              <w:rPr>
+                                <w:rFonts w:ascii="Lexend Deca Light" w:hAnsi="Lexend Deca Light"/>
+                                <w:b/>
+                                <w:bCs/>
+                                <w:color w:val="0A2013"/>
+                                <w:sz w:val="28"/>
+                                <w:szCs w:val="28"/>
+                                <w:lang w:val="es-ES"/>
+                              </w:rPr>
+                            </w:pPr>
+                            <w:r>
+                              <w:rPr>
+                                <w:rFonts w:ascii="Lexend Deca Light" w:hAnsi="Lexend Deca Light"/>
+                                <w:b/>
+                                <w:bCs/>
+                                <w:color w:val="0A2013"/>
+                                <w:sz w:val="28"/>
+                                <w:szCs w:val="28"/>
+                                <w:lang w:val="es-ES"/>
+                              </w:rPr>
+                              <w:t xml:space="preserve">   </w:t>
+                            </w:r>
                           </w:p>
                           <w:p>
                             <w:pPr>
                               <w:spacing w:line="0" w:lineRule="atLeast"/>
                               <w:contextualSpacing/>
                               <w:rPr>
-                                <w:rFonts w:ascii="Playfair Display" w:hAnsi="Playfair Display" w:cs="Times New Roman (Body CS)"/>
-                                <w:color w:val="F2F2F2" w:themeColor="background1" w:themeShade="F2"/>
-                                <w:spacing w:val="60"/>
-                                <w:sz w:val="144"/>
-                                <w:szCs w:val="144"/>
-                                <w:lang w:val="en-US"/>
-                              </w:rPr>
-                            </w:pPr>
-                          </w:p>
-                          <w:p>
-                            <w:pPr>
-                              <w:spacing w:line="0" w:lineRule="atLeast"/>
-                              <w:ind w:left="720" w:firstLine="720"/>
-                              <w:contextualSpacing/>
-                              <w:rPr>
                                 <w:rFonts w:ascii="Playfair Display" w:hAnsi="Playfair Display"/>
                                 <w:color w:val="F2F2F2" w:themeColor="background1" w:themeShade="F2"/>
                                 <w:sz w:val="72"/>
                                 <w:szCs w:val="72"/>
-                                <w:lang w:val="en-US"/>
+                                <w:lang w:val="es-ES"/>
                               </w:rPr>
                             </w:pPr>
-                            <w:r>
-                              <w:rPr>
-                                <w:rFonts w:ascii="Playfair Display" w:hAnsi="Playfair Display" w:cs="Times New Roman (Body CS)"/>
-                                <w:color w:val="F2F2F2" w:themeColor="background1" w:themeShade="F2"/>
-                                <w:spacing w:val="60"/>
-                                <w:sz w:val="72"/>
-                                <w:szCs w:val="72"/>
-                                <w:lang w:val="en-US"/>
-                              </w:rPr>
-                              <w:t>world</w:t>
-                            </w:r>
-                            <w:r>
-                              <w:rPr>
-                                <w:rFonts w:ascii="Playfair Display" w:hAnsi="Playfair Display"/>
-                                <w:color w:val="F2F2F2" w:themeColor="background1" w:themeShade="F2"/>
-                                <w:sz w:val="72"/>
-                                <w:szCs w:val="72"/>
-                                <w:lang w:val="en-US"/>
-                              </w:rPr>
-                              <w:t xml:space="preserve"> </w:t>
-                            </w:r>
                           </w:p>
                           <w:p>
                             <w:pPr>
@@ -205,7 +326,7 @@
                           </w:p>
                         </w:txbxContent>
                       </wps:txbx>
-                      <wps:bodyPr rot="0" spcFirstLastPara="0" vertOverflow="overflow" horzOverflow="overflow" vert="horz" wrap="square" lIns="91440" tIns="45720" rIns="91440" bIns="45720" numCol="1" spcCol="0" rtlCol="0" fromWordArt="0" anchor="ctr" anchorCtr="0" forceAA="0" compatLnSpc="1">
+                      <wps:bodyPr rot="0" spcFirstLastPara="0" vertOverflow="overflow" horzOverflow="overflow" vert="horz" wrap="square" lIns="91440" tIns="45720" rIns="91440" bIns="45720" numCol="1" spcCol="0" rtlCol="0" fromWordArt="0" anchor="b" anchorCtr="0" forceAA="0" compatLnSpc="1">
                         <a:prstTxWarp prst="textNoShape">
                           <a:avLst/>
                         </a:prstTxWarp>
@@ -222,7 +343,7 @@
           </mc:Choice>
           <mc:Fallback>
             <w:pict>
-              <v:rect w14:anchorId="7FF5AB58" id="Rectangle 1" o:spid="_x0000_s1026" style="position:absolute;left:0;text-align:left;margin-left:-71.95pt;margin-top:-74.45pt;width:593.7pt;height:843.8pt;z-index:251659264;visibility:visible;mso-wrap-style:square;mso-height-percent:0;mso-wrap-distance-left:9pt;mso-wrap-distance-top:0;mso-wrap-distance-right:9pt;mso-wrap-distance-bottom:0;mso-position-horizontal:absolute;mso-position-horizontal-relative:text;mso-position-vertical:absolute;mso-position-vertical-relative:text;mso-height-percent:0;mso-height-relative:margin;v-text-anchor:middle" o:gfxdata="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" fillcolor="#1f3763 [1604]" strokecolor="#09101d [484]" strokeweight="1pt">
+              <v:rect w14:anchorId="7FF5AB58" id="Rectangle 1" o:spid="_x0000_s1027" style="position:absolute;left:0;text-align:left;margin-left:-71.95pt;margin-top:-74.45pt;width:593.7pt;height:843.8pt;z-index:251659264;visibility:visible;mso-wrap-style:square;mso-height-percent:0;mso-wrap-distance-left:9pt;mso-wrap-distance-top:0;mso-wrap-distance-right:9pt;mso-wrap-distance-bottom:0;mso-position-horizontal:absolute;mso-position-horizontal-relative:text;mso-position-vertical:absolute;mso-position-vertical-relative:text;mso-height-percent:0;mso-height-relative:margin;v-text-anchor:bottom" o:gfxdata="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" fillcolor="#0e083b" strokecolor="#09101d [484]" strokeweight="1pt">
                 <v:textbox>
                   <w:txbxContent>
                     <w:p>
@@ -297,66 +418,53 @@
                     </w:p>
                     <w:p>
                       <w:pPr>
-                        <w:spacing w:line="0" w:lineRule="atLeast"/>
-                        <w:contextualSpacing/>
+                        <w:jc w:val="right"/>
                         <w:rPr>
-                          <w:rFonts w:ascii="Playfair Display" w:hAnsi="Playfair Display" w:cs="Times New Roman (Body CS)"/>
+                          <w:rFonts w:ascii="Lexend Deca Thin" w:hAnsi="Lexend Deca Thin"/>
                           <w:color w:val="F2F2F2" w:themeColor="background1" w:themeShade="F2"/>
-                          <w:spacing w:val="60"/>
-                          <w:sz w:val="144"/>
-                          <w:szCs w:val="144"/>
-                          <w:lang w:val="en-US"/>
+                          <w:sz w:val="28"/>
+                          <w:szCs w:val="28"/>
+                          <w:lang w:val="es-ES"/>
                         </w:rPr>
                       </w:pPr>
+                    </w:p>
+                    <w:p>
+                      <w:pPr>
+                        <w:rPr>
+                          <w:rFonts w:ascii="Lexend Deca Light" w:hAnsi="Lexend Deca Light"/>
+                          <w:b/>
+                          <w:bCs/>
+                          <w:color w:val="0A2013"/>
+                          <w:sz w:val="28"/>
+                          <w:szCs w:val="28"/>
+                          <w:lang w:val="es-ES"/>
+                        </w:rPr>
+                      </w:pPr>
+                      <w:r>
+                        <w:rPr>
+                          <w:rFonts w:ascii="Lexend Deca Light" w:hAnsi="Lexend Deca Light"/>
+                          <w:b/>
+                          <w:bCs/>
+                          <w:color w:val="0A2013"/>
+                          <w:sz w:val="28"/>
+                          <w:szCs w:val="28"/>
+                          <w:lang w:val="es-ES"/>
+                        </w:rPr>
+                        <w:t xml:space="preserve">   </w:t>
+                      </w:r>
                     </w:p>
                     <w:p>
                       <w:pPr>
                         <w:spacing w:line="0" w:lineRule="atLeast"/>
                         <w:contextualSpacing/>
                         <w:rPr>
-                          <w:rFonts w:ascii="Playfair Display" w:hAnsi="Playfair Display" w:cs="Times New Roman (Body CS)"/>
-                          <w:color w:val="F2F2F2" w:themeColor="background1" w:themeShade="F2"/>
-                          <w:spacing w:val="60"/>
-                          <w:sz w:val="144"/>
-                          <w:szCs w:val="144"/>
-                          <w:lang w:val="en-US"/>
-                        </w:rPr>
-                      </w:pPr>
-                    </w:p>
-                    <w:p>
-                      <w:pPr>
-                        <w:spacing w:line="0" w:lineRule="atLeast"/>
-                        <w:ind w:left="720" w:firstLine="720"/>
-                        <w:contextualSpacing/>
-                        <w:rPr>
                           <w:rFonts w:ascii="Playfair Display" w:hAnsi="Playfair Display"/>
                           <w:color w:val="F2F2F2" w:themeColor="background1" w:themeShade="F2"/>
                           <w:sz w:val="72"/>
                           <w:szCs w:val="72"/>
-                          <w:lang w:val="en-US"/>
+                          <w:lang w:val="es-ES"/>
                         </w:rPr>
                       </w:pPr>
-                      <w:r>
-                        <w:rPr>
-                          <w:rFonts w:ascii="Playfair Display" w:hAnsi="Playfair Display" w:cs="Times New Roman (Body CS)"/>
-                          <w:color w:val="F2F2F2" w:themeColor="background1" w:themeShade="F2"/>
-                          <w:spacing w:val="60"/>
-                          <w:sz w:val="72"/>
-                          <w:szCs w:val="72"/>
-                          <w:lang w:val="en-US"/>
-                        </w:rPr>
-                        <w:t>world</w:t>
-                      </w:r>
-                      <w:r>
-                        <w:rPr>
-                          <w:rFonts w:ascii="Playfair Display" w:hAnsi="Playfair Display"/>
-                          <w:color w:val="F2F2F2" w:themeColor="background1" w:themeShade="F2"/>
-                          <w:sz w:val="72"/>
-                          <w:szCs w:val="72"/>
-                          <w:lang w:val="en-US"/>
-                        </w:rPr>
-                        <w:t xml:space="preserve"> </w:t>
-                      </w:r>
                     </w:p>
                     <w:p>
                       <w:pPr>
@@ -434,6 +542,111 @@
         </w:tabs>
         <w:ind w:left="720" w:hanging="360"/>
       </w:pPr>
+      <w:r>
+        <w:rPr>
+          <w:noProof/>
+          <w14:ligatures w14:val="standardContextual"/>
+        </w:rPr>
+        <mc:AlternateContent>
+          <mc:Choice Requires="wps">
+            <w:drawing>
+              <wp:anchor distT="0" distB="0" distL="114300" distR="114300" simplePos="0" relativeHeight="251680768" behindDoc="0" locked="0" layoutInCell="1" allowOverlap="1" wp14:anchorId="7F570EAA" wp14:editId="1A2DCA7B">
+                <wp:simplePos x="0" y="0"/>
+                <wp:positionH relativeFrom="column">
+                  <wp:posOffset>2333231</wp:posOffset>
+                </wp:positionH>
+                <wp:positionV relativeFrom="paragraph">
+                  <wp:posOffset>126189</wp:posOffset>
+                </wp:positionV>
+                <wp:extent cx="2112579" cy="1954924"/>
+                <wp:effectExtent l="0" t="0" r="0" b="0"/>
+                <wp:wrapNone/>
+                <wp:docPr id="369007918" name="Text Box 2"/>
+                <wp:cNvGraphicFramePr/>
+                <a:graphic xmlns:a="http://schemas.openxmlformats.org/drawingml/2006/main">
+                  <a:graphicData uri="http://schemas.microsoft.com/office/word/2010/wordprocessingShape">
+                    <wps:wsp>
+                      <wps:cNvSpPr txBox="1"/>
+                      <wps:spPr>
+                        <a:xfrm>
+                          <a:off x="0" y="0"/>
+                          <a:ext cx="2112579" cy="1954924"/>
+                        </a:xfrm>
+                        <a:prstGeom prst="rect">
+                          <a:avLst/>
+                        </a:prstGeom>
+                        <a:noFill/>
+                        <a:ln w="6350">
+                          <a:noFill/>
+                        </a:ln>
+                      </wps:spPr>
+                      <wps:txbx>
+                        <w:txbxContent>
+                          <w:p>
+                            <w:proofErr w:type="spellStart"/>
+                            <w:r>
+                              <w:rPr>
+                                <w:rFonts w:ascii="Playfair Display Black" w:hAnsi="Playfair Display Black"/>
+                                <w:b/>
+                                <w:bCs/>
+                                <w:i/>
+                                <w:iCs/>
+                                <w:color w:val="FFFFFF" w:themeColor="background1"/>
+                                <w:sz w:val="144"/>
+                                <w:szCs w:val="144"/>
+                                <w:lang w:val="en-US"/>
+                              </w:rPr>
+                              <w:t>orld</w:t>
+                            </w:r>
+                            <w:proofErr w:type="spellEnd"/>
+                          </w:p>
+                        </w:txbxContent>
+                      </wps:txbx>
+                      <wps:bodyPr rot="0" spcFirstLastPara="0" vertOverflow="overflow" horzOverflow="overflow" vert="horz" wrap="square" lIns="91440" tIns="45720" rIns="91440" bIns="45720" numCol="1" spcCol="0" rtlCol="0" fromWordArt="0" anchor="t" anchorCtr="0" forceAA="0" compatLnSpc="1">
+                        <a:prstTxWarp prst="textNoShape">
+                          <a:avLst/>
+                        </a:prstTxWarp>
+                        <a:noAutofit/>
+                      </wps:bodyPr>
+                    </wps:wsp>
+                  </a:graphicData>
+                </a:graphic>
+                <wp14:sizeRelH relativeFrom="margin">
+                  <wp14:pctWidth>0</wp14:pctWidth>
+                </wp14:sizeRelH>
+              </wp:anchor>
+            </w:drawing>
+          </mc:Choice>
+          <mc:Fallback>
+            <w:pict>
+              <v:shape w14:anchorId="7F570EAA" id="Text Box 2" o:spid="_x0000_s1028" type="#_x0000_t202" style="position:absolute;left:0;text-align:left;margin-left:183.7pt;margin-top:9.95pt;width:166.35pt;height:153.95pt;z-index:251680768;visibility:visible;mso-wrap-style:square;mso-width-percent:0;mso-wrap-distance-left:9pt;mso-wrap-distance-top:0;mso-wrap-distance-right:9pt;mso-wrap-distance-bottom:0;mso-position-horizontal:absolute;mso-position-horizontal-relative:text;mso-position-vertical:absolute;mso-position-vertical-relative:text;mso-width-percent:0;mso-width-relative:margin;v-text-anchor:top" o:gfxdata="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" filled="f" stroked="f" strokeweight=".5pt">
+                <v:textbox>
+                  <w:txbxContent>
+                    <w:p>
+                      <w:proofErr w:type="spellStart"/>
+                      <w:r>
+                        <w:rPr>
+                          <w:rFonts w:ascii="Playfair Display Black" w:hAnsi="Playfair Display Black"/>
+                          <w:b/>
+                          <w:bCs/>
+                          <w:i/>
+                          <w:iCs/>
+                          <w:color w:val="FFFFFF" w:themeColor="background1"/>
+                          <w:sz w:val="144"/>
+                          <w:szCs w:val="144"/>
+                          <w:lang w:val="en-US"/>
+                        </w:rPr>
+                        <w:t>orld</w:t>
+                      </w:r>
+                      <w:proofErr w:type="spellEnd"/>
+                    </w:p>
+                  </w:txbxContent>
+                </v:textbox>
+              </v:shape>
+            </w:pict>
+          </mc:Fallback>
+        </mc:AlternateContent>
+      </w:r>
     </w:p>
     <w:p>
       <w:pPr>
@@ -737,6 +950,5124 @@
           <w:tab w:val="left" w:pos="720"/>
         </w:tabs>
         <w:ind w:left="720" w:hanging="360"/>
+      </w:pPr>
+    </w:p>
+    <w:p>
+      <w:pPr>
+        <w:pStyle w:val="Default"/>
+        <w:rPr>
+          <w:rFonts w:ascii="Lexend Deca" w:hAnsi="Lexend Deca"/>
+          <w:b/>
+          <w:bCs/>
+          <w:sz w:val="28"/>
+          <w:szCs w:val="28"/>
+        </w:rPr>
+      </w:pPr>
+    </w:p>
+    <w:p>
+      <w:pPr>
+        <w:pStyle w:val="Default"/>
+        <w:rPr>
+          <w:rFonts w:ascii="Lexend Deca" w:hAnsi="Lexend Deca"/>
+          <w:b/>
+          <w:bCs/>
+          <w:sz w:val="28"/>
+          <w:szCs w:val="28"/>
+        </w:rPr>
+      </w:pPr>
+      <w:r>
+        <w:rPr>
+          <w:noProof/>
+        </w:rPr>
+        <mc:AlternateContent>
+          <mc:Choice Requires="wps">
+            <w:drawing>
+              <wp:anchor distT="0" distB="0" distL="114300" distR="114300" simplePos="0" relativeHeight="251681792" behindDoc="0" locked="0" layoutInCell="1" allowOverlap="1" wp14:anchorId="5B06028F" wp14:editId="7D29EE5E">
+                <wp:simplePos x="0" y="0"/>
+                <wp:positionH relativeFrom="column">
+                  <wp:posOffset>3026542</wp:posOffset>
+                </wp:positionH>
+                <wp:positionV relativeFrom="paragraph">
+                  <wp:posOffset>23014</wp:posOffset>
+                </wp:positionV>
+                <wp:extent cx="2869040" cy="472965"/>
+                <wp:effectExtent l="0" t="0" r="0" b="0"/>
+                <wp:wrapNone/>
+                <wp:docPr id="1718585452" name="Text Box 3"/>
+                <wp:cNvGraphicFramePr/>
+                <a:graphic xmlns:a="http://schemas.openxmlformats.org/drawingml/2006/main">
+                  <a:graphicData uri="http://schemas.microsoft.com/office/word/2010/wordprocessingShape">
+                    <wps:wsp>
+                      <wps:cNvSpPr txBox="1"/>
+                      <wps:spPr>
+                        <a:xfrm>
+                          <a:off x="0" y="0"/>
+                          <a:ext cx="2869040" cy="472965"/>
+                        </a:xfrm>
+                        <a:prstGeom prst="rect">
+                          <a:avLst/>
+                        </a:prstGeom>
+                        <a:noFill/>
+                        <a:ln w="6350">
+                          <a:noFill/>
+                        </a:ln>
+                      </wps:spPr>
+                      <wps:txbx>
+                        <w:txbxContent>
+                          <w:p>
+                            <w:pPr>
+                              <w:jc w:val="right"/>
+                              <w:rPr>
+                                <w:rFonts w:ascii="Lexend Deca Light" w:hAnsi="Lexend Deca Light"/>
+                                <w:color w:val="F2F2F2" w:themeColor="background1" w:themeShade="F2"/>
+                                <w:sz w:val="28"/>
+                                <w:szCs w:val="28"/>
+                                <w:lang w:val="en-US"/>
+                              </w:rPr>
+                            </w:pPr>
+                            <w:r>
+                              <w:rPr>
+                                <w:rFonts w:ascii="Lexend Deca Light" w:hAnsi="Lexend Deca Light"/>
+                                <w:color w:val="F2F2F2" w:themeColor="background1" w:themeShade="F2"/>
+                                <w:sz w:val="28"/>
+                                <w:szCs w:val="28"/>
+                                <w:lang w:val="en-US"/>
+                              </w:rPr>
+                              <w:t xml:space="preserve">Fernando </w:t>
+                            </w:r>
+                            <w:proofErr w:type="spellStart"/>
+                            <w:r>
+                              <w:rPr>
+                                <w:rFonts w:ascii="Lexend Deca Light" w:hAnsi="Lexend Deca Light"/>
+                                <w:color w:val="F2F2F2" w:themeColor="background1" w:themeShade="F2"/>
+                                <w:sz w:val="28"/>
+                                <w:szCs w:val="28"/>
+                                <w:lang w:val="en-US"/>
+                              </w:rPr>
+                              <w:t>Alberte</w:t>
+                            </w:r>
+                            <w:proofErr w:type="spellEnd"/>
+                            <w:r>
+                              <w:rPr>
+                                <w:rFonts w:ascii="Lexend Deca Light" w:hAnsi="Lexend Deca Light"/>
+                                <w:color w:val="F2F2F2" w:themeColor="background1" w:themeShade="F2"/>
+                                <w:sz w:val="28"/>
+                                <w:szCs w:val="28"/>
+                                <w:lang w:val="en-US"/>
+                              </w:rPr>
+                              <w:t xml:space="preserve"> García </w:t>
+                            </w:r>
+                            <w:proofErr w:type="spellStart"/>
+                            <w:r>
+                              <w:rPr>
+                                <w:rFonts w:ascii="Lexend Deca Light" w:hAnsi="Lexend Deca Light"/>
+                                <w:color w:val="F2F2F2" w:themeColor="background1" w:themeShade="F2"/>
+                                <w:sz w:val="28"/>
+                                <w:szCs w:val="28"/>
+                                <w:lang w:val="en-US"/>
+                              </w:rPr>
+                              <w:t>Vieites</w:t>
+                            </w:r>
+                            <w:proofErr w:type="spellEnd"/>
+                          </w:p>
+                          <w:p>
+                            <w:pPr>
+                              <w:jc w:val="right"/>
+                              <w:rPr>
+                                <w:rFonts w:ascii="Lexend Deca Thin" w:hAnsi="Lexend Deca Thin"/>
+                                <w:color w:val="F2F2F2" w:themeColor="background1" w:themeShade="F2"/>
+                                <w:sz w:val="28"/>
+                                <w:szCs w:val="28"/>
+                                <w:lang w:val="en-US"/>
+                              </w:rPr>
+                            </w:pPr>
+                            <w:r>
+                              <w:rPr>
+                                <w:rFonts w:ascii="Lexend Deca Thin" w:hAnsi="Lexend Deca Thin"/>
+                                <w:color w:val="F2F2F2" w:themeColor="background1" w:themeShade="F2"/>
+                                <w:lang w:val="en-US"/>
+                              </w:rPr>
+                              <w:t>05-01-2024</w:t>
+                            </w:r>
+                          </w:p>
+                          <w:p>
+                            <w:pPr>
+                              <w:rPr>
+                                <w:rFonts w:ascii="Lexend Deca Light" w:hAnsi="Lexend Deca Light"/>
+                                <w:b/>
+                                <w:bCs/>
+                                <w:color w:val="0A2013"/>
+                                <w:sz w:val="28"/>
+                                <w:szCs w:val="28"/>
+                                <w:lang w:val="en-US"/>
+                              </w:rPr>
+                            </w:pPr>
+                          </w:p>
+                          <w:p>
+                            <w:pPr>
+                              <w:rPr>
+                                <w:lang w:val="en-US"/>
+                              </w:rPr>
+                            </w:pPr>
+                          </w:p>
+                        </w:txbxContent>
+                      </wps:txbx>
+                      <wps:bodyPr rot="0" spcFirstLastPara="0" vertOverflow="overflow" horzOverflow="overflow" vert="horz" wrap="square" lIns="91440" tIns="45720" rIns="91440" bIns="45720" numCol="1" spcCol="0" rtlCol="0" fromWordArt="0" anchor="t" anchorCtr="0" forceAA="0" compatLnSpc="1">
+                        <a:prstTxWarp prst="textNoShape">
+                          <a:avLst/>
+                        </a:prstTxWarp>
+                        <a:noAutofit/>
+                      </wps:bodyPr>
+                    </wps:wsp>
+                  </a:graphicData>
+                </a:graphic>
+                <wp14:sizeRelH relativeFrom="margin">
+                  <wp14:pctWidth>0</wp14:pctWidth>
+                </wp14:sizeRelH>
+                <wp14:sizeRelV relativeFrom="margin">
+                  <wp14:pctHeight>0</wp14:pctHeight>
+                </wp14:sizeRelV>
+              </wp:anchor>
+            </w:drawing>
+          </mc:Choice>
+          <mc:Fallback>
+            <w:pict>
+              <v:shape w14:anchorId="5B06028F" id="Text Box 3" o:spid="_x0000_s1029" type="#_x0000_t202" style="position:absolute;margin-left:238.3pt;margin-top:1.8pt;width:225.9pt;height:37.25pt;z-index:251681792;visibility:visible;mso-wrap-style:square;mso-width-percent:0;mso-height-percent:0;mso-wrap-distance-left:9pt;mso-wrap-distance-top:0;mso-wrap-distance-right:9pt;mso-wrap-distance-bottom:0;mso-position-horizontal:absolute;mso-position-horizontal-relative:text;mso-position-vertical:absolute;mso-position-vertical-relative:text;mso-width-percent:0;mso-height-percent:0;mso-width-relative:margin;mso-height-relative:margin;v-text-anchor:top" o:gfxdata="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" filled="f" stroked="f" strokeweight=".5pt">
+                <v:textbox>
+                  <w:txbxContent>
+                    <w:p>
+                      <w:pPr>
+                        <w:jc w:val="right"/>
+                        <w:rPr>
+                          <w:rFonts w:ascii="Lexend Deca Light" w:hAnsi="Lexend Deca Light"/>
+                          <w:color w:val="F2F2F2" w:themeColor="background1" w:themeShade="F2"/>
+                          <w:sz w:val="28"/>
+                          <w:szCs w:val="28"/>
+                          <w:lang w:val="en-US"/>
+                        </w:rPr>
+                      </w:pPr>
+                      <w:r>
+                        <w:rPr>
+                          <w:rFonts w:ascii="Lexend Deca Light" w:hAnsi="Lexend Deca Light"/>
+                          <w:color w:val="F2F2F2" w:themeColor="background1" w:themeShade="F2"/>
+                          <w:sz w:val="28"/>
+                          <w:szCs w:val="28"/>
+                          <w:lang w:val="en-US"/>
+                        </w:rPr>
+                        <w:t xml:space="preserve">Fernando </w:t>
+                      </w:r>
+                      <w:proofErr w:type="spellStart"/>
+                      <w:r>
+                        <w:rPr>
+                          <w:rFonts w:ascii="Lexend Deca Light" w:hAnsi="Lexend Deca Light"/>
+                          <w:color w:val="F2F2F2" w:themeColor="background1" w:themeShade="F2"/>
+                          <w:sz w:val="28"/>
+                          <w:szCs w:val="28"/>
+                          <w:lang w:val="en-US"/>
+                        </w:rPr>
+                        <w:t>Alberte</w:t>
+                      </w:r>
+                      <w:proofErr w:type="spellEnd"/>
+                      <w:r>
+                        <w:rPr>
+                          <w:rFonts w:ascii="Lexend Deca Light" w:hAnsi="Lexend Deca Light"/>
+                          <w:color w:val="F2F2F2" w:themeColor="background1" w:themeShade="F2"/>
+                          <w:sz w:val="28"/>
+                          <w:szCs w:val="28"/>
+                          <w:lang w:val="en-US"/>
+                        </w:rPr>
+                        <w:t xml:space="preserve"> García </w:t>
+                      </w:r>
+                      <w:proofErr w:type="spellStart"/>
+                      <w:r>
+                        <w:rPr>
+                          <w:rFonts w:ascii="Lexend Deca Light" w:hAnsi="Lexend Deca Light"/>
+                          <w:color w:val="F2F2F2" w:themeColor="background1" w:themeShade="F2"/>
+                          <w:sz w:val="28"/>
+                          <w:szCs w:val="28"/>
+                          <w:lang w:val="en-US"/>
+                        </w:rPr>
+                        <w:t>Vieites</w:t>
+                      </w:r>
+                      <w:proofErr w:type="spellEnd"/>
+                    </w:p>
+                    <w:p>
+                      <w:pPr>
+                        <w:jc w:val="right"/>
+                        <w:rPr>
+                          <w:rFonts w:ascii="Lexend Deca Thin" w:hAnsi="Lexend Deca Thin"/>
+                          <w:color w:val="F2F2F2" w:themeColor="background1" w:themeShade="F2"/>
+                          <w:sz w:val="28"/>
+                          <w:szCs w:val="28"/>
+                          <w:lang w:val="en-US"/>
+                        </w:rPr>
+                      </w:pPr>
+                      <w:r>
+                        <w:rPr>
+                          <w:rFonts w:ascii="Lexend Deca Thin" w:hAnsi="Lexend Deca Thin"/>
+                          <w:color w:val="F2F2F2" w:themeColor="background1" w:themeShade="F2"/>
+                          <w:lang w:val="en-US"/>
+                        </w:rPr>
+                        <w:t>05-01-2024</w:t>
+                      </w:r>
+                    </w:p>
+                    <w:p>
+                      <w:pPr>
+                        <w:rPr>
+                          <w:rFonts w:ascii="Lexend Deca Light" w:hAnsi="Lexend Deca Light"/>
+                          <w:b/>
+                          <w:bCs/>
+                          <w:color w:val="0A2013"/>
+                          <w:sz w:val="28"/>
+                          <w:szCs w:val="28"/>
+                          <w:lang w:val="en-US"/>
+                        </w:rPr>
+                      </w:pPr>
+                    </w:p>
+                    <w:p>
+                      <w:pPr>
+                        <w:rPr>
+                          <w:lang w:val="en-US"/>
+                        </w:rPr>
+                      </w:pPr>
+                    </w:p>
+                  </w:txbxContent>
+                </v:textbox>
+              </v:shape>
+            </w:pict>
+          </mc:Fallback>
+        </mc:AlternateContent>
+      </w:r>
+    </w:p>
+    <w:p>
+      <w:pPr>
+        <w:rPr>
+          <w:rFonts w:ascii="Lexend Deca Light" w:hAnsi="Lexend Deca Light"/>
+          <w:b/>
+          <w:bCs/>
+          <w:color w:val="0A2013"/>
+          <w:sz w:val="28"/>
+          <w:szCs w:val="28"/>
+          <w:lang w:val="en-US"/>
+        </w:rPr>
+      </w:pPr>
+      <w:r>
+        <w:rPr>
+          <w:rFonts w:ascii="Lexend Deca Light" w:hAnsi="Lexend Deca Light"/>
+          <w:b/>
+          <w:bCs/>
+          <w:color w:val="0A2013"/>
+          <w:sz w:val="28"/>
+          <w:szCs w:val="28"/>
+          <w:lang w:val="en-US"/>
+        </w:rPr>
+        <w:lastRenderedPageBreak/>
+        <w:t>Table of Contents</w:t>
+      </w:r>
+    </w:p>
+    <w:p>
+      <w:pPr>
+        <w:rPr>
+          <w:rFonts w:ascii="Lexend Deca Light" w:hAnsi="Lexend Deca Light"/>
+          <w:color w:val="0A2013"/>
+          <w:lang w:val="en-US"/>
+        </w:rPr>
+      </w:pPr>
+    </w:p>
+    <w:p>
+      <w:pPr>
+        <w:rPr>
+          <w:rFonts w:ascii="Lexend Deca Light" w:hAnsi="Lexend Deca Light"/>
+          <w:color w:val="0A2013"/>
+          <w:sz w:val="22"/>
+          <w:szCs w:val="22"/>
+          <w:lang w:val="en-US"/>
+        </w:rPr>
+      </w:pPr>
+      <w:r>
+        <w:rPr>
+          <w:rFonts w:ascii="Lexend Deca Light" w:hAnsi="Lexend Deca Light"/>
+          <w:color w:val="0A2013"/>
+          <w:sz w:val="22"/>
+          <w:szCs w:val="22"/>
+          <w:lang w:val="en-US"/>
+        </w:rPr>
+        <w:t>Database Diagram</w:t>
+      </w:r>
+      <w:r>
+        <w:rPr>
+          <w:rFonts w:ascii="Lexend Deca Light" w:hAnsi="Lexend Deca Light"/>
+          <w:color w:val="0A2013"/>
+          <w:sz w:val="22"/>
+          <w:szCs w:val="22"/>
+          <w:lang w:val="en-US"/>
+        </w:rPr>
+        <w:t>…….</w:t>
+      </w:r>
+      <w:r>
+        <w:rPr>
+          <w:rFonts w:ascii="Lexend Deca Light" w:hAnsi="Lexend Deca Light"/>
+          <w:color w:val="0A2013"/>
+          <w:sz w:val="22"/>
+          <w:szCs w:val="22"/>
+          <w:lang w:val="en-US"/>
+        </w:rPr>
+        <w:t>……………………………………………………………………………………………………</w:t>
+      </w:r>
+      <w:r>
+        <w:rPr>
+          <w:rFonts w:ascii="Lexend Deca Light" w:hAnsi="Lexend Deca Light"/>
+          <w:color w:val="0A2013"/>
+          <w:sz w:val="22"/>
+          <w:szCs w:val="22"/>
+          <w:lang w:val="en-US"/>
+        </w:rPr>
+        <w:t>…</w:t>
+      </w:r>
+      <w:r>
+        <w:rPr>
+          <w:rFonts w:ascii="Lexend Deca Light" w:hAnsi="Lexend Deca Light"/>
+          <w:color w:val="0A2013"/>
+          <w:sz w:val="22"/>
+          <w:szCs w:val="22"/>
+          <w:lang w:val="en-US"/>
+        </w:rPr>
+        <w:t>…………</w:t>
+      </w:r>
+      <w:proofErr w:type="gramStart"/>
+      <w:r>
+        <w:rPr>
+          <w:rFonts w:ascii="Lexend Deca Light" w:hAnsi="Lexend Deca Light"/>
+          <w:color w:val="0A2013"/>
+          <w:sz w:val="22"/>
+          <w:szCs w:val="22"/>
+          <w:lang w:val="en-US"/>
+        </w:rPr>
+        <w:t>…..</w:t>
+      </w:r>
+      <w:proofErr w:type="gramEnd"/>
+      <w:r>
+        <w:rPr>
+          <w:rFonts w:ascii="Lexend Deca Light" w:hAnsi="Lexend Deca Light"/>
+          <w:color w:val="0A2013"/>
+          <w:sz w:val="22"/>
+          <w:szCs w:val="22"/>
+          <w:lang w:val="en-US"/>
+        </w:rPr>
+        <w:t xml:space="preserve">   3</w:t>
+      </w:r>
+    </w:p>
+    <w:p>
+      <w:pPr>
+        <w:rPr>
+          <w:rFonts w:ascii="Lexend Deca Light" w:hAnsi="Lexend Deca Light"/>
+          <w:color w:val="0A2013"/>
+          <w:sz w:val="22"/>
+          <w:szCs w:val="22"/>
+          <w:lang w:val="en-US"/>
+        </w:rPr>
+      </w:pPr>
+      <w:r>
+        <w:rPr>
+          <w:rFonts w:ascii="Lexend Deca Light" w:hAnsi="Lexend Deca Light"/>
+          <w:color w:val="0A2013"/>
+          <w:sz w:val="22"/>
+          <w:szCs w:val="22"/>
+          <w:lang w:val="en-US"/>
+        </w:rPr>
+        <w:t xml:space="preserve">Steps to create a SQL script and </w:t>
+      </w:r>
+      <w:r>
+        <w:rPr>
+          <w:rFonts w:ascii="Lexend Deca Light" w:hAnsi="Lexend Deca Light"/>
+          <w:color w:val="0A2013"/>
+          <w:sz w:val="22"/>
+          <w:szCs w:val="22"/>
+          <w:lang w:val="en-US"/>
+        </w:rPr>
+        <w:t>database diagram</w:t>
+      </w:r>
+      <w:r>
+        <w:rPr>
+          <w:rFonts w:ascii="Lexend Deca Light" w:hAnsi="Lexend Deca Light"/>
+          <w:color w:val="0A2013"/>
+          <w:sz w:val="22"/>
+          <w:szCs w:val="22"/>
+          <w:lang w:val="en-US"/>
+        </w:rPr>
+        <w:t>……………………</w:t>
+      </w:r>
+      <w:r>
+        <w:rPr>
+          <w:rFonts w:ascii="Lexend Deca Light" w:hAnsi="Lexend Deca Light"/>
+          <w:color w:val="0A2013"/>
+          <w:sz w:val="22"/>
+          <w:szCs w:val="22"/>
+          <w:lang w:val="en-US"/>
+        </w:rPr>
+        <w:t>.</w:t>
+      </w:r>
+      <w:r>
+        <w:rPr>
+          <w:rFonts w:ascii="Lexend Deca Light" w:hAnsi="Lexend Deca Light"/>
+          <w:color w:val="0A2013"/>
+          <w:sz w:val="22"/>
+          <w:szCs w:val="22"/>
+          <w:lang w:val="en-US"/>
+        </w:rPr>
+        <w:t>………………………</w:t>
+      </w:r>
+      <w:r>
+        <w:rPr>
+          <w:rFonts w:ascii="Lexend Deca Light" w:hAnsi="Lexend Deca Light"/>
+          <w:color w:val="0A2013"/>
+          <w:sz w:val="22"/>
+          <w:szCs w:val="22"/>
+          <w:lang w:val="en-US"/>
+        </w:rPr>
+        <w:t>………………</w:t>
+      </w:r>
+      <w:r>
+        <w:rPr>
+          <w:rFonts w:ascii="Lexend Deca Light" w:hAnsi="Lexend Deca Light"/>
+          <w:color w:val="0A2013"/>
+          <w:sz w:val="22"/>
+          <w:szCs w:val="22"/>
+          <w:lang w:val="en-US"/>
+        </w:rPr>
+        <w:t xml:space="preserve">  </w:t>
+      </w:r>
+      <w:r>
+        <w:rPr>
+          <w:rFonts w:ascii="Lexend Deca Light" w:hAnsi="Lexend Deca Light"/>
+          <w:color w:val="0A2013"/>
+          <w:sz w:val="22"/>
+          <w:szCs w:val="22"/>
+          <w:lang w:val="en-US"/>
+        </w:rPr>
+        <w:t xml:space="preserve"> </w:t>
+      </w:r>
+      <w:r>
+        <w:rPr>
+          <w:rFonts w:ascii="Lexend Deca Light" w:hAnsi="Lexend Deca Light"/>
+          <w:color w:val="0A2013"/>
+          <w:sz w:val="22"/>
+          <w:szCs w:val="22"/>
+          <w:lang w:val="en-US"/>
+        </w:rPr>
+        <w:t>5</w:t>
+      </w:r>
+    </w:p>
+    <w:p>
+      <w:pPr>
+        <w:rPr>
+          <w:rFonts w:ascii="Lexend Deca Light" w:hAnsi="Lexend Deca Light"/>
+          <w:color w:val="0A2013"/>
+          <w:sz w:val="22"/>
+          <w:szCs w:val="22"/>
+          <w:lang w:val="en-US"/>
+        </w:rPr>
+      </w:pPr>
+      <w:r>
+        <w:rPr>
+          <w:rFonts w:ascii="Lexend Deca Light" w:hAnsi="Lexend Deca Light"/>
+          <w:color w:val="0A2013"/>
+          <w:sz w:val="22"/>
+          <w:szCs w:val="22"/>
+          <w:lang w:val="en-US"/>
+        </w:rPr>
+        <w:t>Task 13 Solution.</w:t>
+      </w:r>
+      <w:r>
+        <w:rPr>
+          <w:rFonts w:ascii="Lexend Deca Light" w:hAnsi="Lexend Deca Light"/>
+          <w:color w:val="0A2013"/>
+          <w:sz w:val="22"/>
+          <w:szCs w:val="22"/>
+          <w:lang w:val="en-US"/>
+        </w:rPr>
+        <w:t>…………………………………………………………………………………………………………………</w:t>
+      </w:r>
+      <w:r>
+        <w:rPr>
+          <w:rFonts w:ascii="Lexend Deca Light" w:hAnsi="Lexend Deca Light"/>
+          <w:color w:val="0A2013"/>
+          <w:sz w:val="22"/>
+          <w:szCs w:val="22"/>
+          <w:lang w:val="en-US"/>
+        </w:rPr>
+        <w:t>………………</w:t>
+      </w:r>
+      <w:r>
+        <w:rPr>
+          <w:rFonts w:ascii="Lexend Deca Light" w:hAnsi="Lexend Deca Light"/>
+          <w:color w:val="0A2013"/>
+          <w:sz w:val="22"/>
+          <w:szCs w:val="22"/>
+          <w:lang w:val="en-US"/>
+        </w:rPr>
+        <w:t xml:space="preserve">  </w:t>
+      </w:r>
+      <w:r>
+        <w:rPr>
+          <w:rFonts w:ascii="Lexend Deca Light" w:hAnsi="Lexend Deca Light"/>
+          <w:color w:val="0A2013"/>
+          <w:sz w:val="22"/>
+          <w:szCs w:val="22"/>
+          <w:lang w:val="en-US"/>
+        </w:rPr>
+        <w:t>1</w:t>
+      </w:r>
+      <w:r>
+        <w:rPr>
+          <w:rFonts w:ascii="Lexend Deca Light" w:hAnsi="Lexend Deca Light"/>
+          <w:color w:val="0A2013"/>
+          <w:sz w:val="22"/>
+          <w:szCs w:val="22"/>
+          <w:lang w:val="en-US"/>
+        </w:rPr>
+        <w:t>2</w:t>
+      </w:r>
+    </w:p>
+    <w:p>
+      <w:pPr>
+        <w:pStyle w:val="Default"/>
+        <w:rPr>
+          <w:rFonts w:ascii="Lexend Deca" w:hAnsi="Lexend Deca"/>
+          <w:b/>
+          <w:bCs/>
+          <w:sz w:val="28"/>
+          <w:szCs w:val="28"/>
+        </w:rPr>
+      </w:pPr>
+    </w:p>
+    <w:p>
+      <w:pPr>
+        <w:pStyle w:val="Default"/>
+        <w:rPr>
+          <w:rFonts w:ascii="Lexend Deca" w:hAnsi="Lexend Deca"/>
+          <w:b/>
+          <w:bCs/>
+          <w:sz w:val="28"/>
+          <w:szCs w:val="28"/>
+        </w:rPr>
+      </w:pPr>
+    </w:p>
+    <w:p>
+      <w:pPr>
+        <w:pStyle w:val="Default"/>
+        <w:rPr>
+          <w:rFonts w:ascii="Lexend Deca" w:hAnsi="Lexend Deca"/>
+          <w:b/>
+          <w:bCs/>
+          <w:sz w:val="28"/>
+          <w:szCs w:val="28"/>
+        </w:rPr>
+      </w:pPr>
+    </w:p>
+    <w:p>
+      <w:pPr>
+        <w:pStyle w:val="Default"/>
+        <w:rPr>
+          <w:rFonts w:ascii="Lexend Deca" w:hAnsi="Lexend Deca"/>
+          <w:b/>
+          <w:bCs/>
+          <w:sz w:val="28"/>
+          <w:szCs w:val="28"/>
+        </w:rPr>
+      </w:pPr>
+    </w:p>
+    <w:p>
+      <w:pPr>
+        <w:pStyle w:val="Default"/>
+        <w:rPr>
+          <w:rFonts w:ascii="Lexend Deca" w:hAnsi="Lexend Deca"/>
+          <w:b/>
+          <w:bCs/>
+          <w:sz w:val="28"/>
+          <w:szCs w:val="28"/>
+        </w:rPr>
+      </w:pPr>
+    </w:p>
+    <w:p>
+      <w:pPr>
+        <w:pStyle w:val="Default"/>
+        <w:rPr>
+          <w:rFonts w:ascii="Lexend Deca" w:hAnsi="Lexend Deca"/>
+          <w:b/>
+          <w:bCs/>
+          <w:sz w:val="28"/>
+          <w:szCs w:val="28"/>
+        </w:rPr>
+      </w:pPr>
+    </w:p>
+    <w:p>
+      <w:pPr>
+        <w:pStyle w:val="Default"/>
+        <w:rPr>
+          <w:rFonts w:ascii="Lexend Deca" w:hAnsi="Lexend Deca"/>
+          <w:b/>
+          <w:bCs/>
+          <w:sz w:val="28"/>
+          <w:szCs w:val="28"/>
+        </w:rPr>
+      </w:pPr>
+    </w:p>
+    <w:p>
+      <w:pPr>
+        <w:pStyle w:val="Default"/>
+        <w:rPr>
+          <w:rFonts w:ascii="Lexend Deca" w:hAnsi="Lexend Deca"/>
+          <w:b/>
+          <w:bCs/>
+          <w:sz w:val="28"/>
+          <w:szCs w:val="28"/>
+        </w:rPr>
+      </w:pPr>
+    </w:p>
+    <w:p>
+      <w:pPr>
+        <w:pStyle w:val="Default"/>
+        <w:rPr>
+          <w:rFonts w:ascii="Lexend Deca" w:hAnsi="Lexend Deca"/>
+          <w:b/>
+          <w:bCs/>
+          <w:sz w:val="28"/>
+          <w:szCs w:val="28"/>
+        </w:rPr>
+      </w:pPr>
+    </w:p>
+    <w:p>
+      <w:pPr>
+        <w:pStyle w:val="Default"/>
+        <w:rPr>
+          <w:rFonts w:ascii="Lexend Deca" w:hAnsi="Lexend Deca"/>
+          <w:b/>
+          <w:bCs/>
+          <w:sz w:val="28"/>
+          <w:szCs w:val="28"/>
+        </w:rPr>
+      </w:pPr>
+    </w:p>
+    <w:p>
+      <w:pPr>
+        <w:pStyle w:val="Default"/>
+        <w:rPr>
+          <w:rFonts w:ascii="Lexend Deca" w:hAnsi="Lexend Deca"/>
+          <w:b/>
+          <w:bCs/>
+          <w:sz w:val="28"/>
+          <w:szCs w:val="28"/>
+        </w:rPr>
+      </w:pPr>
+    </w:p>
+    <w:p>
+      <w:pPr>
+        <w:pStyle w:val="Default"/>
+        <w:rPr>
+          <w:rFonts w:ascii="Lexend Deca" w:hAnsi="Lexend Deca"/>
+          <w:b/>
+          <w:bCs/>
+          <w:sz w:val="28"/>
+          <w:szCs w:val="28"/>
+        </w:rPr>
+      </w:pPr>
+    </w:p>
+    <w:p>
+      <w:pPr>
+        <w:pStyle w:val="Default"/>
+        <w:rPr>
+          <w:rFonts w:ascii="Lexend Deca" w:hAnsi="Lexend Deca"/>
+          <w:b/>
+          <w:bCs/>
+          <w:sz w:val="28"/>
+          <w:szCs w:val="28"/>
+        </w:rPr>
+      </w:pPr>
+    </w:p>
+    <w:p>
+      <w:pPr>
+        <w:pStyle w:val="Default"/>
+        <w:rPr>
+          <w:rFonts w:ascii="Lexend Deca" w:hAnsi="Lexend Deca"/>
+          <w:b/>
+          <w:bCs/>
+          <w:sz w:val="28"/>
+          <w:szCs w:val="28"/>
+        </w:rPr>
+      </w:pPr>
+    </w:p>
+    <w:p>
+      <w:pPr>
+        <w:pStyle w:val="Default"/>
+        <w:rPr>
+          <w:rFonts w:ascii="Lexend Deca" w:hAnsi="Lexend Deca"/>
+          <w:b/>
+          <w:bCs/>
+          <w:sz w:val="28"/>
+          <w:szCs w:val="28"/>
+        </w:rPr>
+      </w:pPr>
+    </w:p>
+    <w:p>
+      <w:pPr>
+        <w:pStyle w:val="Default"/>
+        <w:rPr>
+          <w:rFonts w:ascii="Lexend Deca" w:hAnsi="Lexend Deca"/>
+          <w:b/>
+          <w:bCs/>
+          <w:sz w:val="28"/>
+          <w:szCs w:val="28"/>
+        </w:rPr>
+      </w:pPr>
+    </w:p>
+    <w:p>
+      <w:pPr>
+        <w:pStyle w:val="Default"/>
+        <w:rPr>
+          <w:rFonts w:ascii="Lexend Deca" w:hAnsi="Lexend Deca"/>
+          <w:b/>
+          <w:bCs/>
+          <w:sz w:val="28"/>
+          <w:szCs w:val="28"/>
+        </w:rPr>
+      </w:pPr>
+    </w:p>
+    <w:p>
+      <w:pPr>
+        <w:pStyle w:val="Default"/>
+        <w:rPr>
+          <w:rFonts w:ascii="Lexend Deca" w:hAnsi="Lexend Deca"/>
+          <w:b/>
+          <w:bCs/>
+          <w:sz w:val="28"/>
+          <w:szCs w:val="28"/>
+        </w:rPr>
+      </w:pPr>
+    </w:p>
+    <w:p>
+      <w:pPr>
+        <w:pStyle w:val="Default"/>
+        <w:rPr>
+          <w:rFonts w:ascii="Lexend Deca" w:hAnsi="Lexend Deca"/>
+          <w:b/>
+          <w:bCs/>
+          <w:sz w:val="28"/>
+          <w:szCs w:val="28"/>
+        </w:rPr>
+      </w:pPr>
+    </w:p>
+    <w:p>
+      <w:pPr>
+        <w:pStyle w:val="Default"/>
+        <w:rPr>
+          <w:rFonts w:ascii="Lexend Deca" w:hAnsi="Lexend Deca"/>
+          <w:b/>
+          <w:bCs/>
+          <w:sz w:val="28"/>
+          <w:szCs w:val="28"/>
+        </w:rPr>
+      </w:pPr>
+    </w:p>
+    <w:p>
+      <w:pPr>
+        <w:pStyle w:val="Default"/>
+        <w:rPr>
+          <w:rFonts w:ascii="Lexend Deca" w:hAnsi="Lexend Deca"/>
+          <w:b/>
+          <w:bCs/>
+          <w:sz w:val="28"/>
+          <w:szCs w:val="28"/>
+        </w:rPr>
+      </w:pPr>
+    </w:p>
+    <w:p>
+      <w:pPr>
+        <w:pStyle w:val="Default"/>
+        <w:rPr>
+          <w:rFonts w:ascii="Lexend Deca" w:hAnsi="Lexend Deca"/>
+          <w:b/>
+          <w:bCs/>
+          <w:sz w:val="28"/>
+          <w:szCs w:val="28"/>
+        </w:rPr>
+      </w:pPr>
+    </w:p>
+    <w:p>
+      <w:pPr>
+        <w:pStyle w:val="Default"/>
+        <w:rPr>
+          <w:rFonts w:ascii="Lexend Deca" w:hAnsi="Lexend Deca"/>
+          <w:b/>
+          <w:bCs/>
+          <w:sz w:val="28"/>
+          <w:szCs w:val="28"/>
+        </w:rPr>
+      </w:pPr>
+    </w:p>
+    <w:p>
+      <w:pPr>
+        <w:pStyle w:val="Default"/>
+        <w:rPr>
+          <w:rFonts w:ascii="Lexend Deca" w:hAnsi="Lexend Deca"/>
+          <w:b/>
+          <w:bCs/>
+          <w:sz w:val="28"/>
+          <w:szCs w:val="28"/>
+        </w:rPr>
+      </w:pPr>
+    </w:p>
+    <w:p>
+      <w:pPr>
+        <w:pStyle w:val="Default"/>
+        <w:rPr>
+          <w:rFonts w:ascii="Lexend Deca" w:hAnsi="Lexend Deca"/>
+          <w:b/>
+          <w:bCs/>
+          <w:sz w:val="28"/>
+          <w:szCs w:val="28"/>
+        </w:rPr>
+      </w:pPr>
+    </w:p>
+    <w:p>
+      <w:pPr>
+        <w:pStyle w:val="Default"/>
+        <w:rPr>
+          <w:rFonts w:ascii="Lexend Deca" w:hAnsi="Lexend Deca"/>
+          <w:b/>
+          <w:bCs/>
+          <w:sz w:val="28"/>
+          <w:szCs w:val="28"/>
+        </w:rPr>
+      </w:pPr>
+    </w:p>
+    <w:p>
+      <w:pPr>
+        <w:pStyle w:val="Default"/>
+        <w:rPr>
+          <w:rFonts w:ascii="Lexend Deca" w:hAnsi="Lexend Deca"/>
+          <w:b/>
+          <w:bCs/>
+          <w:sz w:val="28"/>
+          <w:szCs w:val="28"/>
+        </w:rPr>
+      </w:pPr>
+    </w:p>
+    <w:p>
+      <w:pPr>
+        <w:pStyle w:val="Default"/>
+        <w:rPr>
+          <w:rFonts w:ascii="Lexend Deca" w:hAnsi="Lexend Deca"/>
+          <w:b/>
+          <w:bCs/>
+          <w:sz w:val="28"/>
+          <w:szCs w:val="28"/>
+        </w:rPr>
+      </w:pPr>
+    </w:p>
+    <w:p>
+      <w:pPr>
+        <w:pStyle w:val="Default"/>
+        <w:rPr>
+          <w:rFonts w:ascii="Lexend Deca" w:hAnsi="Lexend Deca"/>
+          <w:b/>
+          <w:bCs/>
+          <w:sz w:val="28"/>
+          <w:szCs w:val="28"/>
+        </w:rPr>
+      </w:pPr>
+    </w:p>
+    <w:p>
+      <w:pPr>
+        <w:pStyle w:val="Default"/>
+        <w:rPr>
+          <w:rFonts w:ascii="Lexend Deca" w:hAnsi="Lexend Deca"/>
+          <w:b/>
+          <w:bCs/>
+          <w:sz w:val="28"/>
+          <w:szCs w:val="28"/>
+        </w:rPr>
+      </w:pPr>
+    </w:p>
+    <w:p>
+      <w:pPr>
+        <w:pStyle w:val="Default"/>
+        <w:rPr>
+          <w:rFonts w:ascii="Lexend Deca" w:hAnsi="Lexend Deca"/>
+          <w:b/>
+          <w:bCs/>
+          <w:sz w:val="28"/>
+          <w:szCs w:val="28"/>
+        </w:rPr>
+      </w:pPr>
+    </w:p>
+    <w:p>
+      <w:pPr>
+        <w:pStyle w:val="Default"/>
+        <w:rPr>
+          <w:rFonts w:ascii="Lexend Deca" w:hAnsi="Lexend Deca"/>
+          <w:b/>
+          <w:bCs/>
+          <w:sz w:val="28"/>
+          <w:szCs w:val="28"/>
+        </w:rPr>
+      </w:pPr>
+    </w:p>
+    <w:p>
+      <w:pPr>
+        <w:pStyle w:val="Default"/>
+        <w:rPr>
+          <w:rFonts w:ascii="Lexend Deca" w:hAnsi="Lexend Deca"/>
+          <w:b/>
+          <w:bCs/>
+          <w:sz w:val="28"/>
+          <w:szCs w:val="28"/>
+        </w:rPr>
+      </w:pPr>
+    </w:p>
+    <w:p>
+      <w:pPr>
+        <w:pStyle w:val="Default"/>
+        <w:rPr>
+          <w:rFonts w:ascii="Lexend Deca" w:hAnsi="Lexend Deca"/>
+          <w:b/>
+          <w:bCs/>
+          <w:sz w:val="28"/>
+          <w:szCs w:val="28"/>
+        </w:rPr>
+      </w:pPr>
+    </w:p>
+    <w:p>
+      <w:pPr>
+        <w:pStyle w:val="Default"/>
+        <w:rPr>
+          <w:rFonts w:ascii="Lexend Deca" w:hAnsi="Lexend Deca"/>
+          <w:b/>
+          <w:bCs/>
+          <w:sz w:val="28"/>
+          <w:szCs w:val="28"/>
+        </w:rPr>
+      </w:pPr>
+    </w:p>
+    <w:p>
+      <w:pPr>
+        <w:pStyle w:val="Default"/>
+        <w:rPr>
+          <w:rFonts w:ascii="Lexend Deca" w:hAnsi="Lexend Deca"/>
+          <w:b/>
+          <w:bCs/>
+          <w:sz w:val="28"/>
+          <w:szCs w:val="28"/>
+        </w:rPr>
+      </w:pPr>
+      <w:r>
+        <w:rPr>
+          <w:rFonts w:ascii="Lexend Deca" w:hAnsi="Lexend Deca"/>
+          <w:b/>
+          <w:bCs/>
+          <w:noProof/>
+          <w:sz w:val="28"/>
+          <w:szCs w:val="28"/>
+        </w:rPr>
+        <w:lastRenderedPageBreak/>
+        <w:drawing>
+          <wp:anchor distT="0" distB="0" distL="114300" distR="114300" simplePos="0" relativeHeight="251676672" behindDoc="1" locked="0" layoutInCell="1" allowOverlap="1" wp14:anchorId="67BEBE5D" wp14:editId="3ED2B8B3">
+            <wp:simplePos x="0" y="0"/>
+            <wp:positionH relativeFrom="column">
+              <wp:posOffset>35560</wp:posOffset>
+            </wp:positionH>
+            <wp:positionV relativeFrom="paragraph">
+              <wp:posOffset>436245</wp:posOffset>
+            </wp:positionV>
+            <wp:extent cx="5731510" cy="4385945"/>
+            <wp:effectExtent l="0" t="0" r="0" b="0"/>
+            <wp:wrapTight wrapText="bothSides">
+              <wp:wrapPolygon edited="0">
+                <wp:start x="0" y="0"/>
+                <wp:lineTo x="0" y="21516"/>
+                <wp:lineTo x="21538" y="21516"/>
+                <wp:lineTo x="21538" y="0"/>
+                <wp:lineTo x="0" y="0"/>
+              </wp:wrapPolygon>
+            </wp:wrapTight>
+            <wp:docPr id="1037000879" name="Picture 1"/>
+            <wp:cNvGraphicFramePr>
+              <a:graphicFrameLocks xmlns:a="http://schemas.openxmlformats.org/drawingml/2006/main" noChangeAspect="1"/>
+            </wp:cNvGraphicFramePr>
+            <a:graphic xmlns:a="http://schemas.openxmlformats.org/drawingml/2006/main">
+              <a:graphicData uri="http://schemas.openxmlformats.org/drawingml/2006/picture">
+                <pic:pic xmlns:pic="http://schemas.openxmlformats.org/drawingml/2006/picture">
+                  <pic:nvPicPr>
+                    <pic:cNvPr id="1037000879" name="Picture 1037000879"/>
+                    <pic:cNvPicPr/>
+                  </pic:nvPicPr>
+                  <pic:blipFill>
+                    <a:blip r:embed="rId7" cstate="print">
+                      <a:extLst>
+                        <a:ext uri="{28A0092B-C50C-407E-A947-70E740481C1C}">
+                          <a14:useLocalDpi xmlns:a14="http://schemas.microsoft.com/office/drawing/2010/main" val="0"/>
+                        </a:ext>
+                      </a:extLst>
+                    </a:blip>
+                    <a:stretch>
+                      <a:fillRect/>
+                    </a:stretch>
+                  </pic:blipFill>
+                  <pic:spPr>
+                    <a:xfrm>
+                      <a:off x="0" y="0"/>
+                      <a:ext cx="5731510" cy="4385945"/>
+                    </a:xfrm>
+                    <a:prstGeom prst="rect">
+                      <a:avLst/>
+                    </a:prstGeom>
+                  </pic:spPr>
+                </pic:pic>
+              </a:graphicData>
+            </a:graphic>
+            <wp14:sizeRelH relativeFrom="page">
+              <wp14:pctWidth>0</wp14:pctWidth>
+            </wp14:sizeRelH>
+            <wp14:sizeRelV relativeFrom="page">
+              <wp14:pctHeight>0</wp14:pctHeight>
+            </wp14:sizeRelV>
+          </wp:anchor>
+        </w:drawing>
+      </w:r>
+      <w:r>
+        <w:rPr>
+          <w:rFonts w:ascii="Lexend Deca" w:hAnsi="Lexend Deca"/>
+          <w:b/>
+          <w:bCs/>
+          <w:sz w:val="28"/>
+          <w:szCs w:val="28"/>
+        </w:rPr>
+        <w:t>Database Diagram</w:t>
+      </w:r>
+    </w:p>
+    <w:p>
+      <w:pPr>
+        <w:pStyle w:val="Default"/>
+        <w:rPr>
+          <w:rFonts w:ascii="Lexend Deca" w:hAnsi="Lexend Deca"/>
+          <w:b/>
+          <w:bCs/>
+          <w:sz w:val="28"/>
+          <w:szCs w:val="28"/>
+        </w:rPr>
+      </w:pPr>
+    </w:p>
+    <w:p>
+      <w:pPr>
+        <w:pStyle w:val="Default"/>
+        <w:numPr>
+          <w:ilvl w:val="0"/>
+          <w:numId w:val="5"/>
+        </w:numPr>
+        <w:rPr>
+          <w:rFonts w:ascii="Lexend Deca" w:hAnsi="Lexend Deca"/>
+          <w:b/>
+          <w:bCs/>
+        </w:rPr>
+      </w:pPr>
+      <w:r>
+        <w:rPr>
+          <w:rFonts w:ascii="Lexend Deca" w:hAnsi="Lexend Deca"/>
+          <w:b/>
+          <w:bCs/>
+        </w:rPr>
+        <w:t>country Table</w:t>
+      </w:r>
+    </w:p>
+    <w:p>
+      <w:pPr>
+        <w:pStyle w:val="Default"/>
+        <w:numPr>
+          <w:ilvl w:val="1"/>
+          <w:numId w:val="5"/>
+        </w:numPr>
+        <w:rPr>
+          <w:rFonts w:ascii="Lexend Deca Light" w:hAnsi="Lexend Deca Light"/>
+          <w:sz w:val="22"/>
+          <w:szCs w:val="22"/>
+        </w:rPr>
+      </w:pPr>
+      <w:r>
+        <w:rPr>
+          <w:rFonts w:ascii="Lexend Deca Light" w:hAnsi="Lexend Deca Light"/>
+          <w:sz w:val="22"/>
+          <w:szCs w:val="22"/>
+        </w:rPr>
+        <w:t>Primary Key: Code</w:t>
+      </w:r>
+    </w:p>
+    <w:p>
+      <w:pPr>
+        <w:pStyle w:val="Default"/>
+        <w:numPr>
+          <w:ilvl w:val="1"/>
+          <w:numId w:val="5"/>
+        </w:numPr>
+        <w:rPr>
+          <w:rFonts w:ascii="Lexend Deca Light" w:hAnsi="Lexend Deca Light"/>
+          <w:sz w:val="22"/>
+          <w:szCs w:val="22"/>
+        </w:rPr>
+      </w:pPr>
+      <w:r>
+        <w:rPr>
+          <w:rFonts w:ascii="Lexend Deca Light" w:hAnsi="Lexend Deca Light"/>
+          <w:sz w:val="22"/>
+          <w:szCs w:val="22"/>
+        </w:rPr>
+        <w:t>Foreign Keys: There are no direct foreign keys in this table, but the Code field is used as a foreign key in other tables to establish a relationship with this one.</w:t>
+      </w:r>
+    </w:p>
+    <w:p>
+      <w:pPr>
+        <w:pStyle w:val="Default"/>
+        <w:ind w:left="1648"/>
+        <w:rPr>
+          <w:rFonts w:ascii="Lexend Deca Light" w:hAnsi="Lexend Deca Light"/>
+          <w:sz w:val="22"/>
+          <w:szCs w:val="22"/>
+        </w:rPr>
+      </w:pPr>
+    </w:p>
+    <w:p>
+      <w:pPr>
+        <w:pStyle w:val="Default"/>
+        <w:numPr>
+          <w:ilvl w:val="0"/>
+          <w:numId w:val="5"/>
+        </w:numPr>
+        <w:rPr>
+          <w:rFonts w:ascii="Lexend Deca" w:hAnsi="Lexend Deca"/>
+          <w:b/>
+          <w:bCs/>
+        </w:rPr>
+      </w:pPr>
+      <w:r>
+        <w:rPr>
+          <w:rFonts w:ascii="Lexend Deca" w:hAnsi="Lexend Deca"/>
+          <w:b/>
+          <w:bCs/>
+        </w:rPr>
+        <w:t>city Table</w:t>
+      </w:r>
+    </w:p>
+    <w:p>
+      <w:pPr>
+        <w:pStyle w:val="Default"/>
+        <w:numPr>
+          <w:ilvl w:val="1"/>
+          <w:numId w:val="5"/>
+        </w:numPr>
+        <w:rPr>
+          <w:rFonts w:ascii="Lexend Deca Light" w:hAnsi="Lexend Deca Light"/>
+          <w:sz w:val="22"/>
+          <w:szCs w:val="22"/>
+        </w:rPr>
+      </w:pPr>
+      <w:r>
+        <w:rPr>
+          <w:rFonts w:ascii="Lexend Deca Light" w:hAnsi="Lexend Deca Light"/>
+          <w:sz w:val="22"/>
+          <w:szCs w:val="22"/>
+        </w:rPr>
+        <w:t>Primary Key: ID</w:t>
+      </w:r>
+    </w:p>
+    <w:p>
+      <w:pPr>
+        <w:pStyle w:val="Default"/>
+        <w:numPr>
+          <w:ilvl w:val="1"/>
+          <w:numId w:val="5"/>
+        </w:numPr>
+        <w:rPr>
+          <w:rFonts w:ascii="Lexend Deca Light" w:hAnsi="Lexend Deca Light"/>
+          <w:sz w:val="22"/>
+          <w:szCs w:val="22"/>
+        </w:rPr>
+      </w:pPr>
+      <w:r>
+        <w:rPr>
+          <w:rFonts w:ascii="Lexend Deca Light" w:hAnsi="Lexend Deca Light"/>
+          <w:sz w:val="22"/>
+          <w:szCs w:val="22"/>
+        </w:rPr>
+        <w:t>Foreign Keys:</w:t>
+      </w:r>
+    </w:p>
+    <w:p>
+      <w:pPr>
+        <w:pStyle w:val="Default"/>
+        <w:numPr>
+          <w:ilvl w:val="2"/>
+          <w:numId w:val="5"/>
+        </w:numPr>
+        <w:rPr>
+          <w:rFonts w:ascii="Lexend Deca Light" w:hAnsi="Lexend Deca Light"/>
+          <w:sz w:val="22"/>
+          <w:szCs w:val="22"/>
+        </w:rPr>
+      </w:pPr>
+      <w:proofErr w:type="spellStart"/>
+      <w:r>
+        <w:rPr>
+          <w:rFonts w:ascii="Lexend Deca Light" w:hAnsi="Lexend Deca Light"/>
+          <w:sz w:val="22"/>
+          <w:szCs w:val="22"/>
+        </w:rPr>
+        <w:t>CountryCode</w:t>
+      </w:r>
+      <w:proofErr w:type="spellEnd"/>
+      <w:r>
+        <w:rPr>
+          <w:rFonts w:ascii="Lexend Deca Light" w:hAnsi="Lexend Deca Light"/>
+          <w:sz w:val="22"/>
+          <w:szCs w:val="22"/>
+        </w:rPr>
+        <w:t>: This foreign key refers to the Code field in the country table, establishing a relationship between a city and the country it belongs to.</w:t>
+      </w:r>
+    </w:p>
+    <w:p>
+      <w:pPr>
+        <w:pStyle w:val="Default"/>
+        <w:numPr>
+          <w:ilvl w:val="2"/>
+          <w:numId w:val="5"/>
+        </w:numPr>
+        <w:rPr>
+          <w:rFonts w:ascii="Lexend Deca" w:hAnsi="Lexend Deca"/>
+          <w:b/>
+          <w:bCs/>
+          <w:sz w:val="28"/>
+          <w:szCs w:val="28"/>
+        </w:rPr>
+      </w:pPr>
+    </w:p>
+    <w:p>
+      <w:pPr>
+        <w:pStyle w:val="Default"/>
+        <w:numPr>
+          <w:ilvl w:val="0"/>
+          <w:numId w:val="5"/>
+        </w:numPr>
+        <w:rPr>
+          <w:rFonts w:ascii="Lexend Deca" w:hAnsi="Lexend Deca"/>
+          <w:b/>
+          <w:bCs/>
+        </w:rPr>
+      </w:pPr>
+      <w:proofErr w:type="spellStart"/>
+      <w:r>
+        <w:rPr>
+          <w:rFonts w:ascii="Lexend Deca" w:hAnsi="Lexend Deca"/>
+          <w:b/>
+          <w:bCs/>
+        </w:rPr>
+        <w:t>countrylanguage</w:t>
+      </w:r>
+      <w:proofErr w:type="spellEnd"/>
+      <w:r>
+        <w:rPr>
+          <w:rFonts w:ascii="Lexend Deca" w:hAnsi="Lexend Deca"/>
+          <w:b/>
+          <w:bCs/>
+        </w:rPr>
+        <w:t xml:space="preserve"> Table</w:t>
+      </w:r>
+    </w:p>
+    <w:p>
+      <w:pPr>
+        <w:pStyle w:val="Default"/>
+        <w:numPr>
+          <w:ilvl w:val="1"/>
+          <w:numId w:val="5"/>
+        </w:numPr>
+        <w:rPr>
+          <w:rFonts w:ascii="Lexend Deca Light" w:hAnsi="Lexend Deca Light"/>
+          <w:sz w:val="22"/>
+          <w:szCs w:val="22"/>
+        </w:rPr>
+      </w:pPr>
+      <w:r>
+        <w:rPr>
+          <w:rFonts w:ascii="Lexend Deca Light" w:hAnsi="Lexend Deca Light"/>
+          <w:sz w:val="22"/>
+          <w:szCs w:val="22"/>
+        </w:rPr>
+        <w:t>Primary Keys:</w:t>
+      </w:r>
+    </w:p>
+    <w:p>
+      <w:pPr>
+        <w:pStyle w:val="Default"/>
+        <w:numPr>
+          <w:ilvl w:val="2"/>
+          <w:numId w:val="5"/>
+        </w:numPr>
+        <w:rPr>
+          <w:rFonts w:ascii="Lexend Deca Light" w:hAnsi="Lexend Deca Light"/>
+          <w:sz w:val="22"/>
+          <w:szCs w:val="22"/>
+        </w:rPr>
+      </w:pPr>
+      <w:proofErr w:type="spellStart"/>
+      <w:r>
+        <w:rPr>
+          <w:rFonts w:ascii="Lexend Deca Light" w:hAnsi="Lexend Deca Light"/>
+          <w:sz w:val="22"/>
+          <w:szCs w:val="22"/>
+        </w:rPr>
+        <w:t>CountryCode</w:t>
+      </w:r>
+      <w:proofErr w:type="spellEnd"/>
+    </w:p>
+    <w:p>
+      <w:pPr>
+        <w:pStyle w:val="Default"/>
+        <w:numPr>
+          <w:ilvl w:val="2"/>
+          <w:numId w:val="5"/>
+        </w:numPr>
+        <w:rPr>
+          <w:rFonts w:ascii="Lexend Deca Light" w:hAnsi="Lexend Deca Light"/>
+          <w:sz w:val="22"/>
+          <w:szCs w:val="22"/>
+        </w:rPr>
+      </w:pPr>
+      <w:r>
+        <w:rPr>
+          <w:rFonts w:ascii="Lexend Deca Light" w:hAnsi="Lexend Deca Light"/>
+          <w:sz w:val="22"/>
+          <w:szCs w:val="22"/>
+        </w:rPr>
+        <w:t xml:space="preserve">Language This table has a composite primary key, meaning the unique combination of </w:t>
+      </w:r>
+      <w:proofErr w:type="spellStart"/>
+      <w:r>
+        <w:rPr>
+          <w:rFonts w:ascii="Lexend Deca Light" w:hAnsi="Lexend Deca Light"/>
+          <w:sz w:val="22"/>
+          <w:szCs w:val="22"/>
+        </w:rPr>
+        <w:t>CountryCode</w:t>
+      </w:r>
+      <w:proofErr w:type="spellEnd"/>
+      <w:r>
+        <w:rPr>
+          <w:rFonts w:ascii="Lexend Deca Light" w:hAnsi="Lexend Deca Light"/>
+          <w:sz w:val="22"/>
+          <w:szCs w:val="22"/>
+        </w:rPr>
+        <w:t xml:space="preserve"> and Language uniquely identifies each row in the table.</w:t>
+      </w:r>
+    </w:p>
+    <w:p>
+      <w:pPr>
+        <w:pStyle w:val="Default"/>
+        <w:ind w:left="928"/>
+        <w:rPr>
+          <w:rFonts w:ascii="Lexend Deca Light" w:hAnsi="Lexend Deca Light"/>
+          <w:sz w:val="22"/>
+          <w:szCs w:val="22"/>
+        </w:rPr>
+      </w:pPr>
+    </w:p>
+    <w:p>
+      <w:pPr>
+        <w:pStyle w:val="Default"/>
+        <w:numPr>
+          <w:ilvl w:val="1"/>
+          <w:numId w:val="5"/>
+        </w:numPr>
+        <w:rPr>
+          <w:rFonts w:ascii="Lexend Deca Light" w:hAnsi="Lexend Deca Light"/>
+          <w:sz w:val="22"/>
+          <w:szCs w:val="22"/>
+        </w:rPr>
+      </w:pPr>
+      <w:r>
+        <w:rPr>
+          <w:rFonts w:ascii="Lexend Deca Light" w:hAnsi="Lexend Deca Light"/>
+          <w:sz w:val="22"/>
+          <w:szCs w:val="22"/>
+        </w:rPr>
+        <w:lastRenderedPageBreak/>
+        <w:t>Foreign Keys:</w:t>
+      </w:r>
+    </w:p>
+    <w:p>
+      <w:pPr>
+        <w:pStyle w:val="Default"/>
+        <w:numPr>
+          <w:ilvl w:val="2"/>
+          <w:numId w:val="5"/>
+        </w:numPr>
+        <w:rPr>
+          <w:rFonts w:ascii="Lexend Deca Light" w:hAnsi="Lexend Deca Light"/>
+          <w:sz w:val="22"/>
+          <w:szCs w:val="22"/>
+        </w:rPr>
+      </w:pPr>
+      <w:proofErr w:type="spellStart"/>
+      <w:r>
+        <w:rPr>
+          <w:rFonts w:ascii="Lexend Deca Light" w:hAnsi="Lexend Deca Light"/>
+          <w:sz w:val="22"/>
+          <w:szCs w:val="22"/>
+        </w:rPr>
+        <w:t>CountryCode</w:t>
+      </w:r>
+      <w:proofErr w:type="spellEnd"/>
+      <w:r>
+        <w:rPr>
+          <w:rFonts w:ascii="Lexend Deca Light" w:hAnsi="Lexend Deca Light"/>
+          <w:sz w:val="22"/>
+          <w:szCs w:val="22"/>
+        </w:rPr>
+        <w:t>: Similar to the city table, this foreign key refers to the Code field in the country table, linking the language to the corresponding country.</w:t>
+      </w:r>
+    </w:p>
+    <w:p>
+      <w:pPr>
+        <w:pStyle w:val="Default"/>
+        <w:rPr>
+          <w:rFonts w:ascii="Lexend Deca" w:hAnsi="Lexend Deca"/>
+          <w:b/>
+          <w:bCs/>
+          <w:sz w:val="28"/>
+          <w:szCs w:val="28"/>
+        </w:rPr>
+      </w:pPr>
+    </w:p>
+    <w:p>
+      <w:pPr>
+        <w:pStyle w:val="Default"/>
+        <w:rPr>
+          <w:rFonts w:ascii="Lexend Deca" w:hAnsi="Lexend Deca"/>
+          <w:b/>
+          <w:bCs/>
+          <w:sz w:val="28"/>
+          <w:szCs w:val="28"/>
+        </w:rPr>
+      </w:pPr>
+    </w:p>
+    <w:p>
+      <w:pPr>
+        <w:pStyle w:val="Default"/>
+        <w:rPr>
+          <w:rFonts w:ascii="Lexend Deca" w:hAnsi="Lexend Deca"/>
+          <w:b/>
+          <w:bCs/>
+          <w:sz w:val="28"/>
+          <w:szCs w:val="28"/>
+        </w:rPr>
+      </w:pPr>
+    </w:p>
+    <w:p>
+      <w:pPr>
+        <w:pStyle w:val="Default"/>
+        <w:rPr>
+          <w:rFonts w:ascii="Lexend Deca" w:hAnsi="Lexend Deca"/>
+          <w:b/>
+          <w:bCs/>
+          <w:sz w:val="28"/>
+          <w:szCs w:val="28"/>
+        </w:rPr>
+      </w:pPr>
+    </w:p>
+    <w:p>
+      <w:pPr>
+        <w:pStyle w:val="Default"/>
+        <w:rPr>
+          <w:rFonts w:ascii="Lexend Deca" w:hAnsi="Lexend Deca"/>
+          <w:b/>
+          <w:bCs/>
+          <w:sz w:val="28"/>
+          <w:szCs w:val="28"/>
+        </w:rPr>
+      </w:pPr>
+    </w:p>
+    <w:p>
+      <w:pPr>
+        <w:pStyle w:val="Default"/>
+        <w:rPr>
+          <w:rFonts w:ascii="Lexend Deca" w:hAnsi="Lexend Deca"/>
+          <w:b/>
+          <w:bCs/>
+          <w:sz w:val="28"/>
+          <w:szCs w:val="28"/>
+        </w:rPr>
+      </w:pPr>
+    </w:p>
+    <w:p>
+      <w:pPr>
+        <w:pStyle w:val="Default"/>
+        <w:rPr>
+          <w:rFonts w:ascii="Lexend Deca" w:hAnsi="Lexend Deca"/>
+          <w:b/>
+          <w:bCs/>
+          <w:sz w:val="28"/>
+          <w:szCs w:val="28"/>
+        </w:rPr>
+      </w:pPr>
+    </w:p>
+    <w:p>
+      <w:pPr>
+        <w:pStyle w:val="Default"/>
+        <w:rPr>
+          <w:rFonts w:ascii="Lexend Deca" w:hAnsi="Lexend Deca"/>
+          <w:b/>
+          <w:bCs/>
+          <w:sz w:val="28"/>
+          <w:szCs w:val="28"/>
+        </w:rPr>
+      </w:pPr>
+    </w:p>
+    <w:p>
+      <w:pPr>
+        <w:pStyle w:val="Default"/>
+        <w:rPr>
+          <w:rFonts w:ascii="Lexend Deca" w:hAnsi="Lexend Deca"/>
+          <w:b/>
+          <w:bCs/>
+          <w:sz w:val="28"/>
+          <w:szCs w:val="28"/>
+        </w:rPr>
+      </w:pPr>
+    </w:p>
+    <w:p>
+      <w:pPr>
+        <w:pStyle w:val="Default"/>
+        <w:rPr>
+          <w:rFonts w:ascii="Lexend Deca" w:hAnsi="Lexend Deca"/>
+          <w:b/>
+          <w:bCs/>
+          <w:sz w:val="28"/>
+          <w:szCs w:val="28"/>
+        </w:rPr>
+      </w:pPr>
+    </w:p>
+    <w:p>
+      <w:pPr>
+        <w:pStyle w:val="Default"/>
+        <w:rPr>
+          <w:rFonts w:ascii="Lexend Deca" w:hAnsi="Lexend Deca"/>
+          <w:b/>
+          <w:bCs/>
+          <w:sz w:val="28"/>
+          <w:szCs w:val="28"/>
+        </w:rPr>
+      </w:pPr>
+    </w:p>
+    <w:p>
+      <w:pPr>
+        <w:pStyle w:val="Default"/>
+        <w:rPr>
+          <w:rFonts w:ascii="Lexend Deca" w:hAnsi="Lexend Deca"/>
+          <w:b/>
+          <w:bCs/>
+          <w:sz w:val="28"/>
+          <w:szCs w:val="28"/>
+        </w:rPr>
+      </w:pPr>
+    </w:p>
+    <w:p>
+      <w:pPr>
+        <w:pStyle w:val="Default"/>
+        <w:rPr>
+          <w:rFonts w:ascii="Lexend Deca" w:hAnsi="Lexend Deca"/>
+          <w:b/>
+          <w:bCs/>
+          <w:sz w:val="28"/>
+          <w:szCs w:val="28"/>
+        </w:rPr>
+      </w:pPr>
+    </w:p>
+    <w:p>
+      <w:pPr>
+        <w:pStyle w:val="Default"/>
+        <w:rPr>
+          <w:rFonts w:ascii="Lexend Deca" w:hAnsi="Lexend Deca"/>
+          <w:b/>
+          <w:bCs/>
+          <w:sz w:val="28"/>
+          <w:szCs w:val="28"/>
+        </w:rPr>
+      </w:pPr>
+    </w:p>
+    <w:p>
+      <w:pPr>
+        <w:pStyle w:val="Default"/>
+        <w:rPr>
+          <w:rFonts w:ascii="Lexend Deca" w:hAnsi="Lexend Deca"/>
+          <w:b/>
+          <w:bCs/>
+          <w:sz w:val="28"/>
+          <w:szCs w:val="28"/>
+        </w:rPr>
+      </w:pPr>
+    </w:p>
+    <w:p>
+      <w:pPr>
+        <w:pStyle w:val="Default"/>
+        <w:rPr>
+          <w:rFonts w:ascii="Lexend Deca" w:hAnsi="Lexend Deca"/>
+          <w:b/>
+          <w:bCs/>
+          <w:sz w:val="28"/>
+          <w:szCs w:val="28"/>
+        </w:rPr>
+      </w:pPr>
+    </w:p>
+    <w:p>
+      <w:pPr>
+        <w:pStyle w:val="Default"/>
+        <w:rPr>
+          <w:rFonts w:ascii="Lexend Deca" w:hAnsi="Lexend Deca"/>
+          <w:b/>
+          <w:bCs/>
+          <w:sz w:val="28"/>
+          <w:szCs w:val="28"/>
+        </w:rPr>
+      </w:pPr>
+    </w:p>
+    <w:p>
+      <w:pPr>
+        <w:pStyle w:val="Default"/>
+        <w:rPr>
+          <w:rFonts w:ascii="Lexend Deca" w:hAnsi="Lexend Deca"/>
+          <w:b/>
+          <w:bCs/>
+          <w:sz w:val="28"/>
+          <w:szCs w:val="28"/>
+        </w:rPr>
+      </w:pPr>
+    </w:p>
+    <w:p>
+      <w:pPr>
+        <w:pStyle w:val="Default"/>
+        <w:rPr>
+          <w:rFonts w:ascii="Lexend Deca" w:hAnsi="Lexend Deca"/>
+          <w:b/>
+          <w:bCs/>
+          <w:sz w:val="28"/>
+          <w:szCs w:val="28"/>
+        </w:rPr>
+      </w:pPr>
+    </w:p>
+    <w:p>
+      <w:pPr>
+        <w:pStyle w:val="Default"/>
+        <w:rPr>
+          <w:rFonts w:ascii="Lexend Deca" w:hAnsi="Lexend Deca"/>
+          <w:b/>
+          <w:bCs/>
+          <w:sz w:val="28"/>
+          <w:szCs w:val="28"/>
+        </w:rPr>
+      </w:pPr>
+    </w:p>
+    <w:p>
+      <w:pPr>
+        <w:pStyle w:val="Default"/>
+        <w:rPr>
+          <w:rFonts w:ascii="Lexend Deca" w:hAnsi="Lexend Deca"/>
+          <w:b/>
+          <w:bCs/>
+          <w:sz w:val="28"/>
+          <w:szCs w:val="28"/>
+        </w:rPr>
+      </w:pPr>
+    </w:p>
+    <w:p>
+      <w:pPr>
+        <w:pStyle w:val="Default"/>
+        <w:rPr>
+          <w:rFonts w:ascii="Lexend Deca" w:hAnsi="Lexend Deca"/>
+          <w:b/>
+          <w:bCs/>
+          <w:sz w:val="28"/>
+          <w:szCs w:val="28"/>
+        </w:rPr>
+      </w:pPr>
+    </w:p>
+    <w:p>
+      <w:pPr>
+        <w:pStyle w:val="Default"/>
+        <w:rPr>
+          <w:rFonts w:ascii="Lexend Deca" w:hAnsi="Lexend Deca"/>
+          <w:b/>
+          <w:bCs/>
+          <w:sz w:val="28"/>
+          <w:szCs w:val="28"/>
+        </w:rPr>
+      </w:pPr>
+    </w:p>
+    <w:p>
+      <w:pPr>
+        <w:pStyle w:val="Default"/>
+        <w:rPr>
+          <w:rFonts w:ascii="Lexend Deca" w:hAnsi="Lexend Deca"/>
+          <w:b/>
+          <w:bCs/>
+          <w:sz w:val="28"/>
+          <w:szCs w:val="28"/>
+        </w:rPr>
+      </w:pPr>
+    </w:p>
+    <w:p>
+      <w:pPr>
+        <w:pStyle w:val="Default"/>
+        <w:rPr>
+          <w:rFonts w:ascii="Lexend Deca" w:hAnsi="Lexend Deca"/>
+          <w:b/>
+          <w:bCs/>
+          <w:sz w:val="28"/>
+          <w:szCs w:val="28"/>
+        </w:rPr>
+      </w:pPr>
+    </w:p>
+    <w:p>
+      <w:pPr>
+        <w:pStyle w:val="Default"/>
+        <w:rPr>
+          <w:rFonts w:ascii="Lexend Deca" w:hAnsi="Lexend Deca"/>
+          <w:b/>
+          <w:bCs/>
+          <w:sz w:val="28"/>
+          <w:szCs w:val="28"/>
+        </w:rPr>
+      </w:pPr>
+    </w:p>
+    <w:p>
+      <w:pPr>
+        <w:pStyle w:val="Default"/>
+        <w:rPr>
+          <w:rFonts w:ascii="Lexend Deca" w:hAnsi="Lexend Deca"/>
+          <w:b/>
+          <w:bCs/>
+          <w:sz w:val="28"/>
+          <w:szCs w:val="28"/>
+        </w:rPr>
+      </w:pPr>
+    </w:p>
+    <w:p>
+      <w:pPr>
+        <w:pStyle w:val="Default"/>
+        <w:rPr>
+          <w:rFonts w:ascii="Lexend Deca" w:hAnsi="Lexend Deca"/>
+          <w:b/>
+          <w:bCs/>
+          <w:sz w:val="28"/>
+          <w:szCs w:val="28"/>
+        </w:rPr>
+      </w:pPr>
+    </w:p>
+    <w:p>
+      <w:pPr>
+        <w:pStyle w:val="Default"/>
+        <w:rPr>
+          <w:rFonts w:ascii="Lexend Deca" w:hAnsi="Lexend Deca"/>
+          <w:b/>
+          <w:bCs/>
+          <w:sz w:val="28"/>
+          <w:szCs w:val="28"/>
+        </w:rPr>
+      </w:pPr>
+    </w:p>
+    <w:p>
+      <w:pPr>
+        <w:pStyle w:val="Default"/>
+        <w:rPr>
+          <w:rFonts w:ascii="Lexend Deca" w:hAnsi="Lexend Deca"/>
+          <w:b/>
+          <w:bCs/>
+          <w:sz w:val="28"/>
+          <w:szCs w:val="28"/>
+        </w:rPr>
+      </w:pPr>
+    </w:p>
+    <w:p>
+      <w:pPr>
+        <w:pStyle w:val="Default"/>
+        <w:rPr>
+          <w:rFonts w:ascii="Lexend Deca" w:hAnsi="Lexend Deca"/>
+          <w:b/>
+          <w:bCs/>
+          <w:sz w:val="28"/>
+          <w:szCs w:val="28"/>
+        </w:rPr>
+      </w:pPr>
+    </w:p>
+    <w:p>
+      <w:pPr>
+        <w:pStyle w:val="Default"/>
+        <w:rPr>
+          <w:rFonts w:ascii="Lexend Deca" w:hAnsi="Lexend Deca"/>
+          <w:b/>
+          <w:bCs/>
+          <w:sz w:val="28"/>
+          <w:szCs w:val="28"/>
+        </w:rPr>
+      </w:pPr>
+    </w:p>
+    <w:p>
+      <w:pPr>
+        <w:pStyle w:val="Default"/>
+        <w:rPr>
+          <w:rFonts w:ascii="Lexend Deca" w:hAnsi="Lexend Deca"/>
+          <w:b/>
+          <w:bCs/>
+          <w:sz w:val="28"/>
+          <w:szCs w:val="28"/>
+        </w:rPr>
+      </w:pPr>
+    </w:p>
+    <w:p>
+      <w:pPr>
+        <w:pStyle w:val="Default"/>
+        <w:rPr>
+          <w:rFonts w:ascii="Lexend Deca" w:hAnsi="Lexend Deca"/>
+          <w:b/>
+          <w:bCs/>
+          <w:sz w:val="28"/>
+          <w:szCs w:val="28"/>
+        </w:rPr>
+      </w:pPr>
+    </w:p>
+    <w:p>
+      <w:pPr>
+        <w:pStyle w:val="Default"/>
+        <w:rPr>
+          <w:rFonts w:ascii="Lexend Deca" w:hAnsi="Lexend Deca"/>
+          <w:b/>
+          <w:bCs/>
+          <w:sz w:val="28"/>
+          <w:szCs w:val="28"/>
+        </w:rPr>
+      </w:pPr>
+    </w:p>
+    <w:p>
+      <w:pPr>
+        <w:pStyle w:val="Default"/>
+        <w:rPr>
+          <w:rFonts w:ascii="Lexend Deca" w:hAnsi="Lexend Deca"/>
+          <w:b/>
+          <w:bCs/>
+          <w:sz w:val="28"/>
+          <w:szCs w:val="28"/>
+        </w:rPr>
+      </w:pPr>
+    </w:p>
+    <w:p>
+      <w:pPr>
+        <w:pStyle w:val="Default"/>
+        <w:rPr>
+          <w:rFonts w:ascii="Lexend Deca" w:hAnsi="Lexend Deca"/>
+          <w:b/>
+          <w:bCs/>
+          <w:sz w:val="28"/>
+          <w:szCs w:val="28"/>
+        </w:rPr>
+      </w:pPr>
+      <w:r>
+        <w:rPr>
+          <w:rFonts w:ascii="Lexend Deca" w:hAnsi="Lexend Deca"/>
+          <w:b/>
+          <w:bCs/>
+          <w:sz w:val="28"/>
+          <w:szCs w:val="28"/>
+        </w:rPr>
+        <w:lastRenderedPageBreak/>
+        <w:t>Steps to create SQL script and Database Diagram</w:t>
+      </w:r>
+    </w:p>
+    <w:p>
+      <w:pPr>
+        <w:pStyle w:val="Default"/>
+        <w:ind w:left="720"/>
+        <w:rPr>
+          <w:rFonts w:ascii="Lexend Deca" w:hAnsi="Lexend Deca"/>
+          <w:b/>
+          <w:bCs/>
+          <w:sz w:val="28"/>
+          <w:szCs w:val="28"/>
+        </w:rPr>
+      </w:pPr>
+    </w:p>
+    <w:p>
+      <w:pPr>
+        <w:pStyle w:val="Default"/>
+        <w:numPr>
+          <w:ilvl w:val="0"/>
+          <w:numId w:val="4"/>
+        </w:numPr>
+        <w:rPr>
+          <w:rFonts w:ascii="Lexend Deca" w:hAnsi="Lexend Deca"/>
+          <w:b/>
+          <w:bCs/>
+          <w:sz w:val="28"/>
+          <w:szCs w:val="28"/>
+        </w:rPr>
+      </w:pPr>
+      <w:r>
+        <w:rPr>
+          <w:rFonts w:ascii="Lexend Deca Light" w:hAnsi="Lexend Deca Light"/>
+          <w:sz w:val="22"/>
+          <w:szCs w:val="22"/>
+        </w:rPr>
+        <w:t xml:space="preserve">Open SQL script    </w:t>
+      </w:r>
+    </w:p>
+    <w:p>
+      <w:pPr>
+        <w:pStyle w:val="Default"/>
+        <w:rPr>
+          <w:rFonts w:ascii="Lexend Deca" w:hAnsi="Lexend Deca"/>
+          <w:b/>
+          <w:bCs/>
+          <w:sz w:val="28"/>
+          <w:szCs w:val="28"/>
+        </w:rPr>
+      </w:pPr>
+      <w:r>
+        <w:rPr>
+          <w:rFonts w:ascii="Lexend Deca" w:hAnsi="Lexend Deca"/>
+          <w:b/>
+          <w:bCs/>
+          <w:noProof/>
+          <w:sz w:val="28"/>
+          <w:szCs w:val="28"/>
+        </w:rPr>
+        <w:drawing>
+          <wp:anchor distT="0" distB="0" distL="114300" distR="114300" simplePos="0" relativeHeight="251661312" behindDoc="1" locked="0" layoutInCell="1" allowOverlap="1" wp14:anchorId="360B84B0" wp14:editId="72EE2A54">
+            <wp:simplePos x="0" y="0"/>
+            <wp:positionH relativeFrom="column">
+              <wp:posOffset>461010</wp:posOffset>
+            </wp:positionH>
+            <wp:positionV relativeFrom="paragraph">
+              <wp:posOffset>132080</wp:posOffset>
+            </wp:positionV>
+            <wp:extent cx="1481455" cy="2071370"/>
+            <wp:effectExtent l="0" t="0" r="4445" b="0"/>
+            <wp:wrapTight wrapText="bothSides">
+              <wp:wrapPolygon edited="0">
+                <wp:start x="0" y="0"/>
+                <wp:lineTo x="0" y="21454"/>
+                <wp:lineTo x="21480" y="21454"/>
+                <wp:lineTo x="21480" y="0"/>
+                <wp:lineTo x="0" y="0"/>
+              </wp:wrapPolygon>
+            </wp:wrapTight>
+            <wp:docPr id="1062935475" name="Picture 1"/>
+            <wp:cNvGraphicFramePr>
+              <a:graphicFrameLocks xmlns:a="http://schemas.openxmlformats.org/drawingml/2006/main" noChangeAspect="1"/>
+            </wp:cNvGraphicFramePr>
+            <a:graphic xmlns:a="http://schemas.openxmlformats.org/drawingml/2006/main">
+              <a:graphicData uri="http://schemas.openxmlformats.org/drawingml/2006/picture">
+                <pic:pic xmlns:pic="http://schemas.openxmlformats.org/drawingml/2006/picture">
+                  <pic:nvPicPr>
+                    <pic:cNvPr id="1062935475" name="Picture 1062935475"/>
+                    <pic:cNvPicPr/>
+                  </pic:nvPicPr>
+                  <pic:blipFill>
+                    <a:blip r:embed="rId8" cstate="print">
+                      <a:extLst>
+                        <a:ext uri="{28A0092B-C50C-407E-A947-70E740481C1C}">
+                          <a14:useLocalDpi xmlns:a14="http://schemas.microsoft.com/office/drawing/2010/main" val="0"/>
+                        </a:ext>
+                      </a:extLst>
+                    </a:blip>
+                    <a:stretch>
+                      <a:fillRect/>
+                    </a:stretch>
+                  </pic:blipFill>
+                  <pic:spPr>
+                    <a:xfrm>
+                      <a:off x="0" y="0"/>
+                      <a:ext cx="1481455" cy="2071370"/>
+                    </a:xfrm>
+                    <a:prstGeom prst="rect">
+                      <a:avLst/>
+                    </a:prstGeom>
+                  </pic:spPr>
+                </pic:pic>
+              </a:graphicData>
+            </a:graphic>
+            <wp14:sizeRelH relativeFrom="page">
+              <wp14:pctWidth>0</wp14:pctWidth>
+            </wp14:sizeRelH>
+            <wp14:sizeRelV relativeFrom="page">
+              <wp14:pctHeight>0</wp14:pctHeight>
+            </wp14:sizeRelV>
+          </wp:anchor>
+        </w:drawing>
+      </w:r>
+    </w:p>
+    <w:p>
+      <w:pPr>
+        <w:pStyle w:val="Default"/>
+        <w:rPr>
+          <w:rFonts w:ascii="Lexend Deca" w:hAnsi="Lexend Deca"/>
+          <w:b/>
+          <w:bCs/>
+          <w:sz w:val="28"/>
+          <w:szCs w:val="28"/>
+        </w:rPr>
+      </w:pPr>
+    </w:p>
+    <w:p>
+      <w:pPr>
+        <w:pStyle w:val="Default"/>
+        <w:rPr>
+          <w:rFonts w:ascii="Lexend Deca" w:hAnsi="Lexend Deca"/>
+          <w:b/>
+          <w:bCs/>
+          <w:sz w:val="28"/>
+          <w:szCs w:val="28"/>
+        </w:rPr>
+      </w:pPr>
+    </w:p>
+    <w:p>
+      <w:pPr>
+        <w:pStyle w:val="Default"/>
+        <w:rPr>
+          <w:rFonts w:ascii="Lexend Deca" w:hAnsi="Lexend Deca"/>
+          <w:b/>
+          <w:bCs/>
+          <w:sz w:val="28"/>
+          <w:szCs w:val="28"/>
+        </w:rPr>
+      </w:pPr>
+    </w:p>
+    <w:p>
+      <w:pPr>
+        <w:pStyle w:val="Default"/>
+        <w:rPr>
+          <w:rFonts w:ascii="Lexend Deca" w:hAnsi="Lexend Deca"/>
+          <w:b/>
+          <w:bCs/>
+          <w:sz w:val="28"/>
+          <w:szCs w:val="28"/>
+        </w:rPr>
+      </w:pPr>
+    </w:p>
+    <w:p>
+      <w:pPr>
+        <w:pStyle w:val="Default"/>
+        <w:rPr>
+          <w:rFonts w:ascii="Lexend Deca" w:hAnsi="Lexend Deca"/>
+          <w:b/>
+          <w:bCs/>
+          <w:sz w:val="28"/>
+          <w:szCs w:val="28"/>
+        </w:rPr>
+      </w:pPr>
+    </w:p>
+    <w:p>
+      <w:pPr>
+        <w:pStyle w:val="Default"/>
+        <w:rPr>
+          <w:rFonts w:ascii="Lexend Deca" w:hAnsi="Lexend Deca"/>
+          <w:b/>
+          <w:bCs/>
+          <w:sz w:val="28"/>
+          <w:szCs w:val="28"/>
+        </w:rPr>
+      </w:pPr>
+    </w:p>
+    <w:p>
+      <w:pPr>
+        <w:pStyle w:val="Default"/>
+        <w:rPr>
+          <w:rFonts w:ascii="Lexend Deca" w:hAnsi="Lexend Deca"/>
+          <w:b/>
+          <w:bCs/>
+          <w:sz w:val="28"/>
+          <w:szCs w:val="28"/>
+        </w:rPr>
+      </w:pPr>
+    </w:p>
+    <w:p>
+      <w:pPr>
+        <w:pStyle w:val="Default"/>
+        <w:rPr>
+          <w:rFonts w:ascii="Lexend Deca" w:hAnsi="Lexend Deca"/>
+          <w:b/>
+          <w:bCs/>
+          <w:sz w:val="28"/>
+          <w:szCs w:val="28"/>
+        </w:rPr>
+      </w:pPr>
+    </w:p>
+    <w:p>
+      <w:pPr>
+        <w:pStyle w:val="Default"/>
+        <w:rPr>
+          <w:rFonts w:ascii="Lexend Deca" w:hAnsi="Lexend Deca"/>
+          <w:b/>
+          <w:bCs/>
+          <w:sz w:val="28"/>
+          <w:szCs w:val="28"/>
+        </w:rPr>
+      </w:pPr>
+    </w:p>
+    <w:p>
+      <w:pPr>
+        <w:pStyle w:val="Default"/>
+        <w:rPr>
+          <w:rFonts w:ascii="Lexend Deca" w:hAnsi="Lexend Deca"/>
+          <w:b/>
+          <w:bCs/>
+          <w:sz w:val="28"/>
+          <w:szCs w:val="28"/>
+        </w:rPr>
+      </w:pPr>
+    </w:p>
+    <w:p>
+      <w:pPr>
+        <w:pStyle w:val="Default"/>
+        <w:numPr>
+          <w:ilvl w:val="0"/>
+          <w:numId w:val="3"/>
+        </w:numPr>
+        <w:rPr>
+          <w:rFonts w:ascii="Lexend Deca" w:hAnsi="Lexend Deca"/>
+          <w:b/>
+          <w:bCs/>
+          <w:sz w:val="28"/>
+          <w:szCs w:val="28"/>
+        </w:rPr>
+      </w:pPr>
+      <w:r>
+        <w:rPr>
+          <w:rFonts w:ascii="Lexend Deca Light" w:hAnsi="Lexend Deca Light"/>
+          <w:sz w:val="22"/>
+          <w:szCs w:val="22"/>
+        </w:rPr>
+        <w:t>Load SQL script</w:t>
+      </w:r>
+    </w:p>
+    <w:p>
+      <w:pPr>
+        <w:pStyle w:val="Default"/>
+        <w:rPr>
+          <w:rFonts w:ascii="Lexend Deca" w:hAnsi="Lexend Deca"/>
+          <w:b/>
+          <w:bCs/>
+          <w:sz w:val="28"/>
+          <w:szCs w:val="28"/>
+        </w:rPr>
+      </w:pPr>
+      <w:r>
+        <w:rPr>
+          <w:rFonts w:ascii="Lexend Deca" w:hAnsi="Lexend Deca"/>
+          <w:b/>
+          <w:bCs/>
+          <w:noProof/>
+          <w:sz w:val="28"/>
+          <w:szCs w:val="28"/>
+        </w:rPr>
+        <w:drawing>
+          <wp:anchor distT="0" distB="0" distL="114300" distR="114300" simplePos="0" relativeHeight="251662336" behindDoc="1" locked="0" layoutInCell="1" allowOverlap="1" wp14:anchorId="35DAC2EA" wp14:editId="24746227">
+            <wp:simplePos x="0" y="0"/>
+            <wp:positionH relativeFrom="column">
+              <wp:posOffset>453298</wp:posOffset>
+            </wp:positionH>
+            <wp:positionV relativeFrom="paragraph">
+              <wp:posOffset>114935</wp:posOffset>
+            </wp:positionV>
+            <wp:extent cx="3894455" cy="2179320"/>
+            <wp:effectExtent l="0" t="0" r="4445" b="5080"/>
+            <wp:wrapTight wrapText="bothSides">
+              <wp:wrapPolygon edited="0">
+                <wp:start x="0" y="0"/>
+                <wp:lineTo x="0" y="21524"/>
+                <wp:lineTo x="21554" y="21524"/>
+                <wp:lineTo x="21554" y="0"/>
+                <wp:lineTo x="0" y="0"/>
+              </wp:wrapPolygon>
+            </wp:wrapTight>
+            <wp:docPr id="1507758786" name="Picture 2"/>
+            <wp:cNvGraphicFramePr>
+              <a:graphicFrameLocks xmlns:a="http://schemas.openxmlformats.org/drawingml/2006/main" noChangeAspect="1"/>
+            </wp:cNvGraphicFramePr>
+            <a:graphic xmlns:a="http://schemas.openxmlformats.org/drawingml/2006/main">
+              <a:graphicData uri="http://schemas.openxmlformats.org/drawingml/2006/picture">
+                <pic:pic xmlns:pic="http://schemas.openxmlformats.org/drawingml/2006/picture">
+                  <pic:nvPicPr>
+                    <pic:cNvPr id="1507758786" name="Picture 1507758786"/>
+                    <pic:cNvPicPr/>
+                  </pic:nvPicPr>
+                  <pic:blipFill>
+                    <a:blip r:embed="rId9" cstate="print">
+                      <a:extLst>
+                        <a:ext uri="{28A0092B-C50C-407E-A947-70E740481C1C}">
+                          <a14:useLocalDpi xmlns:a14="http://schemas.microsoft.com/office/drawing/2010/main" val="0"/>
+                        </a:ext>
+                      </a:extLst>
+                    </a:blip>
+                    <a:stretch>
+                      <a:fillRect/>
+                    </a:stretch>
+                  </pic:blipFill>
+                  <pic:spPr>
+                    <a:xfrm>
+                      <a:off x="0" y="0"/>
+                      <a:ext cx="3894455" cy="2179320"/>
+                    </a:xfrm>
+                    <a:prstGeom prst="rect">
+                      <a:avLst/>
+                    </a:prstGeom>
+                  </pic:spPr>
+                </pic:pic>
+              </a:graphicData>
+            </a:graphic>
+            <wp14:sizeRelH relativeFrom="page">
+              <wp14:pctWidth>0</wp14:pctWidth>
+            </wp14:sizeRelH>
+            <wp14:sizeRelV relativeFrom="page">
+              <wp14:pctHeight>0</wp14:pctHeight>
+            </wp14:sizeRelV>
+          </wp:anchor>
+        </w:drawing>
+      </w:r>
+    </w:p>
+    <w:p>
+      <w:pPr>
+        <w:pStyle w:val="Default"/>
+        <w:rPr>
+          <w:rFonts w:ascii="Lexend Deca" w:hAnsi="Lexend Deca"/>
+          <w:b/>
+          <w:bCs/>
+          <w:sz w:val="28"/>
+          <w:szCs w:val="28"/>
+        </w:rPr>
+      </w:pPr>
+    </w:p>
+    <w:p>
+      <w:pPr>
+        <w:pStyle w:val="Default"/>
+        <w:rPr>
+          <w:rFonts w:ascii="Lexend Deca" w:hAnsi="Lexend Deca"/>
+          <w:b/>
+          <w:bCs/>
+          <w:sz w:val="28"/>
+          <w:szCs w:val="28"/>
+        </w:rPr>
+      </w:pPr>
+    </w:p>
+    <w:p>
+      <w:pPr>
+        <w:pStyle w:val="Default"/>
+        <w:rPr>
+          <w:rFonts w:ascii="Lexend Deca" w:hAnsi="Lexend Deca"/>
+          <w:b/>
+          <w:bCs/>
+          <w:sz w:val="28"/>
+          <w:szCs w:val="28"/>
+        </w:rPr>
+      </w:pPr>
+    </w:p>
+    <w:p>
+      <w:pPr>
+        <w:pStyle w:val="Default"/>
+        <w:rPr>
+          <w:rFonts w:ascii="Lexend Deca" w:hAnsi="Lexend Deca"/>
+          <w:b/>
+          <w:bCs/>
+          <w:sz w:val="28"/>
+          <w:szCs w:val="28"/>
+        </w:rPr>
+      </w:pPr>
+    </w:p>
+    <w:p>
+      <w:pPr>
+        <w:pStyle w:val="Default"/>
+        <w:rPr>
+          <w:rFonts w:ascii="Lexend Deca" w:hAnsi="Lexend Deca"/>
+          <w:b/>
+          <w:bCs/>
+          <w:sz w:val="28"/>
+          <w:szCs w:val="28"/>
+        </w:rPr>
+      </w:pPr>
+    </w:p>
+    <w:p>
+      <w:pPr>
+        <w:pStyle w:val="Default"/>
+        <w:rPr>
+          <w:rFonts w:ascii="Lexend Deca" w:hAnsi="Lexend Deca"/>
+          <w:b/>
+          <w:bCs/>
+          <w:sz w:val="28"/>
+          <w:szCs w:val="28"/>
+        </w:rPr>
+      </w:pPr>
+    </w:p>
+    <w:p>
+      <w:pPr>
+        <w:pStyle w:val="Default"/>
+        <w:rPr>
+          <w:rFonts w:ascii="Lexend Deca" w:hAnsi="Lexend Deca"/>
+          <w:b/>
+          <w:bCs/>
+          <w:sz w:val="28"/>
+          <w:szCs w:val="28"/>
+        </w:rPr>
+      </w:pPr>
+    </w:p>
+    <w:p>
+      <w:pPr>
+        <w:pStyle w:val="Default"/>
+        <w:rPr>
+          <w:rFonts w:ascii="Lexend Deca" w:hAnsi="Lexend Deca"/>
+          <w:b/>
+          <w:bCs/>
+          <w:sz w:val="28"/>
+          <w:szCs w:val="28"/>
+        </w:rPr>
+      </w:pPr>
+    </w:p>
+    <w:p/>
+    <w:p/>
+    <w:p/>
+    <w:p/>
+    <w:p>
+      <w:pPr>
+        <w:pStyle w:val="Default"/>
+        <w:numPr>
+          <w:ilvl w:val="0"/>
+          <w:numId w:val="3"/>
+        </w:numPr>
+        <w:rPr>
+          <w:rFonts w:ascii="Lexend Deca" w:hAnsi="Lexend Deca"/>
+          <w:b/>
+          <w:bCs/>
+          <w:sz w:val="28"/>
+          <w:szCs w:val="28"/>
+        </w:rPr>
+      </w:pPr>
+      <w:r>
+        <w:rPr>
+          <w:rFonts w:ascii="Lexend Deca Light" w:hAnsi="Lexend Deca Light"/>
+          <w:sz w:val="22"/>
+          <w:szCs w:val="22"/>
+        </w:rPr>
+        <w:t>Execute SQL script</w:t>
+      </w:r>
+    </w:p>
+    <w:p>
+      <w:r>
+        <w:rPr>
+          <w:noProof/>
+        </w:rPr>
+        <w:drawing>
+          <wp:anchor distT="0" distB="0" distL="114300" distR="114300" simplePos="0" relativeHeight="251663360" behindDoc="1" locked="0" layoutInCell="1" allowOverlap="1" wp14:anchorId="1FE62F29" wp14:editId="5CAC0C30">
+            <wp:simplePos x="0" y="0"/>
+            <wp:positionH relativeFrom="column">
+              <wp:posOffset>460375</wp:posOffset>
+            </wp:positionH>
+            <wp:positionV relativeFrom="paragraph">
+              <wp:posOffset>179841</wp:posOffset>
+            </wp:positionV>
+            <wp:extent cx="4331335" cy="2400935"/>
+            <wp:effectExtent l="0" t="0" r="0" b="0"/>
+            <wp:wrapTight wrapText="bothSides">
+              <wp:wrapPolygon edited="0">
+                <wp:start x="0" y="0"/>
+                <wp:lineTo x="0" y="21480"/>
+                <wp:lineTo x="21533" y="21480"/>
+                <wp:lineTo x="21533" y="0"/>
+                <wp:lineTo x="0" y="0"/>
+              </wp:wrapPolygon>
+            </wp:wrapTight>
+            <wp:docPr id="558187441" name="Picture 3"/>
+            <wp:cNvGraphicFramePr>
+              <a:graphicFrameLocks xmlns:a="http://schemas.openxmlformats.org/drawingml/2006/main" noChangeAspect="1"/>
+            </wp:cNvGraphicFramePr>
+            <a:graphic xmlns:a="http://schemas.openxmlformats.org/drawingml/2006/main">
+              <a:graphicData uri="http://schemas.openxmlformats.org/drawingml/2006/picture">
+                <pic:pic xmlns:pic="http://schemas.openxmlformats.org/drawingml/2006/picture">
+                  <pic:nvPicPr>
+                    <pic:cNvPr id="558187441" name="Picture 558187441"/>
+                    <pic:cNvPicPr/>
+                  </pic:nvPicPr>
+                  <pic:blipFill>
+                    <a:blip r:embed="rId10" cstate="print">
+                      <a:extLst>
+                        <a:ext uri="{28A0092B-C50C-407E-A947-70E740481C1C}">
+                          <a14:useLocalDpi xmlns:a14="http://schemas.microsoft.com/office/drawing/2010/main" val="0"/>
+                        </a:ext>
+                      </a:extLst>
+                    </a:blip>
+                    <a:stretch>
+                      <a:fillRect/>
+                    </a:stretch>
+                  </pic:blipFill>
+                  <pic:spPr>
+                    <a:xfrm>
+                      <a:off x="0" y="0"/>
+                      <a:ext cx="4331335" cy="2400935"/>
+                    </a:xfrm>
+                    <a:prstGeom prst="rect">
+                      <a:avLst/>
+                    </a:prstGeom>
+                  </pic:spPr>
+                </pic:pic>
+              </a:graphicData>
+            </a:graphic>
+            <wp14:sizeRelH relativeFrom="page">
+              <wp14:pctWidth>0</wp14:pctWidth>
+            </wp14:sizeRelH>
+            <wp14:sizeRelV relativeFrom="page">
+              <wp14:pctHeight>0</wp14:pctHeight>
+            </wp14:sizeRelV>
+          </wp:anchor>
+        </w:drawing>
+      </w:r>
+    </w:p>
+    <w:p/>
+    <w:p/>
+    <w:p/>
+    <w:p/>
+    <w:p/>
+    <w:p/>
+    <w:p/>
+    <w:p/>
+    <w:p/>
+    <w:p/>
+    <w:p/>
+    <w:p/>
+    <w:p/>
+    <w:p/>
+    <w:p>
+      <w:pPr>
+        <w:tabs>
+          <w:tab w:val="left" w:pos="2979"/>
+        </w:tabs>
+      </w:pPr>
+      <w:r>
+        <w:lastRenderedPageBreak/>
+        <w:tab/>
+      </w:r>
+    </w:p>
+    <w:p>
+      <w:pPr>
+        <w:pStyle w:val="Default"/>
+        <w:numPr>
+          <w:ilvl w:val="0"/>
+          <w:numId w:val="3"/>
+        </w:numPr>
+        <w:rPr>
+          <w:rFonts w:ascii="Lexend Deca" w:hAnsi="Lexend Deca"/>
+          <w:b/>
+          <w:bCs/>
+          <w:sz w:val="28"/>
+          <w:szCs w:val="28"/>
+        </w:rPr>
+      </w:pPr>
+      <w:r>
+        <w:rPr>
+          <w:rFonts w:ascii="Lexend Deca Light" w:hAnsi="Lexend Deca Light"/>
+          <w:sz w:val="22"/>
+          <w:szCs w:val="22"/>
+        </w:rPr>
+        <w:t>Create new query tab</w:t>
+      </w:r>
+    </w:p>
+    <w:p>
+      <w:pPr>
+        <w:tabs>
+          <w:tab w:val="left" w:pos="2979"/>
+        </w:tabs>
+      </w:pPr>
+      <w:r>
+        <w:rPr>
+          <w:noProof/>
+        </w:rPr>
+        <w:drawing>
+          <wp:anchor distT="0" distB="0" distL="114300" distR="114300" simplePos="0" relativeHeight="251664384" behindDoc="1" locked="0" layoutInCell="1" allowOverlap="1" wp14:anchorId="4F5C748A" wp14:editId="35A2BA52">
+            <wp:simplePos x="0" y="0"/>
+            <wp:positionH relativeFrom="column">
+              <wp:posOffset>469900</wp:posOffset>
+            </wp:positionH>
+            <wp:positionV relativeFrom="paragraph">
+              <wp:posOffset>126051</wp:posOffset>
+            </wp:positionV>
+            <wp:extent cx="1594485" cy="2049145"/>
+            <wp:effectExtent l="0" t="0" r="5715" b="0"/>
+            <wp:wrapTight wrapText="bothSides">
+              <wp:wrapPolygon edited="0">
+                <wp:start x="0" y="0"/>
+                <wp:lineTo x="0" y="21419"/>
+                <wp:lineTo x="21505" y="21419"/>
+                <wp:lineTo x="21505" y="0"/>
+                <wp:lineTo x="0" y="0"/>
+              </wp:wrapPolygon>
+            </wp:wrapTight>
+            <wp:docPr id="1422593524" name="Picture 4"/>
+            <wp:cNvGraphicFramePr>
+              <a:graphicFrameLocks xmlns:a="http://schemas.openxmlformats.org/drawingml/2006/main" noChangeAspect="1"/>
+            </wp:cNvGraphicFramePr>
+            <a:graphic xmlns:a="http://schemas.openxmlformats.org/drawingml/2006/main">
+              <a:graphicData uri="http://schemas.openxmlformats.org/drawingml/2006/picture">
+                <pic:pic xmlns:pic="http://schemas.openxmlformats.org/drawingml/2006/picture">
+                  <pic:nvPicPr>
+                    <pic:cNvPr id="1422593524" name="Picture 1422593524"/>
+                    <pic:cNvPicPr/>
+                  </pic:nvPicPr>
+                  <pic:blipFill>
+                    <a:blip r:embed="rId11" cstate="print">
+                      <a:extLst>
+                        <a:ext uri="{28A0092B-C50C-407E-A947-70E740481C1C}">
+                          <a14:useLocalDpi xmlns:a14="http://schemas.microsoft.com/office/drawing/2010/main" val="0"/>
+                        </a:ext>
+                      </a:extLst>
+                    </a:blip>
+                    <a:stretch>
+                      <a:fillRect/>
+                    </a:stretch>
+                  </pic:blipFill>
+                  <pic:spPr>
+                    <a:xfrm>
+                      <a:off x="0" y="0"/>
+                      <a:ext cx="1594485" cy="2049145"/>
+                    </a:xfrm>
+                    <a:prstGeom prst="rect">
+                      <a:avLst/>
+                    </a:prstGeom>
+                  </pic:spPr>
+                </pic:pic>
+              </a:graphicData>
+            </a:graphic>
+            <wp14:sizeRelH relativeFrom="page">
+              <wp14:pctWidth>0</wp14:pctWidth>
+            </wp14:sizeRelH>
+            <wp14:sizeRelV relativeFrom="page">
+              <wp14:pctHeight>0</wp14:pctHeight>
+            </wp14:sizeRelV>
+          </wp:anchor>
+        </w:drawing>
+      </w:r>
+    </w:p>
+    <w:p/>
+    <w:p/>
+    <w:p/>
+    <w:p/>
+    <w:p/>
+    <w:p/>
+    <w:p/>
+    <w:p/>
+    <w:p/>
+    <w:p/>
+    <w:p/>
+    <w:p/>
+    <w:p/>
+    <w:p>
+      <w:pPr>
+        <w:pStyle w:val="Default"/>
+        <w:numPr>
+          <w:ilvl w:val="0"/>
+          <w:numId w:val="3"/>
+        </w:numPr>
+        <w:rPr>
+          <w:rFonts w:ascii="Lexend Deca" w:hAnsi="Lexend Deca"/>
+          <w:b/>
+          <w:bCs/>
+          <w:sz w:val="28"/>
+          <w:szCs w:val="28"/>
+        </w:rPr>
+      </w:pPr>
+      <w:r>
+        <w:rPr>
+          <w:rFonts w:ascii="Lexend Deca Light" w:hAnsi="Lexend Deca Light"/>
+          <w:sz w:val="22"/>
+          <w:szCs w:val="22"/>
+        </w:rPr>
+        <w:t>Save SQL script</w:t>
+      </w:r>
+    </w:p>
+    <w:p>
+      <w:pPr>
+        <w:tabs>
+          <w:tab w:val="left" w:pos="2908"/>
+        </w:tabs>
+      </w:pPr>
+      <w:r>
+        <w:rPr>
+          <w:noProof/>
+        </w:rPr>
+        <w:drawing>
+          <wp:anchor distT="0" distB="0" distL="114300" distR="114300" simplePos="0" relativeHeight="251665408" behindDoc="1" locked="0" layoutInCell="1" allowOverlap="1" wp14:anchorId="0D494545" wp14:editId="1BE830BE">
+            <wp:simplePos x="0" y="0"/>
+            <wp:positionH relativeFrom="column">
+              <wp:posOffset>469900</wp:posOffset>
+            </wp:positionH>
+            <wp:positionV relativeFrom="paragraph">
+              <wp:posOffset>163830</wp:posOffset>
+            </wp:positionV>
+            <wp:extent cx="1627505" cy="2289810"/>
+            <wp:effectExtent l="0" t="0" r="0" b="0"/>
+            <wp:wrapTight wrapText="bothSides">
+              <wp:wrapPolygon edited="0">
+                <wp:start x="0" y="0"/>
+                <wp:lineTo x="0" y="21444"/>
+                <wp:lineTo x="21406" y="21444"/>
+                <wp:lineTo x="21406" y="0"/>
+                <wp:lineTo x="0" y="0"/>
+              </wp:wrapPolygon>
+            </wp:wrapTight>
+            <wp:docPr id="1426497487" name="Picture 5"/>
+            <wp:cNvGraphicFramePr>
+              <a:graphicFrameLocks xmlns:a="http://schemas.openxmlformats.org/drawingml/2006/main" noChangeAspect="1"/>
+            </wp:cNvGraphicFramePr>
+            <a:graphic xmlns:a="http://schemas.openxmlformats.org/drawingml/2006/main">
+              <a:graphicData uri="http://schemas.openxmlformats.org/drawingml/2006/picture">
+                <pic:pic xmlns:pic="http://schemas.openxmlformats.org/drawingml/2006/picture">
+                  <pic:nvPicPr>
+                    <pic:cNvPr id="1426497487" name="Picture 1426497487"/>
+                    <pic:cNvPicPr/>
+                  </pic:nvPicPr>
+                  <pic:blipFill>
+                    <a:blip r:embed="rId12" cstate="print">
+                      <a:extLst>
+                        <a:ext uri="{28A0092B-C50C-407E-A947-70E740481C1C}">
+                          <a14:useLocalDpi xmlns:a14="http://schemas.microsoft.com/office/drawing/2010/main" val="0"/>
+                        </a:ext>
+                      </a:extLst>
+                    </a:blip>
+                    <a:stretch>
+                      <a:fillRect/>
+                    </a:stretch>
+                  </pic:blipFill>
+                  <pic:spPr>
+                    <a:xfrm>
+                      <a:off x="0" y="0"/>
+                      <a:ext cx="1627505" cy="2289810"/>
+                    </a:xfrm>
+                    <a:prstGeom prst="rect">
+                      <a:avLst/>
+                    </a:prstGeom>
+                  </pic:spPr>
+                </pic:pic>
+              </a:graphicData>
+            </a:graphic>
+            <wp14:sizeRelH relativeFrom="page">
+              <wp14:pctWidth>0</wp14:pctWidth>
+            </wp14:sizeRelH>
+            <wp14:sizeRelV relativeFrom="page">
+              <wp14:pctHeight>0</wp14:pctHeight>
+            </wp14:sizeRelV>
+          </wp:anchor>
+        </w:drawing>
+      </w:r>
+    </w:p>
+    <w:p/>
+    <w:p/>
+    <w:p/>
+    <w:p/>
+    <w:p/>
+    <w:p/>
+    <w:p/>
+    <w:p/>
+    <w:p/>
+    <w:p/>
+    <w:p/>
+    <w:p/>
+    <w:p/>
+    <w:p/>
+    <w:p>
+      <w:pPr>
+        <w:pStyle w:val="Default"/>
+        <w:numPr>
+          <w:ilvl w:val="0"/>
+          <w:numId w:val="3"/>
+        </w:numPr>
+        <w:rPr>
+          <w:rFonts w:ascii="Lexend Deca" w:hAnsi="Lexend Deca"/>
+          <w:b/>
+          <w:bCs/>
+          <w:sz w:val="28"/>
+          <w:szCs w:val="28"/>
+        </w:rPr>
+      </w:pPr>
+      <w:r>
+        <w:rPr>
+          <w:rFonts w:ascii="Lexend Deca Light" w:hAnsi="Lexend Deca Light"/>
+          <w:sz w:val="22"/>
+          <w:szCs w:val="22"/>
+        </w:rPr>
+        <w:t>Reverse Engineer to create a diagram</w:t>
+      </w:r>
+    </w:p>
+    <w:p>
+      <w:pPr>
+        <w:tabs>
+          <w:tab w:val="left" w:pos="2405"/>
+        </w:tabs>
+      </w:pPr>
+      <w:r>
+        <w:rPr>
+          <w:noProof/>
+        </w:rPr>
+        <w:drawing>
+          <wp:anchor distT="0" distB="0" distL="114300" distR="114300" simplePos="0" relativeHeight="251666432" behindDoc="1" locked="0" layoutInCell="1" allowOverlap="1" wp14:anchorId="61E718F9" wp14:editId="79B5F82C">
+            <wp:simplePos x="0" y="0"/>
+            <wp:positionH relativeFrom="column">
+              <wp:posOffset>469900</wp:posOffset>
+            </wp:positionH>
+            <wp:positionV relativeFrom="paragraph">
+              <wp:posOffset>203835</wp:posOffset>
+            </wp:positionV>
+            <wp:extent cx="2272665" cy="1591945"/>
+            <wp:effectExtent l="0" t="0" r="635" b="0"/>
+            <wp:wrapTight wrapText="bothSides">
+              <wp:wrapPolygon edited="0">
+                <wp:start x="0" y="0"/>
+                <wp:lineTo x="0" y="21367"/>
+                <wp:lineTo x="21485" y="21367"/>
+                <wp:lineTo x="21485" y="0"/>
+                <wp:lineTo x="0" y="0"/>
+              </wp:wrapPolygon>
+            </wp:wrapTight>
+            <wp:docPr id="1435214414" name="Picture 6"/>
+            <wp:cNvGraphicFramePr>
+              <a:graphicFrameLocks xmlns:a="http://schemas.openxmlformats.org/drawingml/2006/main" noChangeAspect="1"/>
+            </wp:cNvGraphicFramePr>
+            <a:graphic xmlns:a="http://schemas.openxmlformats.org/drawingml/2006/main">
+              <a:graphicData uri="http://schemas.openxmlformats.org/drawingml/2006/picture">
+                <pic:pic xmlns:pic="http://schemas.openxmlformats.org/drawingml/2006/picture">
+                  <pic:nvPicPr>
+                    <pic:cNvPr id="1435214414" name="Picture 1435214414"/>
+                    <pic:cNvPicPr/>
+                  </pic:nvPicPr>
+                  <pic:blipFill>
+                    <a:blip r:embed="rId13" cstate="print">
+                      <a:extLst>
+                        <a:ext uri="{28A0092B-C50C-407E-A947-70E740481C1C}">
+                          <a14:useLocalDpi xmlns:a14="http://schemas.microsoft.com/office/drawing/2010/main" val="0"/>
+                        </a:ext>
+                      </a:extLst>
+                    </a:blip>
+                    <a:stretch>
+                      <a:fillRect/>
+                    </a:stretch>
+                  </pic:blipFill>
+                  <pic:spPr>
+                    <a:xfrm>
+                      <a:off x="0" y="0"/>
+                      <a:ext cx="2272665" cy="1591945"/>
+                    </a:xfrm>
+                    <a:prstGeom prst="rect">
+                      <a:avLst/>
+                    </a:prstGeom>
+                  </pic:spPr>
+                </pic:pic>
+              </a:graphicData>
+            </a:graphic>
+            <wp14:sizeRelH relativeFrom="page">
+              <wp14:pctWidth>0</wp14:pctWidth>
+            </wp14:sizeRelH>
+            <wp14:sizeRelV relativeFrom="page">
+              <wp14:pctHeight>0</wp14:pctHeight>
+            </wp14:sizeRelV>
+          </wp:anchor>
+        </w:drawing>
+      </w:r>
+    </w:p>
+    <w:p/>
+    <w:p/>
+    <w:p/>
+    <w:p/>
+    <w:p/>
+    <w:p/>
+    <w:p/>
+    <w:p/>
+    <w:p/>
+    <w:p/>
+    <w:p/>
+    <w:p/>
+    <w:p/>
+    <w:p>
+      <w:pPr>
+        <w:tabs>
+          <w:tab w:val="left" w:pos="1692"/>
+        </w:tabs>
+      </w:pPr>
+      <w:r>
+        <w:tab/>
+      </w:r>
+    </w:p>
+    <w:p>
+      <w:pPr>
+        <w:tabs>
+          <w:tab w:val="left" w:pos="1692"/>
+        </w:tabs>
+      </w:pPr>
+    </w:p>
+    <w:p>
+      <w:pPr>
+        <w:pStyle w:val="Default"/>
+        <w:numPr>
+          <w:ilvl w:val="0"/>
+          <w:numId w:val="3"/>
+        </w:numPr>
+        <w:rPr>
+          <w:rFonts w:ascii="Lexend Deca" w:hAnsi="Lexend Deca"/>
+          <w:b/>
+          <w:bCs/>
+          <w:sz w:val="28"/>
+          <w:szCs w:val="28"/>
+        </w:rPr>
+      </w:pPr>
+      <w:r>
+        <w:rPr>
+          <w:rFonts w:ascii="Lexend Deca Light" w:hAnsi="Lexend Deca Light"/>
+          <w:sz w:val="22"/>
+          <w:szCs w:val="22"/>
+        </w:rPr>
+        <w:lastRenderedPageBreak/>
+        <w:t>Save SQL script</w:t>
+      </w:r>
+    </w:p>
+    <w:p>
+      <w:pPr>
+        <w:tabs>
+          <w:tab w:val="left" w:pos="2908"/>
+        </w:tabs>
+      </w:pPr>
+      <w:r>
+        <w:rPr>
+          <w:noProof/>
+        </w:rPr>
+        <w:drawing>
+          <wp:anchor distT="0" distB="0" distL="114300" distR="114300" simplePos="0" relativeHeight="251667456" behindDoc="1" locked="0" layoutInCell="1" allowOverlap="1" wp14:anchorId="54FEA984" wp14:editId="4224E168">
+            <wp:simplePos x="0" y="0"/>
+            <wp:positionH relativeFrom="column">
+              <wp:posOffset>469900</wp:posOffset>
+            </wp:positionH>
+            <wp:positionV relativeFrom="paragraph">
+              <wp:posOffset>163830</wp:posOffset>
+            </wp:positionV>
+            <wp:extent cx="1627505" cy="2289810"/>
+            <wp:effectExtent l="0" t="0" r="0" b="0"/>
+            <wp:wrapTight wrapText="bothSides">
+              <wp:wrapPolygon edited="0">
+                <wp:start x="0" y="0"/>
+                <wp:lineTo x="0" y="21444"/>
+                <wp:lineTo x="21406" y="21444"/>
+                <wp:lineTo x="21406" y="0"/>
+                <wp:lineTo x="0" y="0"/>
+              </wp:wrapPolygon>
+            </wp:wrapTight>
+            <wp:docPr id="577271539" name="Picture 5"/>
+            <wp:cNvGraphicFramePr>
+              <a:graphicFrameLocks xmlns:a="http://schemas.openxmlformats.org/drawingml/2006/main" noChangeAspect="1"/>
+            </wp:cNvGraphicFramePr>
+            <a:graphic xmlns:a="http://schemas.openxmlformats.org/drawingml/2006/main">
+              <a:graphicData uri="http://schemas.openxmlformats.org/drawingml/2006/picture">
+                <pic:pic xmlns:pic="http://schemas.openxmlformats.org/drawingml/2006/picture">
+                  <pic:nvPicPr>
+                    <pic:cNvPr id="1426497487" name="Picture 1426497487"/>
+                    <pic:cNvPicPr/>
+                  </pic:nvPicPr>
+                  <pic:blipFill>
+                    <a:blip r:embed="rId12" cstate="print">
+                      <a:extLst>
+                        <a:ext uri="{28A0092B-C50C-407E-A947-70E740481C1C}">
+                          <a14:useLocalDpi xmlns:a14="http://schemas.microsoft.com/office/drawing/2010/main" val="0"/>
+                        </a:ext>
+                      </a:extLst>
+                    </a:blip>
+                    <a:stretch>
+                      <a:fillRect/>
+                    </a:stretch>
+                  </pic:blipFill>
+                  <pic:spPr>
+                    <a:xfrm>
+                      <a:off x="0" y="0"/>
+                      <a:ext cx="1627505" cy="2289810"/>
+                    </a:xfrm>
+                    <a:prstGeom prst="rect">
+                      <a:avLst/>
+                    </a:prstGeom>
+                  </pic:spPr>
+                </pic:pic>
+              </a:graphicData>
+            </a:graphic>
+            <wp14:sizeRelH relativeFrom="page">
+              <wp14:pctWidth>0</wp14:pctWidth>
+            </wp14:sizeRelH>
+            <wp14:sizeRelV relativeFrom="page">
+              <wp14:pctHeight>0</wp14:pctHeight>
+            </wp14:sizeRelV>
+          </wp:anchor>
+        </w:drawing>
+      </w:r>
+    </w:p>
+    <w:p/>
+    <w:p/>
+    <w:p/>
+    <w:p/>
+    <w:p/>
+    <w:p/>
+    <w:p/>
+    <w:p/>
+    <w:p/>
+    <w:p/>
+    <w:p/>
+    <w:p/>
+    <w:p/>
+    <w:p/>
+    <w:p>
+      <w:pPr>
+        <w:pStyle w:val="Default"/>
+        <w:numPr>
+          <w:ilvl w:val="0"/>
+          <w:numId w:val="3"/>
+        </w:numPr>
+        <w:rPr>
+          <w:rFonts w:ascii="Lexend Deca" w:hAnsi="Lexend Deca"/>
+          <w:b/>
+          <w:bCs/>
+          <w:sz w:val="28"/>
+          <w:szCs w:val="28"/>
+        </w:rPr>
+      </w:pPr>
+      <w:r>
+        <w:rPr>
+          <w:rFonts w:ascii="Lexend Deca Light" w:hAnsi="Lexend Deca Light"/>
+          <w:sz w:val="22"/>
+          <w:szCs w:val="22"/>
+        </w:rPr>
+        <w:t>Connections options ERR</w:t>
+      </w:r>
+    </w:p>
+    <w:p>
+      <w:pPr>
+        <w:tabs>
+          <w:tab w:val="left" w:pos="2405"/>
+        </w:tabs>
+      </w:pPr>
+    </w:p>
+    <w:p>
+      <w:r>
+        <w:rPr>
+          <w:noProof/>
+        </w:rPr>
+        <w:drawing>
+          <wp:anchor distT="0" distB="0" distL="114300" distR="114300" simplePos="0" relativeHeight="251668480" behindDoc="1" locked="0" layoutInCell="1" allowOverlap="1" wp14:anchorId="273B4209" wp14:editId="27611E46">
+            <wp:simplePos x="0" y="0"/>
+            <wp:positionH relativeFrom="column">
+              <wp:posOffset>461010</wp:posOffset>
+            </wp:positionH>
+            <wp:positionV relativeFrom="paragraph">
+              <wp:posOffset>22225</wp:posOffset>
+            </wp:positionV>
+            <wp:extent cx="4448175" cy="3430905"/>
+            <wp:effectExtent l="0" t="0" r="0" b="0"/>
+            <wp:wrapTight wrapText="bothSides">
+              <wp:wrapPolygon edited="0">
+                <wp:start x="0" y="0"/>
+                <wp:lineTo x="0" y="21508"/>
+                <wp:lineTo x="21523" y="21508"/>
+                <wp:lineTo x="21523" y="0"/>
+                <wp:lineTo x="0" y="0"/>
+              </wp:wrapPolygon>
+            </wp:wrapTight>
+            <wp:docPr id="1307269206" name="Picture 7"/>
+            <wp:cNvGraphicFramePr>
+              <a:graphicFrameLocks xmlns:a="http://schemas.openxmlformats.org/drawingml/2006/main" noChangeAspect="1"/>
+            </wp:cNvGraphicFramePr>
+            <a:graphic xmlns:a="http://schemas.openxmlformats.org/drawingml/2006/main">
+              <a:graphicData uri="http://schemas.openxmlformats.org/drawingml/2006/picture">
+                <pic:pic xmlns:pic="http://schemas.openxmlformats.org/drawingml/2006/picture">
+                  <pic:nvPicPr>
+                    <pic:cNvPr id="1307269206" name="Picture 1307269206"/>
+                    <pic:cNvPicPr/>
+                  </pic:nvPicPr>
+                  <pic:blipFill>
+                    <a:blip r:embed="rId14" cstate="print">
+                      <a:extLst>
+                        <a:ext uri="{28A0092B-C50C-407E-A947-70E740481C1C}">
+                          <a14:useLocalDpi xmlns:a14="http://schemas.microsoft.com/office/drawing/2010/main" val="0"/>
+                        </a:ext>
+                      </a:extLst>
+                    </a:blip>
+                    <a:stretch>
+                      <a:fillRect/>
+                    </a:stretch>
+                  </pic:blipFill>
+                  <pic:spPr>
+                    <a:xfrm>
+                      <a:off x="0" y="0"/>
+                      <a:ext cx="4448175" cy="3430905"/>
+                    </a:xfrm>
+                    <a:prstGeom prst="rect">
+                      <a:avLst/>
+                    </a:prstGeom>
+                  </pic:spPr>
+                </pic:pic>
+              </a:graphicData>
+            </a:graphic>
+            <wp14:sizeRelH relativeFrom="page">
+              <wp14:pctWidth>0</wp14:pctWidth>
+            </wp14:sizeRelH>
+            <wp14:sizeRelV relativeFrom="page">
+              <wp14:pctHeight>0</wp14:pctHeight>
+            </wp14:sizeRelV>
+          </wp:anchor>
+        </w:drawing>
+      </w:r>
+    </w:p>
+    <w:p/>
+    <w:p/>
+    <w:p/>
+    <w:p/>
+    <w:p/>
+    <w:p/>
+    <w:p>
+      <w:pPr>
+        <w:tabs>
+          <w:tab w:val="left" w:pos="1692"/>
+        </w:tabs>
+      </w:pPr>
+    </w:p>
+    <w:p/>
+    <w:p/>
+    <w:p/>
+    <w:p/>
+    <w:p/>
+    <w:p/>
+    <w:p/>
+    <w:p/>
+    <w:p/>
+    <w:p/>
+    <w:p/>
+    <w:p/>
+    <w:p/>
+    <w:p/>
+    <w:p/>
+    <w:p/>
+    <w:p>
+      <w:pPr>
+        <w:tabs>
+          <w:tab w:val="left" w:pos="7088"/>
+        </w:tabs>
+      </w:pPr>
+      <w:r>
+        <w:tab/>
+      </w:r>
+    </w:p>
+    <w:p>
+      <w:pPr>
+        <w:tabs>
+          <w:tab w:val="left" w:pos="7088"/>
+        </w:tabs>
+      </w:pPr>
+    </w:p>
+    <w:p>
+      <w:pPr>
+        <w:tabs>
+          <w:tab w:val="left" w:pos="7088"/>
+        </w:tabs>
+      </w:pPr>
+    </w:p>
+    <w:p>
+      <w:pPr>
+        <w:tabs>
+          <w:tab w:val="left" w:pos="7088"/>
+        </w:tabs>
+      </w:pPr>
+    </w:p>
+    <w:p>
+      <w:pPr>
+        <w:tabs>
+          <w:tab w:val="left" w:pos="7088"/>
+        </w:tabs>
+      </w:pPr>
+    </w:p>
+    <w:p>
+      <w:pPr>
+        <w:tabs>
+          <w:tab w:val="left" w:pos="7088"/>
+        </w:tabs>
+      </w:pPr>
+    </w:p>
+    <w:p>
+      <w:pPr>
+        <w:tabs>
+          <w:tab w:val="left" w:pos="7088"/>
+        </w:tabs>
+      </w:pPr>
+    </w:p>
+    <w:p>
+      <w:pPr>
+        <w:tabs>
+          <w:tab w:val="left" w:pos="7088"/>
+        </w:tabs>
+      </w:pPr>
+    </w:p>
+    <w:p>
+      <w:pPr>
+        <w:pStyle w:val="Default"/>
+        <w:numPr>
+          <w:ilvl w:val="0"/>
+          <w:numId w:val="3"/>
+        </w:numPr>
+        <w:tabs>
+          <w:tab w:val="left" w:pos="2405"/>
+        </w:tabs>
+      </w:pPr>
+      <w:r>
+        <w:rPr>
+          <w:rFonts w:ascii="Lexend Deca Light" w:hAnsi="Lexend Deca Light"/>
+          <w:sz w:val="22"/>
+          <w:szCs w:val="22"/>
+        </w:rPr>
+        <w:lastRenderedPageBreak/>
+        <w:t>Connect</w:t>
+      </w:r>
+      <w:r>
+        <w:rPr>
+          <w:rFonts w:ascii="Lexend Deca Light" w:hAnsi="Lexend Deca Light"/>
+          <w:sz w:val="22"/>
+          <w:szCs w:val="22"/>
+        </w:rPr>
+        <w:t xml:space="preserve"> to DBMS</w:t>
+      </w:r>
+    </w:p>
+    <w:p>
+      <w:pPr>
+        <w:pStyle w:val="Default"/>
+        <w:tabs>
+          <w:tab w:val="left" w:pos="2405"/>
+        </w:tabs>
+        <w:ind w:left="720"/>
+      </w:pPr>
+      <w:r>
+        <w:rPr>
+          <w:noProof/>
+        </w:rPr>
+        <w:drawing>
+          <wp:anchor distT="0" distB="0" distL="114300" distR="114300" simplePos="0" relativeHeight="251669504" behindDoc="1" locked="0" layoutInCell="1" allowOverlap="1" wp14:anchorId="53D33673" wp14:editId="68DCBD81">
+            <wp:simplePos x="0" y="0"/>
+            <wp:positionH relativeFrom="column">
+              <wp:posOffset>346075</wp:posOffset>
+            </wp:positionH>
+            <wp:positionV relativeFrom="paragraph">
+              <wp:posOffset>155575</wp:posOffset>
+            </wp:positionV>
+            <wp:extent cx="4568190" cy="3550285"/>
+            <wp:effectExtent l="0" t="0" r="3810" b="5715"/>
+            <wp:wrapTight wrapText="bothSides">
+              <wp:wrapPolygon edited="0">
+                <wp:start x="0" y="0"/>
+                <wp:lineTo x="0" y="21558"/>
+                <wp:lineTo x="21558" y="21558"/>
+                <wp:lineTo x="21558" y="0"/>
+                <wp:lineTo x="0" y="0"/>
+              </wp:wrapPolygon>
+            </wp:wrapTight>
+            <wp:docPr id="507229008" name="Picture 8"/>
+            <wp:cNvGraphicFramePr>
+              <a:graphicFrameLocks xmlns:a="http://schemas.openxmlformats.org/drawingml/2006/main" noChangeAspect="1"/>
+            </wp:cNvGraphicFramePr>
+            <a:graphic xmlns:a="http://schemas.openxmlformats.org/drawingml/2006/main">
+              <a:graphicData uri="http://schemas.openxmlformats.org/drawingml/2006/picture">
+                <pic:pic xmlns:pic="http://schemas.openxmlformats.org/drawingml/2006/picture">
+                  <pic:nvPicPr>
+                    <pic:cNvPr id="507229008" name="Picture 507229008"/>
+                    <pic:cNvPicPr/>
+                  </pic:nvPicPr>
+                  <pic:blipFill>
+                    <a:blip r:embed="rId15" cstate="print">
+                      <a:extLst>
+                        <a:ext uri="{28A0092B-C50C-407E-A947-70E740481C1C}">
+                          <a14:useLocalDpi xmlns:a14="http://schemas.microsoft.com/office/drawing/2010/main" val="0"/>
+                        </a:ext>
+                      </a:extLst>
+                    </a:blip>
+                    <a:stretch>
+                      <a:fillRect/>
+                    </a:stretch>
+                  </pic:blipFill>
+                  <pic:spPr>
+                    <a:xfrm>
+                      <a:off x="0" y="0"/>
+                      <a:ext cx="4568190" cy="3550285"/>
+                    </a:xfrm>
+                    <a:prstGeom prst="rect">
+                      <a:avLst/>
+                    </a:prstGeom>
+                  </pic:spPr>
+                </pic:pic>
+              </a:graphicData>
+            </a:graphic>
+            <wp14:sizeRelH relativeFrom="page">
+              <wp14:pctWidth>0</wp14:pctWidth>
+            </wp14:sizeRelH>
+            <wp14:sizeRelV relativeFrom="page">
+              <wp14:pctHeight>0</wp14:pctHeight>
+            </wp14:sizeRelV>
+          </wp:anchor>
+        </w:drawing>
+      </w:r>
+    </w:p>
+    <w:p/>
+    <w:p/>
+    <w:p/>
+    <w:p/>
+    <w:p/>
+    <w:p/>
+    <w:p/>
+    <w:p>
+      <w:pPr>
+        <w:tabs>
+          <w:tab w:val="left" w:pos="7088"/>
+        </w:tabs>
+      </w:pPr>
+    </w:p>
+    <w:p/>
+    <w:p/>
+    <w:p/>
+    <w:p/>
+    <w:p/>
+    <w:p/>
+    <w:p/>
+    <w:p/>
+    <w:p/>
+    <w:p/>
+    <w:p/>
+    <w:p/>
+    <w:p/>
+    <w:p>
+      <w:pPr>
+        <w:pStyle w:val="Default"/>
+        <w:numPr>
+          <w:ilvl w:val="0"/>
+          <w:numId w:val="3"/>
+        </w:numPr>
+        <w:tabs>
+          <w:tab w:val="left" w:pos="2405"/>
+        </w:tabs>
+      </w:pPr>
+      <w:r>
+        <w:rPr>
+          <w:rFonts w:ascii="Lexend Deca Light" w:hAnsi="Lexend Deca Light"/>
+          <w:sz w:val="22"/>
+          <w:szCs w:val="22"/>
+        </w:rPr>
+        <w:t>Select Schemas</w:t>
+      </w:r>
+    </w:p>
+    <w:p>
+      <w:pPr>
+        <w:tabs>
+          <w:tab w:val="left" w:pos="2405"/>
+        </w:tabs>
+      </w:pPr>
+    </w:p>
+    <w:p>
+      <w:r>
+        <w:rPr>
+          <w:noProof/>
+        </w:rPr>
+        <w:drawing>
+          <wp:anchor distT="0" distB="0" distL="114300" distR="114300" simplePos="0" relativeHeight="251670528" behindDoc="1" locked="0" layoutInCell="1" allowOverlap="1" wp14:anchorId="775EF4FF" wp14:editId="10E9D380">
+            <wp:simplePos x="0" y="0"/>
+            <wp:positionH relativeFrom="column">
+              <wp:posOffset>346075</wp:posOffset>
+            </wp:positionH>
+            <wp:positionV relativeFrom="paragraph">
+              <wp:posOffset>31750</wp:posOffset>
+            </wp:positionV>
+            <wp:extent cx="4568190" cy="3567430"/>
+            <wp:effectExtent l="0" t="0" r="3810" b="1270"/>
+            <wp:wrapTight wrapText="bothSides">
+              <wp:wrapPolygon edited="0">
+                <wp:start x="0" y="0"/>
+                <wp:lineTo x="0" y="21531"/>
+                <wp:lineTo x="21558" y="21531"/>
+                <wp:lineTo x="21558" y="0"/>
+                <wp:lineTo x="0" y="0"/>
+              </wp:wrapPolygon>
+            </wp:wrapTight>
+            <wp:docPr id="449150741" name="Picture 9"/>
+            <wp:cNvGraphicFramePr>
+              <a:graphicFrameLocks xmlns:a="http://schemas.openxmlformats.org/drawingml/2006/main" noChangeAspect="1"/>
+            </wp:cNvGraphicFramePr>
+            <a:graphic xmlns:a="http://schemas.openxmlformats.org/drawingml/2006/main">
+              <a:graphicData uri="http://schemas.openxmlformats.org/drawingml/2006/picture">
+                <pic:pic xmlns:pic="http://schemas.openxmlformats.org/drawingml/2006/picture">
+                  <pic:nvPicPr>
+                    <pic:cNvPr id="449150741" name="Picture 449150741"/>
+                    <pic:cNvPicPr/>
+                  </pic:nvPicPr>
+                  <pic:blipFill>
+                    <a:blip r:embed="rId16" cstate="print">
+                      <a:extLst>
+                        <a:ext uri="{28A0092B-C50C-407E-A947-70E740481C1C}">
+                          <a14:useLocalDpi xmlns:a14="http://schemas.microsoft.com/office/drawing/2010/main" val="0"/>
+                        </a:ext>
+                      </a:extLst>
+                    </a:blip>
+                    <a:stretch>
+                      <a:fillRect/>
+                    </a:stretch>
+                  </pic:blipFill>
+                  <pic:spPr>
+                    <a:xfrm>
+                      <a:off x="0" y="0"/>
+                      <a:ext cx="4568190" cy="3567430"/>
+                    </a:xfrm>
+                    <a:prstGeom prst="rect">
+                      <a:avLst/>
+                    </a:prstGeom>
+                  </pic:spPr>
+                </pic:pic>
+              </a:graphicData>
+            </a:graphic>
+            <wp14:sizeRelH relativeFrom="page">
+              <wp14:pctWidth>0</wp14:pctWidth>
+            </wp14:sizeRelH>
+            <wp14:sizeRelV relativeFrom="page">
+              <wp14:pctHeight>0</wp14:pctHeight>
+            </wp14:sizeRelV>
+          </wp:anchor>
+        </w:drawing>
+      </w:r>
+    </w:p>
+    <w:p/>
+    <w:p/>
+    <w:p/>
+    <w:p/>
+    <w:p/>
+    <w:p/>
+    <w:p>
+      <w:pPr>
+        <w:tabs>
+          <w:tab w:val="left" w:pos="3034"/>
+        </w:tabs>
+      </w:pPr>
+    </w:p>
+    <w:p>
+      <w:pPr>
+        <w:tabs>
+          <w:tab w:val="left" w:pos="3034"/>
+        </w:tabs>
+      </w:pPr>
+    </w:p>
+    <w:p>
+      <w:pPr>
+        <w:tabs>
+          <w:tab w:val="left" w:pos="3034"/>
+        </w:tabs>
+      </w:pPr>
+    </w:p>
+    <w:p>
+      <w:pPr>
+        <w:tabs>
+          <w:tab w:val="left" w:pos="3034"/>
+        </w:tabs>
+      </w:pPr>
+    </w:p>
+    <w:p>
+      <w:pPr>
+        <w:tabs>
+          <w:tab w:val="left" w:pos="3034"/>
+        </w:tabs>
+      </w:pPr>
+    </w:p>
+    <w:p>
+      <w:pPr>
+        <w:tabs>
+          <w:tab w:val="left" w:pos="3034"/>
+        </w:tabs>
+      </w:pPr>
+    </w:p>
+    <w:p>
+      <w:pPr>
+        <w:tabs>
+          <w:tab w:val="left" w:pos="3034"/>
+        </w:tabs>
+      </w:pPr>
+    </w:p>
+    <w:p>
+      <w:pPr>
+        <w:tabs>
+          <w:tab w:val="left" w:pos="3034"/>
+        </w:tabs>
+      </w:pPr>
+    </w:p>
+    <w:p>
+      <w:pPr>
+        <w:tabs>
+          <w:tab w:val="left" w:pos="3034"/>
+        </w:tabs>
+      </w:pPr>
+    </w:p>
+    <w:p>
+      <w:pPr>
+        <w:tabs>
+          <w:tab w:val="left" w:pos="3034"/>
+        </w:tabs>
+      </w:pPr>
+    </w:p>
+    <w:p>
+      <w:pPr>
+        <w:tabs>
+          <w:tab w:val="left" w:pos="3034"/>
+        </w:tabs>
+      </w:pPr>
+    </w:p>
+    <w:p>
+      <w:pPr>
+        <w:tabs>
+          <w:tab w:val="left" w:pos="3034"/>
+        </w:tabs>
+      </w:pPr>
+    </w:p>
+    <w:p>
+      <w:pPr>
+        <w:tabs>
+          <w:tab w:val="left" w:pos="3034"/>
+        </w:tabs>
+      </w:pPr>
+    </w:p>
+    <w:p>
+      <w:pPr>
+        <w:tabs>
+          <w:tab w:val="left" w:pos="3034"/>
+        </w:tabs>
+      </w:pPr>
+    </w:p>
+    <w:p>
+      <w:pPr>
+        <w:tabs>
+          <w:tab w:val="left" w:pos="3034"/>
+        </w:tabs>
+      </w:pPr>
+    </w:p>
+    <w:p>
+      <w:pPr>
+        <w:tabs>
+          <w:tab w:val="left" w:pos="3034"/>
+        </w:tabs>
+      </w:pPr>
+    </w:p>
+    <w:p>
+      <w:pPr>
+        <w:tabs>
+          <w:tab w:val="left" w:pos="3034"/>
+        </w:tabs>
+      </w:pPr>
+    </w:p>
+    <w:p>
+      <w:pPr>
+        <w:tabs>
+          <w:tab w:val="left" w:pos="3034"/>
+        </w:tabs>
+      </w:pPr>
+    </w:p>
+    <w:p>
+      <w:pPr>
+        <w:pStyle w:val="Default"/>
+        <w:numPr>
+          <w:ilvl w:val="0"/>
+          <w:numId w:val="3"/>
+        </w:numPr>
+        <w:tabs>
+          <w:tab w:val="left" w:pos="2405"/>
+          <w:tab w:val="left" w:pos="3034"/>
+        </w:tabs>
+      </w:pPr>
+      <w:r>
+        <w:rPr>
+          <w:rFonts w:ascii="Lexend Deca Light" w:hAnsi="Lexend Deca Light"/>
+          <w:sz w:val="22"/>
+          <w:szCs w:val="22"/>
+        </w:rPr>
+        <w:lastRenderedPageBreak/>
+        <w:t>Retrieve Objects</w:t>
+      </w:r>
+    </w:p>
+    <w:p>
+      <w:pPr>
+        <w:pStyle w:val="Default"/>
+        <w:tabs>
+          <w:tab w:val="left" w:pos="2405"/>
+          <w:tab w:val="left" w:pos="3034"/>
+        </w:tabs>
+        <w:ind w:left="720"/>
+      </w:pPr>
+      <w:r>
+        <w:rPr>
+          <w:noProof/>
+        </w:rPr>
+        <w:drawing>
+          <wp:anchor distT="0" distB="0" distL="114300" distR="114300" simplePos="0" relativeHeight="251671552" behindDoc="1" locked="0" layoutInCell="1" allowOverlap="1" wp14:anchorId="75638886" wp14:editId="06797146">
+            <wp:simplePos x="0" y="0"/>
+            <wp:positionH relativeFrom="column">
+              <wp:posOffset>461010</wp:posOffset>
+            </wp:positionH>
+            <wp:positionV relativeFrom="paragraph">
+              <wp:posOffset>195580</wp:posOffset>
+            </wp:positionV>
+            <wp:extent cx="4560570" cy="3544570"/>
+            <wp:effectExtent l="0" t="0" r="0" b="0"/>
+            <wp:wrapTight wrapText="bothSides">
+              <wp:wrapPolygon edited="0">
+                <wp:start x="0" y="0"/>
+                <wp:lineTo x="0" y="21515"/>
+                <wp:lineTo x="21534" y="21515"/>
+                <wp:lineTo x="21534" y="0"/>
+                <wp:lineTo x="0" y="0"/>
+              </wp:wrapPolygon>
+            </wp:wrapTight>
+            <wp:docPr id="1309266656" name="Picture 10"/>
+            <wp:cNvGraphicFramePr>
+              <a:graphicFrameLocks xmlns:a="http://schemas.openxmlformats.org/drawingml/2006/main" noChangeAspect="1"/>
+            </wp:cNvGraphicFramePr>
+            <a:graphic xmlns:a="http://schemas.openxmlformats.org/drawingml/2006/main">
+              <a:graphicData uri="http://schemas.openxmlformats.org/drawingml/2006/picture">
+                <pic:pic xmlns:pic="http://schemas.openxmlformats.org/drawingml/2006/picture">
+                  <pic:nvPicPr>
+                    <pic:cNvPr id="1309266656" name="Picture 1309266656"/>
+                    <pic:cNvPicPr/>
+                  </pic:nvPicPr>
+                  <pic:blipFill>
+                    <a:blip r:embed="rId17" cstate="print">
+                      <a:extLst>
+                        <a:ext uri="{28A0092B-C50C-407E-A947-70E740481C1C}">
+                          <a14:useLocalDpi xmlns:a14="http://schemas.microsoft.com/office/drawing/2010/main" val="0"/>
+                        </a:ext>
+                      </a:extLst>
+                    </a:blip>
+                    <a:stretch>
+                      <a:fillRect/>
+                    </a:stretch>
+                  </pic:blipFill>
+                  <pic:spPr>
+                    <a:xfrm>
+                      <a:off x="0" y="0"/>
+                      <a:ext cx="4560570" cy="3544570"/>
+                    </a:xfrm>
+                    <a:prstGeom prst="rect">
+                      <a:avLst/>
+                    </a:prstGeom>
+                  </pic:spPr>
+                </pic:pic>
+              </a:graphicData>
+            </a:graphic>
+            <wp14:sizeRelH relativeFrom="page">
+              <wp14:pctWidth>0</wp14:pctWidth>
+            </wp14:sizeRelH>
+            <wp14:sizeRelV relativeFrom="page">
+              <wp14:pctHeight>0</wp14:pctHeight>
+            </wp14:sizeRelV>
+          </wp:anchor>
+        </w:drawing>
+      </w:r>
+    </w:p>
+    <w:p>
+      <w:pPr>
+        <w:rPr>
+          <w:lang w:val="en-GB"/>
+        </w:rPr>
+      </w:pPr>
+    </w:p>
+    <w:p>
+      <w:pPr>
+        <w:rPr>
+          <w:lang w:val="en-GB"/>
+        </w:rPr>
+      </w:pPr>
+    </w:p>
+    <w:p>
+      <w:pPr>
+        <w:rPr>
+          <w:lang w:val="en-GB"/>
+        </w:rPr>
+      </w:pPr>
+    </w:p>
+    <w:p>
+      <w:pPr>
+        <w:rPr>
+          <w:lang w:val="en-GB"/>
+        </w:rPr>
+      </w:pPr>
+    </w:p>
+    <w:p>
+      <w:pPr>
+        <w:rPr>
+          <w:lang w:val="en-GB"/>
+        </w:rPr>
+      </w:pPr>
+    </w:p>
+    <w:p>
+      <w:pPr>
+        <w:rPr>
+          <w:lang w:val="en-GB"/>
+        </w:rPr>
+      </w:pPr>
+    </w:p>
+    <w:p>
+      <w:pPr>
+        <w:rPr>
+          <w:lang w:val="en-GB"/>
+        </w:rPr>
+      </w:pPr>
+    </w:p>
+    <w:p>
+      <w:pPr>
+        <w:rPr>
+          <w:lang w:val="en-GB"/>
+        </w:rPr>
+      </w:pPr>
+    </w:p>
+    <w:p>
+      <w:pPr>
+        <w:rPr>
+          <w:lang w:val="en-GB"/>
+        </w:rPr>
+      </w:pPr>
+    </w:p>
+    <w:p>
+      <w:pPr>
+        <w:rPr>
+          <w:lang w:val="en-GB"/>
+        </w:rPr>
+      </w:pPr>
+    </w:p>
+    <w:p>
+      <w:pPr>
+        <w:rPr>
+          <w:lang w:val="en-GB"/>
+        </w:rPr>
+      </w:pPr>
+    </w:p>
+    <w:p>
+      <w:pPr>
+        <w:rPr>
+          <w:lang w:val="en-GB"/>
+        </w:rPr>
+      </w:pPr>
+    </w:p>
+    <w:p>
+      <w:pPr>
+        <w:rPr>
+          <w:lang w:val="en-GB"/>
+        </w:rPr>
+      </w:pPr>
+    </w:p>
+    <w:p>
+      <w:pPr>
+        <w:rPr>
+          <w:lang w:val="en-GB"/>
+        </w:rPr>
+      </w:pPr>
+    </w:p>
+    <w:p>
+      <w:pPr>
+        <w:rPr>
+          <w:lang w:val="en-GB"/>
+        </w:rPr>
+      </w:pPr>
+    </w:p>
+    <w:p>
+      <w:pPr>
+        <w:rPr>
+          <w:lang w:val="en-GB"/>
+        </w:rPr>
+      </w:pPr>
+    </w:p>
+    <w:p>
+      <w:pPr>
+        <w:rPr>
+          <w:lang w:val="en-GB"/>
+        </w:rPr>
+      </w:pPr>
+    </w:p>
+    <w:p>
+      <w:pPr>
+        <w:rPr>
+          <w:lang w:val="en-GB"/>
+        </w:rPr>
+      </w:pPr>
+    </w:p>
+    <w:p>
+      <w:pPr>
+        <w:rPr>
+          <w:lang w:val="en-GB"/>
+        </w:rPr>
+      </w:pPr>
+    </w:p>
+    <w:p>
+      <w:pPr>
+        <w:rPr>
+          <w:lang w:val="en-GB"/>
+        </w:rPr>
+      </w:pPr>
+    </w:p>
+    <w:p>
+      <w:pPr>
+        <w:rPr>
+          <w:lang w:val="en-GB"/>
+        </w:rPr>
+      </w:pPr>
+    </w:p>
+    <w:p>
+      <w:pPr>
+        <w:rPr>
+          <w:rFonts w:ascii="Calibri" w:hAnsi="Calibri" w:cs="Calibri"/>
+          <w:color w:val="000000"/>
+          <w:lang w:val="en-GB"/>
+        </w:rPr>
+      </w:pPr>
+    </w:p>
+    <w:p>
+      <w:pPr>
+        <w:pStyle w:val="Default"/>
+        <w:numPr>
+          <w:ilvl w:val="0"/>
+          <w:numId w:val="3"/>
+        </w:numPr>
+        <w:tabs>
+          <w:tab w:val="left" w:pos="2405"/>
+        </w:tabs>
+      </w:pPr>
+      <w:r>
+        <w:rPr>
+          <w:rFonts w:ascii="Lexend Deca Light" w:hAnsi="Lexend Deca Light"/>
+          <w:sz w:val="22"/>
+          <w:szCs w:val="22"/>
+        </w:rPr>
+        <w:t>Select Objects</w:t>
+      </w:r>
+    </w:p>
+    <w:p>
+      <w:pPr>
+        <w:pStyle w:val="Default"/>
+        <w:tabs>
+          <w:tab w:val="left" w:pos="2405"/>
+        </w:tabs>
+        <w:ind w:left="720"/>
+      </w:pPr>
+    </w:p>
+    <w:p>
+      <w:pPr>
+        <w:tabs>
+          <w:tab w:val="left" w:pos="2069"/>
+        </w:tabs>
+        <w:rPr>
+          <w:lang w:val="en-GB"/>
+        </w:rPr>
+      </w:pPr>
+      <w:r>
+        <w:rPr>
+          <w:noProof/>
+          <w:lang w:val="en-GB"/>
+        </w:rPr>
+        <w:drawing>
+          <wp:anchor distT="0" distB="0" distL="114300" distR="114300" simplePos="0" relativeHeight="251672576" behindDoc="1" locked="0" layoutInCell="1" allowOverlap="1" wp14:anchorId="7BFB2FD1" wp14:editId="6E665744">
+            <wp:simplePos x="0" y="0"/>
+            <wp:positionH relativeFrom="column">
+              <wp:posOffset>461010</wp:posOffset>
+            </wp:positionH>
+            <wp:positionV relativeFrom="paragraph">
+              <wp:posOffset>76835</wp:posOffset>
+            </wp:positionV>
+            <wp:extent cx="4560570" cy="3545840"/>
+            <wp:effectExtent l="0" t="0" r="0" b="0"/>
+            <wp:wrapTight wrapText="bothSides">
+              <wp:wrapPolygon edited="0">
+                <wp:start x="0" y="0"/>
+                <wp:lineTo x="0" y="21507"/>
+                <wp:lineTo x="21534" y="21507"/>
+                <wp:lineTo x="21534" y="0"/>
+                <wp:lineTo x="0" y="0"/>
+              </wp:wrapPolygon>
+            </wp:wrapTight>
+            <wp:docPr id="1932498280" name="Picture 11"/>
+            <wp:cNvGraphicFramePr>
+              <a:graphicFrameLocks xmlns:a="http://schemas.openxmlformats.org/drawingml/2006/main" noChangeAspect="1"/>
+            </wp:cNvGraphicFramePr>
+            <a:graphic xmlns:a="http://schemas.openxmlformats.org/drawingml/2006/main">
+              <a:graphicData uri="http://schemas.openxmlformats.org/drawingml/2006/picture">
+                <pic:pic xmlns:pic="http://schemas.openxmlformats.org/drawingml/2006/picture">
+                  <pic:nvPicPr>
+                    <pic:cNvPr id="1932498280" name="Picture 1932498280"/>
+                    <pic:cNvPicPr/>
+                  </pic:nvPicPr>
+                  <pic:blipFill>
+                    <a:blip r:embed="rId18" cstate="print">
+                      <a:extLst>
+                        <a:ext uri="{28A0092B-C50C-407E-A947-70E740481C1C}">
+                          <a14:useLocalDpi xmlns:a14="http://schemas.microsoft.com/office/drawing/2010/main" val="0"/>
+                        </a:ext>
+                      </a:extLst>
+                    </a:blip>
+                    <a:stretch>
+                      <a:fillRect/>
+                    </a:stretch>
+                  </pic:blipFill>
+                  <pic:spPr>
+                    <a:xfrm>
+                      <a:off x="0" y="0"/>
+                      <a:ext cx="4560570" cy="3545840"/>
+                    </a:xfrm>
+                    <a:prstGeom prst="rect">
+                      <a:avLst/>
+                    </a:prstGeom>
+                  </pic:spPr>
+                </pic:pic>
+              </a:graphicData>
+            </a:graphic>
+            <wp14:sizeRelH relativeFrom="page">
+              <wp14:pctWidth>0</wp14:pctWidth>
+            </wp14:sizeRelH>
+            <wp14:sizeRelV relativeFrom="page">
+              <wp14:pctHeight>0</wp14:pctHeight>
+            </wp14:sizeRelV>
+          </wp:anchor>
+        </w:drawing>
+      </w:r>
+    </w:p>
+    <w:p>
+      <w:pPr>
+        <w:rPr>
+          <w:lang w:val="en-GB"/>
+        </w:rPr>
+      </w:pPr>
+    </w:p>
+    <w:p>
+      <w:pPr>
+        <w:rPr>
+          <w:lang w:val="en-GB"/>
+        </w:rPr>
+      </w:pPr>
+    </w:p>
+    <w:p>
+      <w:pPr>
+        <w:rPr>
+          <w:lang w:val="en-GB"/>
+        </w:rPr>
+      </w:pPr>
+    </w:p>
+    <w:p>
+      <w:pPr>
+        <w:rPr>
+          <w:lang w:val="en-GB"/>
+        </w:rPr>
+      </w:pPr>
+    </w:p>
+    <w:p>
+      <w:pPr>
+        <w:rPr>
+          <w:lang w:val="en-GB"/>
+        </w:rPr>
+      </w:pPr>
+    </w:p>
+    <w:p>
+      <w:pPr>
+        <w:rPr>
+          <w:lang w:val="en-GB"/>
+        </w:rPr>
+      </w:pPr>
+    </w:p>
+    <w:p>
+      <w:pPr>
+        <w:rPr>
+          <w:lang w:val="en-GB"/>
+        </w:rPr>
+      </w:pPr>
+    </w:p>
+    <w:p>
+      <w:pPr>
+        <w:rPr>
+          <w:lang w:val="en-GB"/>
+        </w:rPr>
+      </w:pPr>
+    </w:p>
+    <w:p>
+      <w:pPr>
+        <w:rPr>
+          <w:lang w:val="en-GB"/>
+        </w:rPr>
+      </w:pPr>
+    </w:p>
+    <w:p>
+      <w:pPr>
+        <w:rPr>
+          <w:lang w:val="en-GB"/>
+        </w:rPr>
+      </w:pPr>
+    </w:p>
+    <w:p>
+      <w:pPr>
+        <w:rPr>
+          <w:lang w:val="en-GB"/>
+        </w:rPr>
+      </w:pPr>
+    </w:p>
+    <w:p>
+      <w:pPr>
+        <w:rPr>
+          <w:lang w:val="en-GB"/>
+        </w:rPr>
+      </w:pPr>
+    </w:p>
+    <w:p>
+      <w:pPr>
+        <w:rPr>
+          <w:lang w:val="en-GB"/>
+        </w:rPr>
+      </w:pPr>
+    </w:p>
+    <w:p>
+      <w:pPr>
+        <w:rPr>
+          <w:lang w:val="en-GB"/>
+        </w:rPr>
+      </w:pPr>
+    </w:p>
+    <w:p>
+      <w:pPr>
+        <w:rPr>
+          <w:lang w:val="en-GB"/>
+        </w:rPr>
+      </w:pPr>
+    </w:p>
+    <w:p>
+      <w:pPr>
+        <w:rPr>
+          <w:lang w:val="en-GB"/>
+        </w:rPr>
+      </w:pPr>
+    </w:p>
+    <w:p>
+      <w:pPr>
+        <w:rPr>
+          <w:lang w:val="en-GB"/>
+        </w:rPr>
+      </w:pPr>
+    </w:p>
+    <w:p>
+      <w:pPr>
+        <w:rPr>
+          <w:lang w:val="en-GB"/>
+        </w:rPr>
+      </w:pPr>
+    </w:p>
+    <w:p>
+      <w:pPr>
+        <w:rPr>
+          <w:lang w:val="en-GB"/>
+        </w:rPr>
+      </w:pPr>
+    </w:p>
+    <w:p>
+      <w:pPr>
+        <w:rPr>
+          <w:lang w:val="en-GB"/>
+        </w:rPr>
+      </w:pPr>
+    </w:p>
+    <w:p>
+      <w:pPr>
+        <w:rPr>
+          <w:lang w:val="en-GB"/>
+        </w:rPr>
+      </w:pPr>
+    </w:p>
+    <w:p>
+      <w:pPr>
+        <w:rPr>
+          <w:lang w:val="en-GB"/>
+        </w:rPr>
+      </w:pPr>
+    </w:p>
+    <w:p>
+      <w:pPr>
+        <w:rPr>
+          <w:lang w:val="en-GB"/>
+        </w:rPr>
+      </w:pPr>
+    </w:p>
+    <w:p>
+      <w:pPr>
+        <w:pStyle w:val="Default"/>
+        <w:numPr>
+          <w:ilvl w:val="0"/>
+          <w:numId w:val="3"/>
+        </w:numPr>
+        <w:tabs>
+          <w:tab w:val="left" w:pos="2405"/>
+        </w:tabs>
+      </w:pPr>
+      <w:r>
+        <w:rPr>
+          <w:rFonts w:ascii="Lexend Deca Light" w:hAnsi="Lexend Deca Light"/>
+          <w:sz w:val="22"/>
+          <w:szCs w:val="22"/>
+        </w:rPr>
+        <w:lastRenderedPageBreak/>
+        <w:t>Reverse Engineer</w:t>
+      </w:r>
+    </w:p>
+    <w:p>
+      <w:pPr>
+        <w:rPr>
+          <w:lang w:val="en-GB"/>
+        </w:rPr>
+      </w:pPr>
+      <w:r>
+        <w:rPr>
+          <w:noProof/>
+          <w:lang w:val="en-GB"/>
+        </w:rPr>
+        <w:drawing>
+          <wp:anchor distT="0" distB="0" distL="114300" distR="114300" simplePos="0" relativeHeight="251673600" behindDoc="1" locked="0" layoutInCell="1" allowOverlap="1" wp14:anchorId="672EACBC" wp14:editId="04A58AD5">
+            <wp:simplePos x="0" y="0"/>
+            <wp:positionH relativeFrom="column">
+              <wp:posOffset>461010</wp:posOffset>
+            </wp:positionH>
+            <wp:positionV relativeFrom="paragraph">
+              <wp:posOffset>273050</wp:posOffset>
+            </wp:positionV>
+            <wp:extent cx="4567555" cy="3543300"/>
+            <wp:effectExtent l="0" t="0" r="4445" b="0"/>
+            <wp:wrapTight wrapText="bothSides">
+              <wp:wrapPolygon edited="0">
+                <wp:start x="0" y="0"/>
+                <wp:lineTo x="0" y="21523"/>
+                <wp:lineTo x="21561" y="21523"/>
+                <wp:lineTo x="21561" y="0"/>
+                <wp:lineTo x="0" y="0"/>
+              </wp:wrapPolygon>
+            </wp:wrapTight>
+            <wp:docPr id="1305301106" name="Picture 12"/>
+            <wp:cNvGraphicFramePr>
+              <a:graphicFrameLocks xmlns:a="http://schemas.openxmlformats.org/drawingml/2006/main" noChangeAspect="1"/>
+            </wp:cNvGraphicFramePr>
+            <a:graphic xmlns:a="http://schemas.openxmlformats.org/drawingml/2006/main">
+              <a:graphicData uri="http://schemas.openxmlformats.org/drawingml/2006/picture">
+                <pic:pic xmlns:pic="http://schemas.openxmlformats.org/drawingml/2006/picture">
+                  <pic:nvPicPr>
+                    <pic:cNvPr id="1305301106" name="Picture 1305301106"/>
+                    <pic:cNvPicPr/>
+                  </pic:nvPicPr>
+                  <pic:blipFill>
+                    <a:blip r:embed="rId19" cstate="print">
+                      <a:extLst>
+                        <a:ext uri="{28A0092B-C50C-407E-A947-70E740481C1C}">
+                          <a14:useLocalDpi xmlns:a14="http://schemas.microsoft.com/office/drawing/2010/main" val="0"/>
+                        </a:ext>
+                      </a:extLst>
+                    </a:blip>
+                    <a:stretch>
+                      <a:fillRect/>
+                    </a:stretch>
+                  </pic:blipFill>
+                  <pic:spPr>
+                    <a:xfrm>
+                      <a:off x="0" y="0"/>
+                      <a:ext cx="4567555" cy="3543300"/>
+                    </a:xfrm>
+                    <a:prstGeom prst="rect">
+                      <a:avLst/>
+                    </a:prstGeom>
+                  </pic:spPr>
+                </pic:pic>
+              </a:graphicData>
+            </a:graphic>
+            <wp14:sizeRelH relativeFrom="page">
+              <wp14:pctWidth>0</wp14:pctWidth>
+            </wp14:sizeRelH>
+            <wp14:sizeRelV relativeFrom="page">
+              <wp14:pctHeight>0</wp14:pctHeight>
+            </wp14:sizeRelV>
+          </wp:anchor>
+        </w:drawing>
+      </w:r>
+    </w:p>
+    <w:p>
+      <w:pPr>
+        <w:rPr>
+          <w:lang w:val="en-GB"/>
+        </w:rPr>
+      </w:pPr>
+    </w:p>
+    <w:p>
+      <w:pPr>
+        <w:rPr>
+          <w:lang w:val="en-GB"/>
+        </w:rPr>
+      </w:pPr>
+    </w:p>
+    <w:p>
+      <w:pPr>
+        <w:rPr>
+          <w:lang w:val="en-GB"/>
+        </w:rPr>
+      </w:pPr>
+    </w:p>
+    <w:p>
+      <w:pPr>
+        <w:rPr>
+          <w:lang w:val="en-GB"/>
+        </w:rPr>
+      </w:pPr>
+    </w:p>
+    <w:p>
+      <w:pPr>
+        <w:rPr>
+          <w:lang w:val="en-GB"/>
+        </w:rPr>
+      </w:pPr>
+    </w:p>
+    <w:p>
+      <w:pPr>
+        <w:rPr>
+          <w:lang w:val="en-GB"/>
+        </w:rPr>
+      </w:pPr>
+    </w:p>
+    <w:p>
+      <w:pPr>
+        <w:rPr>
+          <w:lang w:val="en-GB"/>
+        </w:rPr>
+      </w:pPr>
+    </w:p>
+    <w:p>
+      <w:pPr>
+        <w:rPr>
+          <w:lang w:val="en-GB"/>
+        </w:rPr>
+      </w:pPr>
+    </w:p>
+    <w:p>
+      <w:pPr>
+        <w:rPr>
+          <w:lang w:val="en-GB"/>
+        </w:rPr>
+      </w:pPr>
+    </w:p>
+    <w:p>
+      <w:pPr>
+        <w:rPr>
+          <w:lang w:val="en-GB"/>
+        </w:rPr>
+      </w:pPr>
+    </w:p>
+    <w:p>
+      <w:pPr>
+        <w:rPr>
+          <w:lang w:val="en-GB"/>
+        </w:rPr>
+      </w:pPr>
+    </w:p>
+    <w:p>
+      <w:pPr>
+        <w:rPr>
+          <w:lang w:val="en-GB"/>
+        </w:rPr>
+      </w:pPr>
+    </w:p>
+    <w:p>
+      <w:pPr>
+        <w:rPr>
+          <w:lang w:val="en-GB"/>
+        </w:rPr>
+      </w:pPr>
+    </w:p>
+    <w:p>
+      <w:pPr>
+        <w:rPr>
+          <w:lang w:val="en-GB"/>
+        </w:rPr>
+      </w:pPr>
+    </w:p>
+    <w:p>
+      <w:pPr>
+        <w:rPr>
+          <w:lang w:val="en-GB"/>
+        </w:rPr>
+      </w:pPr>
+    </w:p>
+    <w:p>
+      <w:pPr>
+        <w:rPr>
+          <w:lang w:val="en-GB"/>
+        </w:rPr>
+      </w:pPr>
+    </w:p>
+    <w:p>
+      <w:pPr>
+        <w:rPr>
+          <w:lang w:val="en-GB"/>
+        </w:rPr>
+      </w:pPr>
+    </w:p>
+    <w:p>
+      <w:pPr>
+        <w:rPr>
+          <w:lang w:val="en-GB"/>
+        </w:rPr>
+      </w:pPr>
+    </w:p>
+    <w:p>
+      <w:pPr>
+        <w:rPr>
+          <w:lang w:val="en-GB"/>
+        </w:rPr>
+      </w:pPr>
+    </w:p>
+    <w:p>
+      <w:pPr>
+        <w:rPr>
+          <w:lang w:val="en-GB"/>
+        </w:rPr>
+      </w:pPr>
+    </w:p>
+    <w:p>
+      <w:pPr>
+        <w:rPr>
+          <w:lang w:val="en-GB"/>
+        </w:rPr>
+      </w:pPr>
+    </w:p>
+    <w:p>
+      <w:pPr>
+        <w:rPr>
+          <w:lang w:val="en-GB"/>
+        </w:rPr>
+      </w:pPr>
+    </w:p>
+    <w:p>
+      <w:pPr>
+        <w:pStyle w:val="Default"/>
+        <w:numPr>
+          <w:ilvl w:val="0"/>
+          <w:numId w:val="3"/>
+        </w:numPr>
+        <w:tabs>
+          <w:tab w:val="left" w:pos="2405"/>
+        </w:tabs>
+      </w:pPr>
+      <w:r>
+        <w:rPr>
+          <w:rFonts w:ascii="Lexend Deca Light" w:hAnsi="Lexend Deca Light"/>
+          <w:sz w:val="22"/>
+          <w:szCs w:val="22"/>
+        </w:rPr>
+        <w:t>Results</w:t>
+      </w:r>
+    </w:p>
+    <w:p>
+      <w:pPr>
+        <w:pStyle w:val="Default"/>
+        <w:tabs>
+          <w:tab w:val="left" w:pos="2405"/>
+        </w:tabs>
+        <w:ind w:left="720"/>
+      </w:pPr>
+    </w:p>
+    <w:p>
+      <w:pPr>
+        <w:pStyle w:val="Default"/>
+        <w:tabs>
+          <w:tab w:val="left" w:pos="2405"/>
+        </w:tabs>
+        <w:ind w:left="720"/>
+      </w:pPr>
+      <w:r>
+        <w:rPr>
+          <w:noProof/>
+        </w:rPr>
+        <w:drawing>
+          <wp:anchor distT="0" distB="0" distL="114300" distR="114300" simplePos="0" relativeHeight="251674624" behindDoc="1" locked="0" layoutInCell="1" allowOverlap="1" wp14:anchorId="5DCBBB62" wp14:editId="33B7799A">
+            <wp:simplePos x="0" y="0"/>
+            <wp:positionH relativeFrom="column">
+              <wp:posOffset>461010</wp:posOffset>
+            </wp:positionH>
+            <wp:positionV relativeFrom="paragraph">
+              <wp:posOffset>73660</wp:posOffset>
+            </wp:positionV>
+            <wp:extent cx="4567555" cy="3550285"/>
+            <wp:effectExtent l="0" t="0" r="4445" b="5715"/>
+            <wp:wrapTight wrapText="bothSides">
+              <wp:wrapPolygon edited="0">
+                <wp:start x="0" y="0"/>
+                <wp:lineTo x="0" y="21558"/>
+                <wp:lineTo x="21561" y="21558"/>
+                <wp:lineTo x="21561" y="0"/>
+                <wp:lineTo x="0" y="0"/>
+              </wp:wrapPolygon>
+            </wp:wrapTight>
+            <wp:docPr id="819571530" name="Picture 14"/>
+            <wp:cNvGraphicFramePr>
+              <a:graphicFrameLocks xmlns:a="http://schemas.openxmlformats.org/drawingml/2006/main" noChangeAspect="1"/>
+            </wp:cNvGraphicFramePr>
+            <a:graphic xmlns:a="http://schemas.openxmlformats.org/drawingml/2006/main">
+              <a:graphicData uri="http://schemas.openxmlformats.org/drawingml/2006/picture">
+                <pic:pic xmlns:pic="http://schemas.openxmlformats.org/drawingml/2006/picture">
+                  <pic:nvPicPr>
+                    <pic:cNvPr id="1324991204" name="Picture 1324991204"/>
+                    <pic:cNvPicPr/>
+                  </pic:nvPicPr>
+                  <pic:blipFill>
+                    <a:blip r:embed="rId20" cstate="print">
+                      <a:extLst>
+                        <a:ext uri="{28A0092B-C50C-407E-A947-70E740481C1C}">
+                          <a14:useLocalDpi xmlns:a14="http://schemas.microsoft.com/office/drawing/2010/main" val="0"/>
+                        </a:ext>
+                      </a:extLst>
+                    </a:blip>
+                    <a:stretch>
+                      <a:fillRect/>
+                    </a:stretch>
+                  </pic:blipFill>
+                  <pic:spPr>
+                    <a:xfrm>
+                      <a:off x="0" y="0"/>
+                      <a:ext cx="4567555" cy="3550285"/>
+                    </a:xfrm>
+                    <a:prstGeom prst="rect">
+                      <a:avLst/>
+                    </a:prstGeom>
+                  </pic:spPr>
+                </pic:pic>
+              </a:graphicData>
+            </a:graphic>
+            <wp14:sizeRelH relativeFrom="page">
+              <wp14:pctWidth>0</wp14:pctWidth>
+            </wp14:sizeRelH>
+            <wp14:sizeRelV relativeFrom="page">
+              <wp14:pctHeight>0</wp14:pctHeight>
+            </wp14:sizeRelV>
+          </wp:anchor>
+        </w:drawing>
+      </w:r>
+    </w:p>
+    <w:p>
+      <w:pPr>
+        <w:pStyle w:val="Default"/>
+        <w:tabs>
+          <w:tab w:val="left" w:pos="2405"/>
+        </w:tabs>
+        <w:ind w:left="720"/>
+      </w:pPr>
+    </w:p>
+    <w:p>
+      <w:pPr>
+        <w:pStyle w:val="Default"/>
+        <w:tabs>
+          <w:tab w:val="left" w:pos="2405"/>
+        </w:tabs>
+        <w:ind w:left="720"/>
+      </w:pPr>
+    </w:p>
+    <w:p>
+      <w:pPr>
+        <w:pStyle w:val="Default"/>
+        <w:tabs>
+          <w:tab w:val="left" w:pos="2405"/>
+        </w:tabs>
+        <w:ind w:left="720"/>
+      </w:pPr>
+    </w:p>
+    <w:p>
+      <w:pPr>
+        <w:pStyle w:val="Default"/>
+        <w:tabs>
+          <w:tab w:val="left" w:pos="2405"/>
+        </w:tabs>
+        <w:ind w:left="720"/>
+      </w:pPr>
+    </w:p>
+    <w:p>
+      <w:pPr>
+        <w:pStyle w:val="Default"/>
+        <w:tabs>
+          <w:tab w:val="left" w:pos="2405"/>
+        </w:tabs>
+        <w:ind w:left="720"/>
+      </w:pPr>
+    </w:p>
+    <w:p>
+      <w:pPr>
+        <w:pStyle w:val="Default"/>
+        <w:tabs>
+          <w:tab w:val="left" w:pos="2405"/>
+        </w:tabs>
+        <w:ind w:left="720"/>
+      </w:pPr>
+    </w:p>
+    <w:p>
+      <w:pPr>
+        <w:pStyle w:val="Default"/>
+        <w:tabs>
+          <w:tab w:val="left" w:pos="2405"/>
+        </w:tabs>
+        <w:ind w:left="720"/>
+      </w:pPr>
+    </w:p>
+    <w:p>
+      <w:pPr>
+        <w:pStyle w:val="Default"/>
+        <w:tabs>
+          <w:tab w:val="left" w:pos="2405"/>
+        </w:tabs>
+        <w:ind w:left="720"/>
+      </w:pPr>
+    </w:p>
+    <w:p>
+      <w:pPr>
+        <w:pStyle w:val="Default"/>
+        <w:tabs>
+          <w:tab w:val="left" w:pos="2405"/>
+        </w:tabs>
+        <w:ind w:left="720"/>
+      </w:pPr>
+    </w:p>
+    <w:p>
+      <w:pPr>
+        <w:pStyle w:val="Default"/>
+        <w:tabs>
+          <w:tab w:val="left" w:pos="2405"/>
+        </w:tabs>
+        <w:ind w:left="720"/>
+      </w:pPr>
+    </w:p>
+    <w:p>
+      <w:pPr>
+        <w:pStyle w:val="Default"/>
+        <w:tabs>
+          <w:tab w:val="left" w:pos="2405"/>
+        </w:tabs>
+        <w:ind w:left="720"/>
+      </w:pPr>
+    </w:p>
+    <w:p>
+      <w:pPr>
+        <w:pStyle w:val="Default"/>
+        <w:tabs>
+          <w:tab w:val="left" w:pos="2405"/>
+        </w:tabs>
+        <w:ind w:left="720"/>
+      </w:pPr>
+    </w:p>
+    <w:p>
+      <w:pPr>
+        <w:pStyle w:val="Default"/>
+        <w:tabs>
+          <w:tab w:val="left" w:pos="2405"/>
+        </w:tabs>
+        <w:ind w:left="720"/>
+      </w:pPr>
+    </w:p>
+    <w:p>
+      <w:pPr>
+        <w:pStyle w:val="Default"/>
+        <w:tabs>
+          <w:tab w:val="left" w:pos="2405"/>
+        </w:tabs>
+        <w:ind w:left="720"/>
+      </w:pPr>
+    </w:p>
+    <w:p>
+      <w:pPr>
+        <w:pStyle w:val="Default"/>
+        <w:tabs>
+          <w:tab w:val="left" w:pos="2405"/>
+        </w:tabs>
+        <w:ind w:left="720"/>
+      </w:pPr>
+    </w:p>
+    <w:p>
+      <w:pPr>
+        <w:pStyle w:val="Default"/>
+        <w:tabs>
+          <w:tab w:val="left" w:pos="2405"/>
+        </w:tabs>
+        <w:ind w:left="720"/>
+      </w:pPr>
+    </w:p>
+    <w:p>
+      <w:pPr>
+        <w:pStyle w:val="Default"/>
+        <w:tabs>
+          <w:tab w:val="left" w:pos="2405"/>
+        </w:tabs>
+        <w:ind w:left="720"/>
+      </w:pPr>
+    </w:p>
+    <w:p>
+      <w:pPr>
+        <w:pStyle w:val="Default"/>
+        <w:tabs>
+          <w:tab w:val="left" w:pos="2405"/>
+        </w:tabs>
+        <w:ind w:left="720"/>
+      </w:pPr>
+    </w:p>
+    <w:p>
+      <w:pPr>
+        <w:pStyle w:val="Default"/>
+        <w:tabs>
+          <w:tab w:val="left" w:pos="2405"/>
+        </w:tabs>
+        <w:ind w:left="720"/>
+      </w:pPr>
+    </w:p>
+    <w:p>
+      <w:pPr>
+        <w:pStyle w:val="Default"/>
+        <w:tabs>
+          <w:tab w:val="left" w:pos="2405"/>
+        </w:tabs>
+        <w:ind w:left="720"/>
+      </w:pPr>
+    </w:p>
+    <w:p>
+      <w:pPr>
+        <w:pStyle w:val="Default"/>
+        <w:tabs>
+          <w:tab w:val="left" w:pos="2405"/>
+        </w:tabs>
+        <w:ind w:left="720"/>
+      </w:pPr>
+    </w:p>
+    <w:p>
+      <w:pPr>
+        <w:pStyle w:val="Default"/>
+        <w:numPr>
+          <w:ilvl w:val="0"/>
+          <w:numId w:val="3"/>
+        </w:numPr>
+        <w:tabs>
+          <w:tab w:val="left" w:pos="2405"/>
+        </w:tabs>
+      </w:pPr>
+      <w:r>
+        <w:rPr>
+          <w:rFonts w:ascii="Lexend Deca Light" w:hAnsi="Lexend Deca Light"/>
+          <w:sz w:val="22"/>
+          <w:szCs w:val="22"/>
+        </w:rPr>
+        <w:lastRenderedPageBreak/>
+        <w:t>Save model</w:t>
+      </w:r>
+    </w:p>
+    <w:p>
+      <w:pPr>
+        <w:pStyle w:val="Default"/>
+        <w:tabs>
+          <w:tab w:val="left" w:pos="2405"/>
+        </w:tabs>
+        <w:ind w:left="720"/>
+      </w:pPr>
+    </w:p>
+    <w:p>
+      <w:pPr>
+        <w:jc w:val="center"/>
+        <w:rPr>
+          <w:lang w:val="en-GB"/>
+        </w:rPr>
+      </w:pPr>
+      <w:r>
+        <w:rPr>
+          <w:noProof/>
+          <w:lang w:val="en-GB"/>
+        </w:rPr>
+        <w:drawing>
+          <wp:anchor distT="0" distB="0" distL="114300" distR="114300" simplePos="0" relativeHeight="251675648" behindDoc="1" locked="0" layoutInCell="1" allowOverlap="1" wp14:anchorId="208175CF" wp14:editId="58D6C3DD">
+            <wp:simplePos x="0" y="0"/>
+            <wp:positionH relativeFrom="column">
+              <wp:posOffset>452755</wp:posOffset>
+            </wp:positionH>
+            <wp:positionV relativeFrom="paragraph">
+              <wp:posOffset>86995</wp:posOffset>
+            </wp:positionV>
+            <wp:extent cx="1822450" cy="2967355"/>
+            <wp:effectExtent l="0" t="0" r="6350" b="4445"/>
+            <wp:wrapTight wrapText="bothSides">
+              <wp:wrapPolygon edited="0">
+                <wp:start x="0" y="0"/>
+                <wp:lineTo x="0" y="21540"/>
+                <wp:lineTo x="21525" y="21540"/>
+                <wp:lineTo x="21525" y="0"/>
+                <wp:lineTo x="0" y="0"/>
+              </wp:wrapPolygon>
+            </wp:wrapTight>
+            <wp:docPr id="2085571533" name="Picture 15"/>
+            <wp:cNvGraphicFramePr>
+              <a:graphicFrameLocks xmlns:a="http://schemas.openxmlformats.org/drawingml/2006/main" noChangeAspect="1"/>
+            </wp:cNvGraphicFramePr>
+            <a:graphic xmlns:a="http://schemas.openxmlformats.org/drawingml/2006/main">
+              <a:graphicData uri="http://schemas.openxmlformats.org/drawingml/2006/picture">
+                <pic:pic xmlns:pic="http://schemas.openxmlformats.org/drawingml/2006/picture">
+                  <pic:nvPicPr>
+                    <pic:cNvPr id="2085571533" name="Picture 2085571533"/>
+                    <pic:cNvPicPr/>
+                  </pic:nvPicPr>
+                  <pic:blipFill>
+                    <a:blip r:embed="rId21" cstate="print">
+                      <a:extLst>
+                        <a:ext uri="{28A0092B-C50C-407E-A947-70E740481C1C}">
+                          <a14:useLocalDpi xmlns:a14="http://schemas.microsoft.com/office/drawing/2010/main" val="0"/>
+                        </a:ext>
+                      </a:extLst>
+                    </a:blip>
+                    <a:stretch>
+                      <a:fillRect/>
+                    </a:stretch>
+                  </pic:blipFill>
+                  <pic:spPr>
+                    <a:xfrm>
+                      <a:off x="0" y="0"/>
+                      <a:ext cx="1822450" cy="2967355"/>
+                    </a:xfrm>
+                    <a:prstGeom prst="rect">
+                      <a:avLst/>
+                    </a:prstGeom>
+                  </pic:spPr>
+                </pic:pic>
+              </a:graphicData>
+            </a:graphic>
+            <wp14:sizeRelH relativeFrom="page">
+              <wp14:pctWidth>0</wp14:pctWidth>
+            </wp14:sizeRelH>
+            <wp14:sizeRelV relativeFrom="page">
+              <wp14:pctHeight>0</wp14:pctHeight>
+            </wp14:sizeRelV>
+          </wp:anchor>
+        </w:drawing>
+      </w:r>
+    </w:p>
+    <w:p>
+      <w:pPr>
+        <w:jc w:val="center"/>
+        <w:rPr>
+          <w:lang w:val="en-GB"/>
+        </w:rPr>
+      </w:pPr>
+    </w:p>
+    <w:p>
+      <w:pPr>
+        <w:pStyle w:val="Default"/>
+        <w:rPr>
+          <w:rFonts w:ascii="Lexend Deca" w:hAnsi="Lexend Deca"/>
+          <w:b/>
+          <w:bCs/>
+          <w:sz w:val="28"/>
+          <w:szCs w:val="28"/>
+        </w:rPr>
+      </w:pPr>
+    </w:p>
+    <w:p>
+      <w:pPr>
+        <w:pStyle w:val="Default"/>
+        <w:rPr>
+          <w:rFonts w:ascii="Lexend Deca" w:hAnsi="Lexend Deca"/>
+          <w:b/>
+          <w:bCs/>
+          <w:sz w:val="28"/>
+          <w:szCs w:val="28"/>
+        </w:rPr>
+      </w:pPr>
+    </w:p>
+    <w:p>
+      <w:pPr>
+        <w:pStyle w:val="Default"/>
+        <w:rPr>
+          <w:rFonts w:ascii="Lexend Deca" w:hAnsi="Lexend Deca"/>
+          <w:b/>
+          <w:bCs/>
+          <w:sz w:val="28"/>
+          <w:szCs w:val="28"/>
+        </w:rPr>
+      </w:pPr>
+    </w:p>
+    <w:p>
+      <w:pPr>
+        <w:pStyle w:val="Default"/>
+        <w:rPr>
+          <w:rFonts w:ascii="Lexend Deca" w:hAnsi="Lexend Deca"/>
+          <w:b/>
+          <w:bCs/>
+          <w:sz w:val="28"/>
+          <w:szCs w:val="28"/>
+        </w:rPr>
+      </w:pPr>
+    </w:p>
+    <w:p>
+      <w:pPr>
+        <w:pStyle w:val="Default"/>
+        <w:rPr>
+          <w:rFonts w:ascii="Lexend Deca" w:hAnsi="Lexend Deca"/>
+          <w:b/>
+          <w:bCs/>
+          <w:sz w:val="28"/>
+          <w:szCs w:val="28"/>
+        </w:rPr>
+      </w:pPr>
+    </w:p>
+    <w:p>
+      <w:pPr>
+        <w:pStyle w:val="Default"/>
+        <w:rPr>
+          <w:rFonts w:ascii="Lexend Deca" w:hAnsi="Lexend Deca"/>
+          <w:b/>
+          <w:bCs/>
+          <w:sz w:val="28"/>
+          <w:szCs w:val="28"/>
+        </w:rPr>
+      </w:pPr>
+    </w:p>
+    <w:p>
+      <w:pPr>
+        <w:pStyle w:val="Default"/>
+        <w:rPr>
+          <w:rFonts w:ascii="Lexend Deca" w:hAnsi="Lexend Deca"/>
+          <w:b/>
+          <w:bCs/>
+          <w:sz w:val="28"/>
+          <w:szCs w:val="28"/>
+        </w:rPr>
+      </w:pPr>
+    </w:p>
+    <w:p>
+      <w:pPr>
+        <w:pStyle w:val="Default"/>
+        <w:rPr>
+          <w:rFonts w:ascii="Lexend Deca" w:hAnsi="Lexend Deca"/>
+          <w:b/>
+          <w:bCs/>
+          <w:sz w:val="28"/>
+          <w:szCs w:val="28"/>
+        </w:rPr>
+      </w:pPr>
+    </w:p>
+    <w:p>
+      <w:pPr>
+        <w:pStyle w:val="Default"/>
+        <w:rPr>
+          <w:rFonts w:ascii="Lexend Deca" w:hAnsi="Lexend Deca"/>
+          <w:b/>
+          <w:bCs/>
+          <w:sz w:val="28"/>
+          <w:szCs w:val="28"/>
+        </w:rPr>
+      </w:pPr>
+    </w:p>
+    <w:p>
+      <w:pPr>
+        <w:pStyle w:val="Default"/>
+        <w:rPr>
+          <w:rFonts w:ascii="Lexend Deca" w:hAnsi="Lexend Deca"/>
+          <w:b/>
+          <w:bCs/>
+          <w:sz w:val="28"/>
+          <w:szCs w:val="28"/>
+        </w:rPr>
+      </w:pPr>
+    </w:p>
+    <w:p>
+      <w:pPr>
+        <w:pStyle w:val="Default"/>
+        <w:rPr>
+          <w:rFonts w:ascii="Lexend Deca" w:hAnsi="Lexend Deca"/>
+          <w:b/>
+          <w:bCs/>
+          <w:sz w:val="28"/>
+          <w:szCs w:val="28"/>
+        </w:rPr>
+      </w:pPr>
+    </w:p>
+    <w:p>
+      <w:pPr>
+        <w:pStyle w:val="Default"/>
+        <w:rPr>
+          <w:rFonts w:ascii="Lexend Deca" w:hAnsi="Lexend Deca"/>
+          <w:b/>
+          <w:bCs/>
+          <w:sz w:val="28"/>
+          <w:szCs w:val="28"/>
+        </w:rPr>
+      </w:pPr>
+    </w:p>
+    <w:p>
+      <w:pPr>
+        <w:pStyle w:val="Default"/>
+        <w:rPr>
+          <w:rFonts w:ascii="Lexend Deca" w:hAnsi="Lexend Deca"/>
+          <w:b/>
+          <w:bCs/>
+          <w:sz w:val="28"/>
+          <w:szCs w:val="28"/>
+        </w:rPr>
+      </w:pPr>
+    </w:p>
+    <w:p>
+      <w:pPr>
+        <w:pStyle w:val="Default"/>
+        <w:rPr>
+          <w:rFonts w:ascii="Lexend Deca" w:hAnsi="Lexend Deca"/>
+          <w:b/>
+          <w:bCs/>
+          <w:sz w:val="28"/>
+          <w:szCs w:val="28"/>
+        </w:rPr>
+      </w:pPr>
+    </w:p>
+    <w:p>
+      <w:pPr>
+        <w:pStyle w:val="Default"/>
+        <w:rPr>
+          <w:rFonts w:ascii="Lexend Deca" w:hAnsi="Lexend Deca"/>
+          <w:b/>
+          <w:bCs/>
+          <w:sz w:val="28"/>
+          <w:szCs w:val="28"/>
+        </w:rPr>
+      </w:pPr>
+    </w:p>
+    <w:p>
+      <w:pPr>
+        <w:pStyle w:val="Default"/>
+        <w:rPr>
+          <w:rFonts w:ascii="Lexend Deca" w:hAnsi="Lexend Deca"/>
+          <w:b/>
+          <w:bCs/>
+          <w:sz w:val="28"/>
+          <w:szCs w:val="28"/>
+        </w:rPr>
+      </w:pPr>
+    </w:p>
+    <w:p>
+      <w:pPr>
+        <w:pStyle w:val="Default"/>
+        <w:rPr>
+          <w:rFonts w:ascii="Lexend Deca" w:hAnsi="Lexend Deca"/>
+          <w:b/>
+          <w:bCs/>
+          <w:sz w:val="28"/>
+          <w:szCs w:val="28"/>
+        </w:rPr>
+      </w:pPr>
+    </w:p>
+    <w:p>
+      <w:pPr>
+        <w:pStyle w:val="Default"/>
+        <w:rPr>
+          <w:rFonts w:ascii="Lexend Deca" w:hAnsi="Lexend Deca"/>
+          <w:b/>
+          <w:bCs/>
+          <w:sz w:val="28"/>
+          <w:szCs w:val="28"/>
+        </w:rPr>
+      </w:pPr>
+    </w:p>
+    <w:p>
+      <w:pPr>
+        <w:pStyle w:val="Default"/>
+        <w:rPr>
+          <w:rFonts w:ascii="Lexend Deca" w:hAnsi="Lexend Deca"/>
+          <w:b/>
+          <w:bCs/>
+          <w:sz w:val="28"/>
+          <w:szCs w:val="28"/>
+        </w:rPr>
+      </w:pPr>
+    </w:p>
+    <w:p>
+      <w:pPr>
+        <w:pStyle w:val="Default"/>
+        <w:rPr>
+          <w:rFonts w:ascii="Lexend Deca" w:hAnsi="Lexend Deca"/>
+          <w:b/>
+          <w:bCs/>
+          <w:sz w:val="28"/>
+          <w:szCs w:val="28"/>
+        </w:rPr>
+      </w:pPr>
+    </w:p>
+    <w:p>
+      <w:pPr>
+        <w:pStyle w:val="Default"/>
+        <w:rPr>
+          <w:rFonts w:ascii="Lexend Deca" w:hAnsi="Lexend Deca"/>
+          <w:b/>
+          <w:bCs/>
+          <w:sz w:val="28"/>
+          <w:szCs w:val="28"/>
+        </w:rPr>
+      </w:pPr>
+    </w:p>
+    <w:p>
+      <w:pPr>
+        <w:pStyle w:val="Default"/>
+        <w:rPr>
+          <w:rFonts w:ascii="Lexend Deca" w:hAnsi="Lexend Deca"/>
+          <w:b/>
+          <w:bCs/>
+          <w:sz w:val="28"/>
+          <w:szCs w:val="28"/>
+        </w:rPr>
+      </w:pPr>
+    </w:p>
+    <w:p>
+      <w:pPr>
+        <w:pStyle w:val="Default"/>
+        <w:rPr>
+          <w:rFonts w:ascii="Lexend Deca" w:hAnsi="Lexend Deca"/>
+          <w:b/>
+          <w:bCs/>
+          <w:sz w:val="28"/>
+          <w:szCs w:val="28"/>
+        </w:rPr>
+      </w:pPr>
+    </w:p>
+    <w:p>
+      <w:pPr>
+        <w:pStyle w:val="Default"/>
+        <w:rPr>
+          <w:rFonts w:ascii="Lexend Deca" w:hAnsi="Lexend Deca"/>
+          <w:b/>
+          <w:bCs/>
+          <w:sz w:val="28"/>
+          <w:szCs w:val="28"/>
+        </w:rPr>
+      </w:pPr>
+    </w:p>
+    <w:p>
+      <w:pPr>
+        <w:pStyle w:val="Default"/>
+        <w:rPr>
+          <w:rFonts w:ascii="Lexend Deca" w:hAnsi="Lexend Deca"/>
+          <w:b/>
+          <w:bCs/>
+          <w:sz w:val="28"/>
+          <w:szCs w:val="28"/>
+        </w:rPr>
+      </w:pPr>
+    </w:p>
+    <w:p>
+      <w:pPr>
+        <w:pStyle w:val="Default"/>
+        <w:rPr>
+          <w:rFonts w:ascii="Lexend Deca" w:hAnsi="Lexend Deca"/>
+          <w:b/>
+          <w:bCs/>
+          <w:sz w:val="28"/>
+          <w:szCs w:val="28"/>
+        </w:rPr>
+      </w:pPr>
+    </w:p>
+    <w:p>
+      <w:pPr>
+        <w:pStyle w:val="Default"/>
+        <w:rPr>
+          <w:rFonts w:ascii="Lexend Deca" w:hAnsi="Lexend Deca"/>
+          <w:b/>
+          <w:bCs/>
+          <w:sz w:val="28"/>
+          <w:szCs w:val="28"/>
+        </w:rPr>
+      </w:pPr>
+    </w:p>
+    <w:p>
+      <w:pPr>
+        <w:pStyle w:val="Default"/>
+        <w:rPr>
+          <w:rFonts w:ascii="Lexend Deca" w:hAnsi="Lexend Deca"/>
+          <w:b/>
+          <w:bCs/>
+          <w:sz w:val="28"/>
+          <w:szCs w:val="28"/>
+        </w:rPr>
+      </w:pPr>
+    </w:p>
+    <w:p>
+      <w:pPr>
+        <w:pStyle w:val="Default"/>
+        <w:rPr>
+          <w:rFonts w:ascii="Lexend Deca" w:hAnsi="Lexend Deca"/>
+          <w:b/>
+          <w:bCs/>
+          <w:sz w:val="28"/>
+          <w:szCs w:val="28"/>
+        </w:rPr>
+      </w:pPr>
+    </w:p>
+    <w:p>
+      <w:pPr>
+        <w:pStyle w:val="Default"/>
+        <w:rPr>
+          <w:rFonts w:ascii="Lexend Deca" w:hAnsi="Lexend Deca"/>
+          <w:b/>
+          <w:bCs/>
+          <w:sz w:val="28"/>
+          <w:szCs w:val="28"/>
+        </w:rPr>
+      </w:pPr>
+    </w:p>
+    <w:p>
+      <w:pPr>
+        <w:pStyle w:val="Default"/>
+        <w:rPr>
+          <w:rFonts w:ascii="Lexend Deca" w:hAnsi="Lexend Deca"/>
+          <w:b/>
+          <w:bCs/>
+          <w:sz w:val="28"/>
+          <w:szCs w:val="28"/>
+        </w:rPr>
+      </w:pPr>
+    </w:p>
+    <w:p>
+      <w:pPr>
+        <w:pStyle w:val="Default"/>
+        <w:rPr>
+          <w:rFonts w:ascii="Lexend Deca" w:hAnsi="Lexend Deca"/>
+          <w:b/>
+          <w:bCs/>
+          <w:sz w:val="28"/>
+          <w:szCs w:val="28"/>
+        </w:rPr>
+      </w:pPr>
+    </w:p>
+    <w:p>
+      <w:pPr>
+        <w:pStyle w:val="Default"/>
+        <w:rPr>
+          <w:rFonts w:ascii="Lexend Deca" w:hAnsi="Lexend Deca"/>
+          <w:b/>
+          <w:bCs/>
+          <w:sz w:val="28"/>
+          <w:szCs w:val="28"/>
+        </w:rPr>
+      </w:pPr>
+    </w:p>
+    <w:p>
+      <w:pPr>
+        <w:pStyle w:val="Default"/>
+        <w:rPr>
+          <w:rFonts w:ascii="Lexend Deca" w:hAnsi="Lexend Deca"/>
+          <w:b/>
+          <w:bCs/>
+          <w:sz w:val="28"/>
+          <w:szCs w:val="28"/>
+        </w:rPr>
       </w:pPr>
     </w:p>
     <w:p>
@@ -949,6 +6280,26 @@
         </w:rPr>
         <w:t>Language</w:t>
       </w:r>
+      <w:r>
+        <w:rPr>
+          <w:rFonts w:ascii="Lexend Deca Light" w:hAnsi="Lexend Deca Light"/>
+          <w:sz w:val="22"/>
+          <w:szCs w:val="22"/>
+          <w:lang w:val="en-GB"/>
+        </w:rPr>
+        <w:t xml:space="preserve">, </w:t>
+      </w:r>
+      <w:proofErr w:type="spellStart"/>
+      <w:r>
+        <w:rPr>
+          <w:rFonts w:ascii="Lexend Deca Light" w:hAnsi="Lexend Deca Light"/>
+          <w:sz w:val="22"/>
+          <w:szCs w:val="22"/>
+          <w:lang w:val="en-GB"/>
+        </w:rPr>
+        <w:t>CountryCode</w:t>
+      </w:r>
+      <w:proofErr w:type="spellEnd"/>
     </w:p>
     <w:p>
       <w:pPr>
@@ -1020,8 +6371,10 @@
           <w:rFonts w:ascii="Lexend Deca Light" w:hAnsi="Lexend Deca Light"/>
           <w:sz w:val="22"/>
           <w:szCs w:val="22"/>
-        </w:rPr>
-      </w:pPr>
+          <w:lang w:val="en-GB"/>
+        </w:rPr>
+      </w:pPr>
+      <w:proofErr w:type="spellStart"/>
       <w:r>
         <w:rPr>
           <w:rFonts w:ascii="Lexend Deca Light" w:hAnsi="Lexend Deca Light"/>
@@ -1031,13 +6384,290 @@
         </w:rPr>
         <w:t>CountryCode</w:t>
       </w:r>
+      <w:proofErr w:type="spellEnd"/>
     </w:p>
     <w:p>
       <w:pPr>
         <w:ind w:left="720"/>
-      </w:pPr>
+        <w:rPr>
+          <w:rFonts w:ascii="Lexend Deca Light" w:hAnsi="Lexend Deca Light"/>
+          <w:sz w:val="22"/>
+          <w:szCs w:val="22"/>
+          <w:lang w:val="en-GB"/>
+        </w:rPr>
+      </w:pPr>
+    </w:p>
+    <w:p>
+      <w:pPr>
+        <w:ind w:left="720"/>
+        <w:rPr>
+          <w:rFonts w:ascii="Lexend Deca Light" w:hAnsi="Lexend Deca Light"/>
+          <w:sz w:val="22"/>
+          <w:szCs w:val="22"/>
+          <w:lang w:val="en-GB"/>
+        </w:rPr>
+      </w:pPr>
+    </w:p>
+    <w:p>
+      <w:pPr>
+        <w:rPr>
+          <w:rFonts w:ascii="Lexend Deca Light" w:hAnsi="Lexend Deca Light"/>
+          <w:sz w:val="22"/>
+          <w:szCs w:val="22"/>
+        </w:rPr>
+      </w:pPr>
+      <w:r>
+        <w:rPr>
+          <w:rFonts w:ascii="Lexend Deca Light" w:hAnsi="Lexend Deca Light"/>
+          <w:sz w:val="22"/>
+          <w:szCs w:val="22"/>
+        </w:rPr>
+        <w:t xml:space="preserve">In this specific task, I was uncertain about which foreign key corresponds to the </w:t>
+      </w:r>
+      <w:r>
+        <w:rPr>
+          <w:rFonts w:ascii="Lexend Deca Light" w:hAnsi="Lexend Deca Light"/>
+          <w:b/>
+          <w:bCs/>
+          <w:sz w:val="22"/>
+          <w:szCs w:val="22"/>
+        </w:rPr>
+        <w:t>countrylanguage</w:t>
+      </w:r>
+      <w:r>
+        <w:rPr>
+          <w:rFonts w:ascii="Lexend Deca Light" w:hAnsi="Lexend Deca Light"/>
+          <w:sz w:val="22"/>
+          <w:szCs w:val="22"/>
+        </w:rPr>
+        <w:t xml:space="preserve"> table. When reviewing the properties of this table, I noticed that </w:t>
+      </w:r>
+      <w:r>
+        <w:rPr>
+          <w:rFonts w:ascii="Lexend Deca Light" w:hAnsi="Lexend Deca Light"/>
+          <w:b/>
+          <w:bCs/>
+          <w:sz w:val="22"/>
+          <w:szCs w:val="22"/>
+        </w:rPr>
+        <w:t>CountryCode</w:t>
+      </w:r>
+      <w:r>
+        <w:rPr>
+          <w:rFonts w:ascii="Lexend Deca Light" w:hAnsi="Lexend Deca Light"/>
+          <w:sz w:val="22"/>
+          <w:szCs w:val="22"/>
+        </w:rPr>
+        <w:t xml:space="preserve"> is listed as a primary key. I assume this is because, in the </w:t>
+      </w:r>
+      <w:r>
+        <w:rPr>
+          <w:rFonts w:ascii="Lexend Deca Light" w:hAnsi="Lexend Deca Light"/>
+          <w:b/>
+          <w:bCs/>
+          <w:sz w:val="22"/>
+          <w:szCs w:val="22"/>
+        </w:rPr>
+        <w:t>country</w:t>
+      </w:r>
+      <w:r>
+        <w:rPr>
+          <w:rFonts w:ascii="Lexend Deca Light" w:hAnsi="Lexend Deca Light"/>
+          <w:sz w:val="22"/>
+          <w:szCs w:val="22"/>
+        </w:rPr>
+        <w:t xml:space="preserve"> table, the key is named </w:t>
+      </w:r>
+      <w:r>
+        <w:rPr>
+          <w:rFonts w:ascii="Lexend Deca Light" w:hAnsi="Lexend Deca Light"/>
+          <w:b/>
+          <w:bCs/>
+          <w:sz w:val="22"/>
+          <w:szCs w:val="22"/>
+        </w:rPr>
+        <w:t>Code</w:t>
+      </w:r>
+      <w:r>
+        <w:rPr>
+          <w:rFonts w:ascii="Lexend Deca Light" w:hAnsi="Lexend Deca Light"/>
+          <w:sz w:val="22"/>
+          <w:szCs w:val="22"/>
+        </w:rPr>
+        <w:t>.</w:t>
+      </w:r>
+    </w:p>
+    <w:p>
+      <w:pPr>
+        <w:ind w:left="720"/>
+      </w:pPr>
+      <w:r>
+        <w:rPr>
+          <w:noProof/>
+          <w14:ligatures w14:val="standardContextual"/>
+        </w:rPr>
+        <w:drawing>
+          <wp:anchor distT="0" distB="0" distL="114300" distR="114300" simplePos="0" relativeHeight="251677696" behindDoc="1" locked="0" layoutInCell="1" allowOverlap="1" wp14:anchorId="6345330A" wp14:editId="047D3EE4">
+            <wp:simplePos x="0" y="0"/>
+            <wp:positionH relativeFrom="column">
+              <wp:posOffset>-244</wp:posOffset>
+            </wp:positionH>
+            <wp:positionV relativeFrom="paragraph">
+              <wp:posOffset>155282</wp:posOffset>
+            </wp:positionV>
+            <wp:extent cx="5295900" cy="1471295"/>
+            <wp:effectExtent l="0" t="0" r="0" b="1905"/>
+            <wp:wrapTight wrapText="bothSides">
+              <wp:wrapPolygon edited="0">
+                <wp:start x="0" y="0"/>
+                <wp:lineTo x="0" y="21442"/>
+                <wp:lineTo x="21548" y="21442"/>
+                <wp:lineTo x="21548" y="0"/>
+                <wp:lineTo x="0" y="0"/>
+              </wp:wrapPolygon>
+            </wp:wrapTight>
+            <wp:docPr id="841885302" name="Picture 2"/>
+            <wp:cNvGraphicFramePr>
+              <a:graphicFrameLocks xmlns:a="http://schemas.openxmlformats.org/drawingml/2006/main" noChangeAspect="1"/>
+            </wp:cNvGraphicFramePr>
+            <a:graphic xmlns:a="http://schemas.openxmlformats.org/drawingml/2006/main">
+              <a:graphicData uri="http://schemas.openxmlformats.org/drawingml/2006/picture">
+                <pic:pic xmlns:pic="http://schemas.openxmlformats.org/drawingml/2006/picture">
+                  <pic:nvPicPr>
+                    <pic:cNvPr id="841885302" name="Picture 841885302"/>
+                    <pic:cNvPicPr/>
+                  </pic:nvPicPr>
+                  <pic:blipFill>
+                    <a:blip r:embed="rId22">
+                      <a:extLst>
+                        <a:ext uri="{28A0092B-C50C-407E-A947-70E740481C1C}">
+                          <a14:useLocalDpi xmlns:a14="http://schemas.microsoft.com/office/drawing/2010/main" val="0"/>
+                        </a:ext>
+                      </a:extLst>
+                    </a:blip>
+                    <a:stretch>
+                      <a:fillRect/>
+                    </a:stretch>
+                  </pic:blipFill>
+                  <pic:spPr>
+                    <a:xfrm>
+                      <a:off x="0" y="0"/>
+                      <a:ext cx="5295900" cy="1471295"/>
+                    </a:xfrm>
+                    <a:prstGeom prst="rect">
+                      <a:avLst/>
+                    </a:prstGeom>
+                  </pic:spPr>
+                </pic:pic>
+              </a:graphicData>
+            </a:graphic>
+            <wp14:sizeRelH relativeFrom="page">
+              <wp14:pctWidth>0</wp14:pctWidth>
+            </wp14:sizeRelH>
+            <wp14:sizeRelV relativeFrom="page">
+              <wp14:pctHeight>0</wp14:pctHeight>
+            </wp14:sizeRelV>
+          </wp:anchor>
+        </w:drawing>
+      </w:r>
+    </w:p>
+    <w:p/>
+    <w:p/>
+    <w:p/>
+    <w:p/>
+    <w:p/>
+    <w:p/>
+    <w:p/>
+    <w:p/>
+    <w:p>
+      <w:pPr>
+        <w:rPr>
+          <w:rFonts w:ascii="Lexend Deca Light" w:hAnsi="Lexend Deca Light"/>
+          <w:sz w:val="22"/>
+          <w:szCs w:val="22"/>
+        </w:rPr>
+      </w:pPr>
+    </w:p>
+    <w:p>
+      <w:pPr>
+        <w:rPr>
+          <w:lang w:val="en-US"/>
+        </w:rPr>
+      </w:pPr>
+      <w:r>
+        <w:rPr>
+          <w:noProof/>
+          <w:lang w:val="en-US"/>
+          <w14:ligatures w14:val="standardContextual"/>
+        </w:rPr>
+        <w:drawing>
+          <wp:anchor distT="0" distB="0" distL="114300" distR="114300" simplePos="0" relativeHeight="251678720" behindDoc="1" locked="0" layoutInCell="1" allowOverlap="1" wp14:anchorId="42986FD9" wp14:editId="1C81626B">
+            <wp:simplePos x="0" y="0"/>
+            <wp:positionH relativeFrom="column">
+              <wp:posOffset>0</wp:posOffset>
+            </wp:positionH>
+            <wp:positionV relativeFrom="paragraph">
+              <wp:posOffset>113812</wp:posOffset>
+            </wp:positionV>
+            <wp:extent cx="5295900" cy="2456815"/>
+            <wp:effectExtent l="0" t="0" r="0" b="0"/>
+            <wp:wrapTight wrapText="bothSides">
+              <wp:wrapPolygon edited="0">
+                <wp:start x="0" y="0"/>
+                <wp:lineTo x="0" y="21438"/>
+                <wp:lineTo x="21548" y="21438"/>
+                <wp:lineTo x="21548" y="0"/>
+                <wp:lineTo x="0" y="0"/>
+              </wp:wrapPolygon>
+            </wp:wrapTight>
+            <wp:docPr id="1137123099" name="Picture 3"/>
+            <wp:cNvGraphicFramePr>
+              <a:graphicFrameLocks xmlns:a="http://schemas.openxmlformats.org/drawingml/2006/main" noChangeAspect="1"/>
+            </wp:cNvGraphicFramePr>
+            <a:graphic xmlns:a="http://schemas.openxmlformats.org/drawingml/2006/main">
+              <a:graphicData uri="http://schemas.openxmlformats.org/drawingml/2006/picture">
+                <pic:pic xmlns:pic="http://schemas.openxmlformats.org/drawingml/2006/picture">
+                  <pic:nvPicPr>
+                    <pic:cNvPr id="1137123099" name="Picture 1137123099"/>
+                    <pic:cNvPicPr/>
+                  </pic:nvPicPr>
+                  <pic:blipFill>
+                    <a:blip r:embed="rId23">
+                      <a:extLst>
+                        <a:ext uri="{28A0092B-C50C-407E-A947-70E740481C1C}">
+                          <a14:useLocalDpi xmlns:a14="http://schemas.microsoft.com/office/drawing/2010/main" val="0"/>
+                        </a:ext>
+                      </a:extLst>
+                    </a:blip>
+                    <a:stretch>
+                      <a:fillRect/>
+                    </a:stretch>
+                  </pic:blipFill>
+                  <pic:spPr>
+                    <a:xfrm>
+                      <a:off x="0" y="0"/>
+                      <a:ext cx="5295900" cy="2456815"/>
+                    </a:xfrm>
+                    <a:prstGeom prst="rect">
+                      <a:avLst/>
+                    </a:prstGeom>
+                  </pic:spPr>
+                </pic:pic>
+              </a:graphicData>
+            </a:graphic>
+            <wp14:sizeRelH relativeFrom="page">
+              <wp14:pctWidth>0</wp14:pctWidth>
+            </wp14:sizeRelH>
+            <wp14:sizeRelV relativeFrom="page">
+              <wp14:pctHeight>0</wp14:pctHeight>
+            </wp14:sizeRelV>
+          </wp:anchor>
+        </w:drawing>
+      </w:r>
     </w:p>
     <w:sectPr>
+      <w:footerReference w:type="even" r:id="rId24"/>
+      <w:footerReference w:type="default" r:id="rId25"/>
       <w:pgSz w:w="11906" w:h="16838"/>
       <w:pgMar w:top="1440" w:right="1440" w:bottom="1440" w:left="1440" w:header="708" w:footer="708" w:gutter="0"/>
       <w:cols w:space="708"/>
@@ -1045,6 +6675,161 @@
     </w:sectPr>
   </w:body>
 </w:document>
+</file>
+
+<file path=word/endnotes.xml><?xml version="1.0" encoding="utf-8"?>
+<w:endnotes xmlns:wpc="http://schemas.microsoft.com/office/word/2010/wordprocessingCanvas" xmlns:cx="http://schemas.microsoft.com/office/drawing/2014/chartex" xmlns:cx1="http://schemas.microsoft.com/office/drawing/2015/9/8/chartex" xmlns:cx2="http://schemas.microsoft.com/office/drawing/2015/10/21/chartex" xmlns:cx3="http://schemas.microsoft.com/office/drawing/2016/5/9/chartex" xmlns:cx4="http://schemas.microsoft.com/office/drawing/2016/5/10/chartex" xmlns:cx5="http://schemas.microsoft.com/office/drawing/2016/5/11/chartex" xmlns:cx6="http://schemas.microsoft.com/office/drawing/2016/5/12/chartex" xmlns:cx7="http://schemas.microsoft.com/office/drawing/2016/5/13/chartex" xmlns:cx8="http://schemas.microsoft.com/office/drawing/2016/5/14/chartex" xmlns:mc="http://schemas.openxmlformats.org/markup-compatibility/2006" xmlns:aink="http://schemas.microsoft.com/office/drawing/2016/ink" xmlns:am3d="http://schemas.microsoft.com/office/drawing/2017/model3d" xmlns:o="urn:schemas-microsoft-com:office:office" xmlns:oel="http://schemas.microsoft.com/office/2019/extlst" xmlns:r="http://schemas.openxmlformats.org/officeDocument/2006/relationships" xmlns:m="http://schemas.openxmlformats.org/officeDocument/2006/math" xmlns:v="urn:schemas-microsoft-com:vml" xmlns:wp14="http://schemas.microsoft.com/office/word/2010/wordprocessingDrawing" xmlns:wp="http://schemas.openxmlformats.org/drawingml/2006/wordprocessingDrawing" xmlns:w10="urn:schemas-microsoft-com:office:word" xmlns:w="http://schemas.openxmlformats.org/wordprocessingml/2006/main" xmlns:w14="http://schemas.microsoft.com/office/word/2010/wordml" xmlns:w15="http://schemas.microsoft.com/office/word/2012/wordml" xmlns:w16cex="http://schemas.microsoft.com/office/word/2018/wordml/cex" xmlns:w16cid="http://schemas.microsoft.com/office/word/2016/wordml/cid" xmlns:w16="http://schemas.microsoft.com/office/word/2018/wordml" xmlns:w16sdtdh="http://schemas.microsoft.com/office/word/2020/wordml/sdtdatahash" xmlns:w16se="http://schemas.microsoft.com/office/word/2015/wordml/symex" xmlns:wpg="http://schemas.microsoft.com/office/word/2010/wordprocessingGroup" xmlns:wpi="http://schemas.microsoft.com/office/word/2010/wordprocessingInk" xmlns:wne="http://schemas.microsoft.com/office/word/2006/wordml" xmlns:wps="http://schemas.microsoft.com/office/word/2010/wordprocessingShape" mc:Ignorable="w14 w15 w16se w16cid w16 w16cex w16sdtdh wp14">
+  <w:endnote w:type="separator" w:id="-1">
+    <w:p>
+      <w:r>
+        <w:separator/>
+      </w:r>
+    </w:p>
+  </w:endnote>
+  <w:endnote w:type="continuationSeparator" w:id="0">
+    <w:p>
+      <w:r>
+        <w:continuationSeparator/>
+      </w:r>
+    </w:p>
+  </w:endnote>
+</w:endnotes>
+</file>
+
+<file path=word/footer1.xml><?xml version="1.0" encoding="utf-8"?>
+<w:ftr xmlns:wpc="http://schemas.microsoft.com/office/word/2010/wordprocessingCanvas" xmlns:cx="http://schemas.microsoft.com/office/drawing/2014/chartex" xmlns:cx1="http://schemas.microsoft.com/office/drawing/2015/9/8/chartex" xmlns:cx2="http://schemas.microsoft.com/office/drawing/2015/10/21/chartex" xmlns:cx3="http://schemas.microsoft.com/office/drawing/2016/5/9/chartex" xmlns:cx4="http://schemas.microsoft.com/office/drawing/2016/5/10/chartex" xmlns:cx5="http://schemas.microsoft.com/office/drawing/2016/5/11/chartex" xmlns:cx6="http://schemas.microsoft.com/office/drawing/2016/5/12/chartex" xmlns:cx7="http://schemas.microsoft.com/office/drawing/2016/5/13/chartex" xmlns:cx8="http://schemas.microsoft.com/office/drawing/2016/5/14/chartex" xmlns:mc="http://schemas.openxmlformats.org/markup-compatibility/2006" xmlns:aink="http://schemas.microsoft.com/office/drawing/2016/ink" xmlns:am3d="http://schemas.microsoft.com/office/drawing/2017/model3d" xmlns:o="urn:schemas-microsoft-com:office:office" xmlns:oel="http://schemas.microsoft.com/office/2019/extlst" xmlns:r="http://schemas.openxmlformats.org/officeDocument/2006/relationships" xmlns:m="http://schemas.openxmlformats.org/officeDocument/2006/math" xmlns:v="urn:schemas-microsoft-com:vml" xmlns:wp14="http://schemas.microsoft.com/office/word/2010/wordprocessingDrawing" xmlns:wp="http://schemas.openxmlformats.org/drawingml/2006/wordprocessingDrawing" xmlns:w10="urn:schemas-microsoft-com:office:word" xmlns:w="http://schemas.openxmlformats.org/wordprocessingml/2006/main" xmlns:w14="http://schemas.microsoft.com/office/word/2010/wordml" xmlns:w15="http://schemas.microsoft.com/office/word/2012/wordml" xmlns:w16cex="http://schemas.microsoft.com/office/word/2018/wordml/cex" xmlns:w16cid="http://schemas.microsoft.com/office/word/2016/wordml/cid" xmlns:w16="http://schemas.microsoft.com/office/word/2018/wordml" xmlns:w16sdtdh="http://schemas.microsoft.com/office/word/2020/wordml/sdtdatahash" xmlns:w16se="http://schemas.microsoft.com/office/word/2015/wordml/symex" xmlns:wpg="http://schemas.microsoft.com/office/word/2010/wordprocessingGroup" xmlns:wpi="http://schemas.microsoft.com/office/word/2010/wordprocessingInk" xmlns:wne="http://schemas.microsoft.com/office/word/2006/wordml" xmlns:wps="http://schemas.microsoft.com/office/word/2010/wordprocessingShape" mc:Ignorable="w14 w15 w16se w16cid w16 w16cex w16sdtdh wp14">
+  <w:sdt>
+    <w:sdtPr>
+      <w:rPr>
+        <w:rStyle w:val="PageNumber"/>
+      </w:rPr>
+      <w:id w:val="-1801988655"/>
+      <w:docPartObj>
+        <w:docPartGallery w:val="Page Numbers (Bottom of Page)"/>
+        <w:docPartUnique/>
+      </w:docPartObj>
+    </w:sdtPr>
+    <w:sdtContent>
+      <w:p>
+        <w:pPr>
+          <w:pStyle w:val="Footer"/>
+          <w:framePr w:wrap="none" w:vAnchor="text" w:hAnchor="margin" w:xAlign="right" w:y="1"/>
+          <w:rPr>
+            <w:rStyle w:val="PageNumber"/>
+          </w:rPr>
+        </w:pPr>
+        <w:r>
+          <w:rPr>
+            <w:rStyle w:val="PageNumber"/>
+          </w:rPr>
+          <w:fldChar w:fldCharType="begin"/>
+        </w:r>
+        <w:r>
+          <w:rPr>
+            <w:rStyle w:val="PageNumber"/>
+          </w:rPr>
+          <w:instrText xml:space="preserve"> PAGE </w:instrText>
+        </w:r>
+        <w:r>
+          <w:rPr>
+            <w:rStyle w:val="PageNumber"/>
+          </w:rPr>
+          <w:fldChar w:fldCharType="end"/>
+        </w:r>
+      </w:p>
+    </w:sdtContent>
+  </w:sdt>
+  <w:p>
+    <w:pPr>
+      <w:pStyle w:val="Footer"/>
+      <w:ind w:right="360"/>
+    </w:pPr>
+  </w:p>
+</w:ftr>
+</file>
+
+<file path=word/footer2.xml><?xml version="1.0" encoding="utf-8"?>
+<w:ftr xmlns:wpc="http://schemas.microsoft.com/office/word/2010/wordprocessingCanvas" xmlns:cx="http://schemas.microsoft.com/office/drawing/2014/chartex" xmlns:cx1="http://schemas.microsoft.com/office/drawing/2015/9/8/chartex" xmlns:cx2="http://schemas.microsoft.com/office/drawing/2015/10/21/chartex" xmlns:cx3="http://schemas.microsoft.com/office/drawing/2016/5/9/chartex" xmlns:cx4="http://schemas.microsoft.com/office/drawing/2016/5/10/chartex" xmlns:cx5="http://schemas.microsoft.com/office/drawing/2016/5/11/chartex" xmlns:cx6="http://schemas.microsoft.com/office/drawing/2016/5/12/chartex" xmlns:cx7="http://schemas.microsoft.com/office/drawing/2016/5/13/chartex" xmlns:cx8="http://schemas.microsoft.com/office/drawing/2016/5/14/chartex" xmlns:mc="http://schemas.openxmlformats.org/markup-compatibility/2006" xmlns:aink="http://schemas.microsoft.com/office/drawing/2016/ink" xmlns:am3d="http://schemas.microsoft.com/office/drawing/2017/model3d" xmlns:o="urn:schemas-microsoft-com:office:office" xmlns:oel="http://schemas.microsoft.com/office/2019/extlst" xmlns:r="http://schemas.openxmlformats.org/officeDocument/2006/relationships" xmlns:m="http://schemas.openxmlformats.org/officeDocument/2006/math" xmlns:v="urn:schemas-microsoft-com:vml" xmlns:wp14="http://schemas.microsoft.com/office/word/2010/wordprocessingDrawing" xmlns:wp="http://schemas.openxmlformats.org/drawingml/2006/wordprocessingDrawing" xmlns:w10="urn:schemas-microsoft-com:office:word" xmlns:w="http://schemas.openxmlformats.org/wordprocessingml/2006/main" xmlns:w14="http://schemas.microsoft.com/office/word/2010/wordml" xmlns:w15="http://schemas.microsoft.com/office/word/2012/wordml" xmlns:w16cex="http://schemas.microsoft.com/office/word/2018/wordml/cex" xmlns:w16cid="http://schemas.microsoft.com/office/word/2016/wordml/cid" xmlns:w16="http://schemas.microsoft.com/office/word/2018/wordml" xmlns:w16sdtdh="http://schemas.microsoft.com/office/word/2020/wordml/sdtdatahash" xmlns:w16se="http://schemas.microsoft.com/office/word/2015/wordml/symex" xmlns:wpg="http://schemas.microsoft.com/office/word/2010/wordprocessingGroup" xmlns:wpi="http://schemas.microsoft.com/office/word/2010/wordprocessingInk" xmlns:wne="http://schemas.microsoft.com/office/word/2006/wordml" xmlns:wps="http://schemas.microsoft.com/office/word/2010/wordprocessingShape" mc:Ignorable="w14 w15 w16se w16cid w16 w16cex w16sdtdh wp14">
+  <w:sdt>
+    <w:sdtPr>
+      <w:rPr>
+        <w:rStyle w:val="PageNumber"/>
+      </w:rPr>
+      <w:id w:val="-1803375348"/>
+      <w:docPartObj>
+        <w:docPartGallery w:val="Page Numbers (Bottom of Page)"/>
+        <w:docPartUnique/>
+      </w:docPartObj>
+    </w:sdtPr>
+    <w:sdtContent>
+      <w:p>
+        <w:pPr>
+          <w:pStyle w:val="Footer"/>
+          <w:framePr w:wrap="none" w:vAnchor="text" w:hAnchor="margin" w:xAlign="right" w:y="1"/>
+          <w:rPr>
+            <w:rStyle w:val="PageNumber"/>
+          </w:rPr>
+        </w:pPr>
+        <w:r>
+          <w:rPr>
+            <w:rStyle w:val="PageNumber"/>
+          </w:rPr>
+          <w:fldChar w:fldCharType="begin"/>
+        </w:r>
+        <w:r>
+          <w:rPr>
+            <w:rStyle w:val="PageNumber"/>
+          </w:rPr>
+          <w:instrText xml:space="preserve"> PAGE </w:instrText>
+        </w:r>
+        <w:r>
+          <w:rPr>
+            <w:rStyle w:val="PageNumber"/>
+          </w:rPr>
+          <w:fldChar w:fldCharType="separate"/>
+        </w:r>
+        <w:r>
+          <w:rPr>
+            <w:rStyle w:val="PageNumber"/>
+            <w:noProof/>
+          </w:rPr>
+          <w:t>1</w:t>
+        </w:r>
+        <w:r>
+          <w:rPr>
+            <w:rStyle w:val="PageNumber"/>
+          </w:rPr>
+          <w:fldChar w:fldCharType="end"/>
+        </w:r>
+      </w:p>
+    </w:sdtContent>
+  </w:sdt>
+  <w:p>
+    <w:pPr>
+      <w:pStyle w:val="Footer"/>
+      <w:ind w:right="360"/>
+    </w:pPr>
+  </w:p>
+</w:ftr>
+</file>
+
+<file path=word/footnotes.xml><?xml version="1.0" encoding="utf-8"?>
+<w:footnotes xmlns:wpc="http://schemas.microsoft.com/office/word/2010/wordprocessingCanvas" xmlns:cx="http://schemas.microsoft.com/office/drawing/2014/chartex" xmlns:cx1="http://schemas.microsoft.com/office/drawing/2015/9/8/chartex" xmlns:cx2="http://schemas.microsoft.com/office/drawing/2015/10/21/chartex" xmlns:cx3="http://schemas.microsoft.com/office/drawing/2016/5/9/chartex" xmlns:cx4="http://schemas.microsoft.com/office/drawing/2016/5/10/chartex" xmlns:cx5="http://schemas.microsoft.com/office/drawing/2016/5/11/chartex" xmlns:cx6="http://schemas.microsoft.com/office/drawing/2016/5/12/chartex" xmlns:cx7="http://schemas.microsoft.com/office/drawing/2016/5/13/chartex" xmlns:cx8="http://schemas.microsoft.com/office/drawing/2016/5/14/chartex" xmlns:mc="http://schemas.openxmlformats.org/markup-compatibility/2006" xmlns:aink="http://schemas.microsoft.com/office/drawing/2016/ink" xmlns:am3d="http://schemas.microsoft.com/office/drawing/2017/model3d" xmlns:o="urn:schemas-microsoft-com:office:office" xmlns:oel="http://schemas.microsoft.com/office/2019/extlst" xmlns:r="http://schemas.openxmlformats.org/officeDocument/2006/relationships" xmlns:m="http://schemas.openxmlformats.org/officeDocument/2006/math" xmlns:v="urn:schemas-microsoft-com:vml" xmlns:wp14="http://schemas.microsoft.com/office/word/2010/wordprocessingDrawing" xmlns:wp="http://schemas.openxmlformats.org/drawingml/2006/wordprocessingDrawing" xmlns:w10="urn:schemas-microsoft-com:office:word" xmlns:w="http://schemas.openxmlformats.org/wordprocessingml/2006/main" xmlns:w14="http://schemas.microsoft.com/office/word/2010/wordml" xmlns:w15="http://schemas.microsoft.com/office/word/2012/wordml" xmlns:w16cex="http://schemas.microsoft.com/office/word/2018/wordml/cex" xmlns:w16cid="http://schemas.microsoft.com/office/word/2016/wordml/cid" xmlns:w16="http://schemas.microsoft.com/office/word/2018/wordml" xmlns:w16sdtdh="http://schemas.microsoft.com/office/word/2020/wordml/sdtdatahash" xmlns:w16se="http://schemas.microsoft.com/office/word/2015/wordml/symex" xmlns:wpg="http://schemas.microsoft.com/office/word/2010/wordprocessingGroup" xmlns:wpi="http://schemas.microsoft.com/office/word/2010/wordprocessingInk" xmlns:wne="http://schemas.microsoft.com/office/word/2006/wordml" xmlns:wps="http://schemas.microsoft.com/office/word/2010/wordprocessingShape" mc:Ignorable="w14 w15 w16se w16cid w16 w16cex w16sdtdh wp14">
+  <w:footnote w:type="separator" w:id="-1">
+    <w:p>
+      <w:r>
+        <w:separator/>
+      </w:r>
+    </w:p>
+  </w:footnote>
+  <w:footnote w:type="continuationSeparator" w:id="0">
+    <w:p>
+      <w:r>
+        <w:continuationSeparator/>
+      </w:r>
+    </w:p>
+  </w:footnote>
+</w:footnotes>
 </file>
 
 <file path=word/numbering.xml><?xml version="1.0" encoding="utf-8"?>
@@ -1190,6 +6975,353 @@
     </w:lvl>
   </w:abstractNum>
   <w:abstractNum w:abstractNumId="1" w15:restartNumberingAfterBreak="0">
+    <w:nsid w:val="3AC973BD"/>
+    <w:multiLevelType w:val="hybridMultilevel"/>
+    <w:tmpl w:val="D6FE6A8C"/>
+    <w:lvl w:ilvl="0" w:tplc="08090001">
+      <w:start w:val="1"/>
+      <w:numFmt w:val="bullet"/>
+      <w:lvlText w:val=""/>
+      <w:lvlJc w:val="left"/>
+      <w:pPr>
+        <w:ind w:left="720" w:hanging="360"/>
+      </w:pPr>
+      <w:rPr>
+        <w:rFonts w:ascii="Symbol" w:hAnsi="Symbol" w:hint="default"/>
+      </w:rPr>
+    </w:lvl>
+    <w:lvl w:ilvl="1" w:tplc="08090003" w:tentative="1">
+      <w:start w:val="1"/>
+      <w:numFmt w:val="bullet"/>
+      <w:lvlText w:val="o"/>
+      <w:lvlJc w:val="left"/>
+      <w:pPr>
+        <w:ind w:left="1440" w:hanging="360"/>
+      </w:pPr>
+      <w:rPr>
+        <w:rFonts w:ascii="Courier New" w:hAnsi="Courier New" w:cs="Courier New" w:hint="default"/>
+      </w:rPr>
+    </w:lvl>
+    <w:lvl w:ilvl="2" w:tplc="08090005" w:tentative="1">
+      <w:start w:val="1"/>
+      <w:numFmt w:val="bullet"/>
+      <w:lvlText w:val=""/>
+      <w:lvlJc w:val="left"/>
+      <w:pPr>
+        <w:ind w:left="2160" w:hanging="360"/>
+      </w:pPr>
+      <w:rPr>
+        <w:rFonts w:ascii="Wingdings" w:hAnsi="Wingdings" w:hint="default"/>
+      </w:rPr>
+    </w:lvl>
+    <w:lvl w:ilvl="3" w:tplc="08090001" w:tentative="1">
+      <w:start w:val="1"/>
+      <w:numFmt w:val="bullet"/>
+      <w:lvlText w:val=""/>
+      <w:lvlJc w:val="left"/>
+      <w:pPr>
+        <w:ind w:left="2880" w:hanging="360"/>
+      </w:pPr>
+      <w:rPr>
+        <w:rFonts w:ascii="Symbol" w:hAnsi="Symbol" w:hint="default"/>
+      </w:rPr>
+    </w:lvl>
+    <w:lvl w:ilvl="4" w:tplc="08090003" w:tentative="1">
+      <w:start w:val="1"/>
+      <w:numFmt w:val="bullet"/>
+      <w:lvlText w:val="o"/>
+      <w:lvlJc w:val="left"/>
+      <w:pPr>
+        <w:ind w:left="3600" w:hanging="360"/>
+      </w:pPr>
+      <w:rPr>
+        <w:rFonts w:ascii="Courier New" w:hAnsi="Courier New" w:cs="Courier New" w:hint="default"/>
+      </w:rPr>
+    </w:lvl>
+    <w:lvl w:ilvl="5" w:tplc="08090005" w:tentative="1">
+      <w:start w:val="1"/>
+      <w:numFmt w:val="bullet"/>
+      <w:lvlText w:val=""/>
+      <w:lvlJc w:val="left"/>
+      <w:pPr>
+        <w:ind w:left="4320" w:hanging="360"/>
+      </w:pPr>
+      <w:rPr>
+        <w:rFonts w:ascii="Wingdings" w:hAnsi="Wingdings" w:hint="default"/>
+      </w:rPr>
+    </w:lvl>
+    <w:lvl w:ilvl="6" w:tplc="08090001" w:tentative="1">
+      <w:start w:val="1"/>
+      <w:numFmt w:val="bullet"/>
+      <w:lvlText w:val=""/>
+      <w:lvlJc w:val="left"/>
+      <w:pPr>
+        <w:ind w:left="5040" w:hanging="360"/>
+      </w:pPr>
+      <w:rPr>
+        <w:rFonts w:ascii="Symbol" w:hAnsi="Symbol" w:hint="default"/>
+      </w:rPr>
+    </w:lvl>
+    <w:lvl w:ilvl="7" w:tplc="08090003" w:tentative="1">
+      <w:start w:val="1"/>
+      <w:numFmt w:val="bullet"/>
+      <w:lvlText w:val="o"/>
+      <w:lvlJc w:val="left"/>
+      <w:pPr>
+        <w:ind w:left="5760" w:hanging="360"/>
+      </w:pPr>
+      <w:rPr>
+        <w:rFonts w:ascii="Courier New" w:hAnsi="Courier New" w:cs="Courier New" w:hint="default"/>
+      </w:rPr>
+    </w:lvl>
+    <w:lvl w:ilvl="8" w:tplc="08090005" w:tentative="1">
+      <w:start w:val="1"/>
+      <w:numFmt w:val="bullet"/>
+      <w:lvlText w:val=""/>
+      <w:lvlJc w:val="left"/>
+      <w:pPr>
+        <w:ind w:left="6480" w:hanging="360"/>
+      </w:pPr>
+      <w:rPr>
+        <w:rFonts w:ascii="Wingdings" w:hAnsi="Wingdings" w:hint="default"/>
+      </w:rPr>
+    </w:lvl>
+  </w:abstractNum>
+  <w:abstractNum w:abstractNumId="2" w15:restartNumberingAfterBreak="0">
+    <w:nsid w:val="468F1D66"/>
+    <w:multiLevelType w:val="multilevel"/>
+    <w:tmpl w:val="2E72492A"/>
+    <w:lvl w:ilvl="0">
+      <w:start w:val="1"/>
+      <w:numFmt w:val="decimal"/>
+      <w:lvlText w:val="%1."/>
+      <w:lvlJc w:val="left"/>
+      <w:pPr>
+        <w:tabs>
+          <w:tab w:val="num" w:pos="928"/>
+        </w:tabs>
+        <w:ind w:left="928" w:hanging="360"/>
+      </w:pPr>
+    </w:lvl>
+    <w:lvl w:ilvl="1">
+      <w:start w:val="1"/>
+      <w:numFmt w:val="bullet"/>
+      <w:lvlText w:val=""/>
+      <w:lvlJc w:val="left"/>
+      <w:pPr>
+        <w:tabs>
+          <w:tab w:val="num" w:pos="1648"/>
+        </w:tabs>
+        <w:ind w:left="1648" w:hanging="360"/>
+      </w:pPr>
+      <w:rPr>
+        <w:rFonts w:ascii="Symbol" w:hAnsi="Symbol" w:hint="default"/>
+        <w:sz w:val="20"/>
+      </w:rPr>
+    </w:lvl>
+    <w:lvl w:ilvl="2">
+      <w:start w:val="1"/>
+      <w:numFmt w:val="bullet"/>
+      <w:lvlText w:val=""/>
+      <w:lvlJc w:val="left"/>
+      <w:pPr>
+        <w:tabs>
+          <w:tab w:val="num" w:pos="2368"/>
+        </w:tabs>
+        <w:ind w:left="2368" w:hanging="360"/>
+      </w:pPr>
+      <w:rPr>
+        <w:rFonts w:ascii="Symbol" w:hAnsi="Symbol" w:hint="default"/>
+        <w:sz w:val="20"/>
+      </w:rPr>
+    </w:lvl>
+    <w:lvl w:ilvl="3" w:tentative="1">
+      <w:start w:val="1"/>
+      <w:numFmt w:val="decimal"/>
+      <w:lvlText w:val="%4."/>
+      <w:lvlJc w:val="left"/>
+      <w:pPr>
+        <w:tabs>
+          <w:tab w:val="num" w:pos="3088"/>
+        </w:tabs>
+        <w:ind w:left="3088" w:hanging="360"/>
+      </w:pPr>
+    </w:lvl>
+    <w:lvl w:ilvl="4" w:tentative="1">
+      <w:start w:val="1"/>
+      <w:numFmt w:val="decimal"/>
+      <w:lvlText w:val="%5."/>
+      <w:lvlJc w:val="left"/>
+      <w:pPr>
+        <w:tabs>
+          <w:tab w:val="num" w:pos="3808"/>
+        </w:tabs>
+        <w:ind w:left="3808" w:hanging="360"/>
+      </w:pPr>
+    </w:lvl>
+    <w:lvl w:ilvl="5" w:tentative="1">
+      <w:start w:val="1"/>
+      <w:numFmt w:val="decimal"/>
+      <w:lvlText w:val="%6."/>
+      <w:lvlJc w:val="left"/>
+      <w:pPr>
+        <w:tabs>
+          <w:tab w:val="num" w:pos="4528"/>
+        </w:tabs>
+        <w:ind w:left="4528" w:hanging="360"/>
+      </w:pPr>
+    </w:lvl>
+    <w:lvl w:ilvl="6" w:tentative="1">
+      <w:start w:val="1"/>
+      <w:numFmt w:val="decimal"/>
+      <w:lvlText w:val="%7."/>
+      <w:lvlJc w:val="left"/>
+      <w:pPr>
+        <w:tabs>
+          <w:tab w:val="num" w:pos="5248"/>
+        </w:tabs>
+        <w:ind w:left="5248" w:hanging="360"/>
+      </w:pPr>
+    </w:lvl>
+    <w:lvl w:ilvl="7" w:tentative="1">
+      <w:start w:val="1"/>
+      <w:numFmt w:val="decimal"/>
+      <w:lvlText w:val="%8."/>
+      <w:lvlJc w:val="left"/>
+      <w:pPr>
+        <w:tabs>
+          <w:tab w:val="num" w:pos="5968"/>
+        </w:tabs>
+        <w:ind w:left="5968" w:hanging="360"/>
+      </w:pPr>
+    </w:lvl>
+    <w:lvl w:ilvl="8" w:tentative="1">
+      <w:start w:val="1"/>
+      <w:numFmt w:val="decimal"/>
+      <w:lvlText w:val="%9."/>
+      <w:lvlJc w:val="left"/>
+      <w:pPr>
+        <w:tabs>
+          <w:tab w:val="num" w:pos="6688"/>
+        </w:tabs>
+        <w:ind w:left="6688" w:hanging="360"/>
+      </w:pPr>
+    </w:lvl>
+  </w:abstractNum>
+  <w:abstractNum w:abstractNumId="3" w15:restartNumberingAfterBreak="0">
+    <w:nsid w:val="60BE154F"/>
+    <w:multiLevelType w:val="hybridMultilevel"/>
+    <w:tmpl w:val="743A40C6"/>
+    <w:lvl w:ilvl="0" w:tplc="08090001">
+      <w:start w:val="1"/>
+      <w:numFmt w:val="bullet"/>
+      <w:lvlText w:val=""/>
+      <w:lvlJc w:val="left"/>
+      <w:pPr>
+        <w:ind w:left="720" w:hanging="360"/>
+      </w:pPr>
+      <w:rPr>
+        <w:rFonts w:ascii="Symbol" w:hAnsi="Symbol" w:hint="default"/>
+      </w:rPr>
+    </w:lvl>
+    <w:lvl w:ilvl="1" w:tplc="08090003" w:tentative="1">
+      <w:start w:val="1"/>
+      <w:numFmt w:val="bullet"/>
+      <w:lvlText w:val="o"/>
+      <w:lvlJc w:val="left"/>
+      <w:pPr>
+        <w:ind w:left="1440" w:hanging="360"/>
+      </w:pPr>
+      <w:rPr>
+        <w:rFonts w:ascii="Courier New" w:hAnsi="Courier New" w:cs="Courier New" w:hint="default"/>
+      </w:rPr>
+    </w:lvl>
+    <w:lvl w:ilvl="2" w:tplc="08090005" w:tentative="1">
+      <w:start w:val="1"/>
+      <w:numFmt w:val="bullet"/>
+      <w:lvlText w:val=""/>
+      <w:lvlJc w:val="left"/>
+      <w:pPr>
+        <w:ind w:left="2160" w:hanging="360"/>
+      </w:pPr>
+      <w:rPr>
+        <w:rFonts w:ascii="Wingdings" w:hAnsi="Wingdings" w:hint="default"/>
+      </w:rPr>
+    </w:lvl>
+    <w:lvl w:ilvl="3" w:tplc="08090001" w:tentative="1">
+      <w:start w:val="1"/>
+      <w:numFmt w:val="bullet"/>
+      <w:lvlText w:val=""/>
+      <w:lvlJc w:val="left"/>
+      <w:pPr>
+        <w:ind w:left="2880" w:hanging="360"/>
+      </w:pPr>
+      <w:rPr>
+        <w:rFonts w:ascii="Symbol" w:hAnsi="Symbol" w:hint="default"/>
+      </w:rPr>
+    </w:lvl>
+    <w:lvl w:ilvl="4" w:tplc="08090003" w:tentative="1">
+      <w:start w:val="1"/>
+      <w:numFmt w:val="bullet"/>
+      <w:lvlText w:val="o"/>
+      <w:lvlJc w:val="left"/>
+      <w:pPr>
+        <w:ind w:left="3600" w:hanging="360"/>
+      </w:pPr>
+      <w:rPr>
+        <w:rFonts w:ascii="Courier New" w:hAnsi="Courier New" w:cs="Courier New" w:hint="default"/>
+      </w:rPr>
+    </w:lvl>
+    <w:lvl w:ilvl="5" w:tplc="08090005" w:tentative="1">
+      <w:start w:val="1"/>
+      <w:numFmt w:val="bullet"/>
+      <w:lvlText w:val=""/>
+      <w:lvlJc w:val="left"/>
+      <w:pPr>
+        <w:ind w:left="4320" w:hanging="360"/>
+      </w:pPr>
+      <w:rPr>
+        <w:rFonts w:ascii="Wingdings" w:hAnsi="Wingdings" w:hint="default"/>
+      </w:rPr>
+    </w:lvl>
+    <w:lvl w:ilvl="6" w:tplc="08090001" w:tentative="1">
+      <w:start w:val="1"/>
+      <w:numFmt w:val="bullet"/>
+      <w:lvlText w:val=""/>
+      <w:lvlJc w:val="left"/>
+      <w:pPr>
+        <w:ind w:left="5040" w:hanging="360"/>
+      </w:pPr>
+      <w:rPr>
+        <w:rFonts w:ascii="Symbol" w:hAnsi="Symbol" w:hint="default"/>
+      </w:rPr>
+    </w:lvl>
+    <w:lvl w:ilvl="7" w:tplc="08090003" w:tentative="1">
+      <w:start w:val="1"/>
+      <w:numFmt w:val="bullet"/>
+      <w:lvlText w:val="o"/>
+      <w:lvlJc w:val="left"/>
+      <w:pPr>
+        <w:ind w:left="5760" w:hanging="360"/>
+      </w:pPr>
+      <w:rPr>
+        <w:rFonts w:ascii="Courier New" w:hAnsi="Courier New" w:cs="Courier New" w:hint="default"/>
+      </w:rPr>
+    </w:lvl>
+    <w:lvl w:ilvl="8" w:tplc="08090005" w:tentative="1">
+      <w:start w:val="1"/>
+      <w:numFmt w:val="bullet"/>
+      <w:lvlText w:val=""/>
+      <w:lvlJc w:val="left"/>
+      <w:pPr>
+        <w:ind w:left="6480" w:hanging="360"/>
+      </w:pPr>
+      <w:rPr>
+        <w:rFonts w:ascii="Wingdings" w:hAnsi="Wingdings" w:hint="default"/>
+      </w:rPr>
+    </w:lvl>
+  </w:abstractNum>
+  <w:abstractNum w:abstractNumId="4" w15:restartNumberingAfterBreak="0">
     <w:nsid w:val="69A7034F"/>
     <w:multiLevelType w:val="hybridMultilevel"/>
     <w:tmpl w:val="0B2263E6"/>
@@ -1305,7 +7437,16 @@
     <w:abstractNumId w:val="0"/>
   </w:num>
   <w:num w:numId="2" w16cid:durableId="1724210669">
+    <w:abstractNumId w:val="4"/>
+  </w:num>
+  <w:num w:numId="3" w16cid:durableId="1648558341">
     <w:abstractNumId w:val="1"/>
+  </w:num>
+  <w:num w:numId="4" w16cid:durableId="198975158">
+    <w:abstractNumId w:val="3"/>
+  </w:num>
+  <w:num w:numId="5" w16cid:durableId="500317044">
+    <w:abstractNumId w:val="2"/>
   </w:num>
 </w:numbering>
 </file>
@@ -1717,6 +7858,7 @@
   <w:style w:type="character" w:default="1" w:styleId="DefaultParagraphFont">
     <w:name w:val="Default Paragraph Font"/>
     <w:uiPriority w:val="1"/>
+    <w:semiHidden/>
     <w:unhideWhenUsed/>
   </w:style>
   <w:style w:type="table" w:default="1" w:styleId="TableNormal">
@@ -1782,6 +7924,84 @@
       <w:color w:val="000000"/>
       <w:kern w:val="0"/>
       <w:lang w:val="en-GB"/>
+    </w:rPr>
+  </w:style>
+  <w:style w:type="paragraph" w:styleId="Footer">
+    <w:name w:val="footer"/>
+    <w:basedOn w:val="Normal"/>
+    <w:link w:val="FooterChar"/>
+    <w:uiPriority w:val="99"/>
+    <w:unhideWhenUsed/>
+    <w:rsid w:val="009F2E94"/>
+    <w:pPr>
+      <w:tabs>
+        <w:tab w:val="center" w:pos="4513"/>
+        <w:tab w:val="right" w:pos="9026"/>
+      </w:tabs>
+    </w:pPr>
+  </w:style>
+  <w:style w:type="character" w:customStyle="1" w:styleId="FooterChar">
+    <w:name w:val="Footer Char"/>
+    <w:basedOn w:val="DefaultParagraphFont"/>
+    <w:link w:val="Footer"/>
+    <w:uiPriority w:val="99"/>
+    <w:rsid w:val="009F2E94"/>
+    <w:rPr>
+      <w:rFonts w:ascii="Times New Roman" w:eastAsia="Times New Roman" w:hAnsi="Times New Roman" w:cs="Times New Roman"/>
+      <w:kern w:val="0"/>
+      <w:lang w:eastAsia="en-GB"/>
+      <w14:ligatures w14:val="none"/>
+    </w:rPr>
+  </w:style>
+  <w:style w:type="character" w:styleId="PageNumber">
+    <w:name w:val="page number"/>
+    <w:basedOn w:val="DefaultParagraphFont"/>
+    <w:uiPriority w:val="99"/>
+    <w:semiHidden/>
+    <w:unhideWhenUsed/>
+    <w:rsid w:val="009F2E94"/>
+  </w:style>
+  <w:style w:type="table" w:styleId="TableGrid">
+    <w:name w:val="Table Grid"/>
+    <w:basedOn w:val="TableNormal"/>
+    <w:uiPriority w:val="39"/>
+    <w:rsid w:val="009F2E94"/>
+    <w:tblPr>
+      <w:tblBorders>
+        <w:top w:val="single" w:sz="4" w:space="0" w:color="auto"/>
+        <w:left w:val="single" w:sz="4" w:space="0" w:color="auto"/>
+        <w:bottom w:val="single" w:sz="4" w:space="0" w:color="auto"/>
+        <w:right w:val="single" w:sz="4" w:space="0" w:color="auto"/>
+        <w:insideH w:val="single" w:sz="4" w:space="0" w:color="auto"/>
+        <w:insideV w:val="single" w:sz="4" w:space="0" w:color="auto"/>
+      </w:tblBorders>
+    </w:tblPr>
+  </w:style>
+  <w:style w:type="paragraph" w:styleId="Header">
+    <w:name w:val="header"/>
+    <w:basedOn w:val="Normal"/>
+    <w:link w:val="HeaderChar"/>
+    <w:uiPriority w:val="99"/>
+    <w:unhideWhenUsed/>
+    <w:rsid w:val="00F76CC3"/>
+    <w:pPr>
+      <w:tabs>
+        <w:tab w:val="center" w:pos="4513"/>
+        <w:tab w:val="right" w:pos="9026"/>
+      </w:tabs>
+    </w:pPr>
+  </w:style>
+  <w:style w:type="character" w:customStyle="1" w:styleId="HeaderChar">
+    <w:name w:val="Header Char"/>
+    <w:basedOn w:val="DefaultParagraphFont"/>
+    <w:link w:val="Header"/>
+    <w:uiPriority w:val="99"/>
+    <w:rsid w:val="00F76CC3"/>
+    <w:rPr>
+      <w:rFonts w:ascii="Times New Roman" w:eastAsia="Times New Roman" w:hAnsi="Times New Roman" w:cs="Times New Roman"/>
+      <w:kern w:val="0"/>
+      <w:lang w:eastAsia="en-GB"/>
+      <w14:ligatures w14:val="none"/>
     </w:rPr>
   </w:style>
 </w:styles>
